--- a/CS7059 Final Report.docx
+++ b/CS7059 Final Report.docx
@@ -3196,27 +3196,7 @@
           <w:szCs w:val="28"/>
           <w:lang w:val="en-US"/>
         </w:rPr>
-        <w:t xml:space="preserve"> </w:t>
-      </w:r>
-      <w:r>
-        <w:rPr>
-          <w:rFonts w:cs="Al Bayan Plain"/>
-          <w:b/>
-          <w:sz w:val="28"/>
-          <w:szCs w:val="28"/>
-          <w:lang w:val="en-US"/>
-        </w:rPr>
-        <w:t>–</w:t>
-      </w:r>
-      <w:r>
-        <w:rPr>
-          <w:rFonts w:cs="Al Bayan Plain"/>
-          <w:b/>
-          <w:sz w:val="28"/>
-          <w:szCs w:val="28"/>
-          <w:lang w:val="en-US"/>
-        </w:rPr>
-        <w:t xml:space="preserve"> If any one tile is unlocked, save the game</w:t>
+        <w:t xml:space="preserve"> – If any one tile is unlocked, save the game</w:t>
       </w:r>
       <w:r>
         <w:rPr>
@@ -3957,6 +3937,15 @@
           <w:lang w:val="en-US"/>
         </w:rPr>
         <w:t>.</w:t>
+      </w:r>
+      <w:r>
+        <w:rPr>
+          <w:rFonts w:cs="Al Bayan Plain"/>
+          <w:sz w:val="28"/>
+          <w:szCs w:val="28"/>
+          <w:lang w:val="en-US"/>
+        </w:rPr>
+        <w:t xml:space="preserve"> Following diagram represents the branching structure for my repository.</w:t>
       </w:r>
       <w:r>
         <w:rPr>
@@ -4062,16 +4051,919 @@
         </w:rPr>
         <w:t>Planning and Documentation</w:t>
       </w:r>
+      <w:r>
+        <w:rPr>
+          <w:rFonts w:cs="Al Bayan Plain"/>
+          <w:b/>
+          <w:sz w:val="32"/>
+          <w:szCs w:val="32"/>
+          <w:lang w:val="en-US"/>
+        </w:rPr>
+        <w:br/>
+      </w:r>
+      <w:r>
+        <w:rPr>
+          <w:rFonts w:cs="Al Bayan Plain"/>
+          <w:sz w:val="28"/>
+          <w:szCs w:val="28"/>
+          <w:lang w:val="en-US"/>
+        </w:rPr>
+        <w:t xml:space="preserve">I used AGILE development for the development and maintenance of my android game. In total there were 5 sprints - </w:t>
+      </w:r>
+      <w:r>
+        <w:rPr>
+          <w:rFonts w:cs="Al Bayan Plain"/>
+          <w:sz w:val="28"/>
+          <w:szCs w:val="28"/>
+          <w:lang w:val="en-US"/>
+        </w:rPr>
+        <w:br/>
+      </w:r>
+      <w:r>
+        <w:rPr>
+          <w:rFonts w:cs="Al Bayan Plain"/>
+          <w:sz w:val="28"/>
+          <w:szCs w:val="28"/>
+          <w:lang w:val="en-US"/>
+        </w:rPr>
+        <w:br/>
+      </w:r>
+      <w:r>
+        <w:rPr>
+          <w:rFonts w:cs="Al Bayan Plain"/>
+          <w:b/>
+          <w:sz w:val="28"/>
+          <w:szCs w:val="28"/>
+          <w:lang w:val="en-US"/>
+        </w:rPr>
+        <w:t xml:space="preserve">SPRINT 1 </w:t>
+      </w:r>
+      <w:r>
+        <w:rPr>
+          <w:rFonts w:cs="Al Bayan Plain"/>
+          <w:b/>
+          <w:sz w:val="28"/>
+          <w:szCs w:val="28"/>
+          <w:lang w:val="en-US"/>
+        </w:rPr>
+        <w:t xml:space="preserve">– </w:t>
+      </w:r>
+      <w:r>
+        <w:rPr>
+          <w:rFonts w:cs="Al Bayan Plain"/>
+          <w:b/>
+          <w:sz w:val="28"/>
+          <w:szCs w:val="28"/>
+          <w:lang w:val="en-US"/>
+        </w:rPr>
+        <w:t>Deciding a Ga</w:t>
+      </w:r>
+      <w:r>
+        <w:rPr>
+          <w:rFonts w:cs="Al Bayan Plain"/>
+          <w:b/>
+          <w:sz w:val="28"/>
+          <w:szCs w:val="28"/>
+          <w:lang w:val="en-US"/>
+        </w:rPr>
+        <w:t>me Topic</w:t>
+      </w:r>
+      <w:r>
+        <w:rPr>
+          <w:rFonts w:cs="Al Bayan Plain"/>
+          <w:b/>
+          <w:sz w:val="28"/>
+          <w:szCs w:val="28"/>
+          <w:lang w:val="en-US"/>
+        </w:rPr>
+        <w:br/>
+      </w:r>
+      <w:r>
+        <w:rPr>
+          <w:rFonts w:cs="Al Bayan Plain"/>
+          <w:b/>
+          <w:sz w:val="28"/>
+          <w:szCs w:val="28"/>
+          <w:lang w:val="en-US"/>
+        </w:rPr>
+        <w:tab/>
+      </w:r>
+      <w:r>
+        <w:rPr>
+          <w:rFonts w:cs="Al Bayan Plain"/>
+          <w:b/>
+          <w:sz w:val="28"/>
+          <w:szCs w:val="28"/>
+          <w:lang w:val="en-US"/>
+        </w:rPr>
+        <w:t xml:space="preserve">- </w:t>
+      </w:r>
+      <w:r>
+        <w:rPr>
+          <w:rFonts w:cs="Al Bayan Plain"/>
+          <w:sz w:val="28"/>
+          <w:szCs w:val="28"/>
+          <w:lang w:val="en-US"/>
+        </w:rPr>
+        <w:t>Research on previous built games</w:t>
+      </w:r>
+      <w:r>
+        <w:rPr>
+          <w:rFonts w:cs="Al Bayan Plain"/>
+          <w:sz w:val="28"/>
+          <w:szCs w:val="28"/>
+          <w:lang w:val="en-US"/>
+        </w:rPr>
+        <w:br/>
+      </w:r>
+      <w:r>
+        <w:rPr>
+          <w:rFonts w:cs="Al Bayan Plain"/>
+          <w:sz w:val="28"/>
+          <w:szCs w:val="28"/>
+          <w:lang w:val="en-US"/>
+        </w:rPr>
+        <w:tab/>
+        <w:t>- Coming up with game ideas</w:t>
+      </w:r>
+      <w:r>
+        <w:rPr>
+          <w:rFonts w:cs="Al Bayan Plain"/>
+          <w:sz w:val="28"/>
+          <w:szCs w:val="28"/>
+          <w:lang w:val="en-US"/>
+        </w:rPr>
+        <w:br/>
+      </w:r>
+      <w:r>
+        <w:rPr>
+          <w:rFonts w:cs="Al Bayan Plain"/>
+          <w:sz w:val="28"/>
+          <w:szCs w:val="28"/>
+          <w:lang w:val="en-US"/>
+        </w:rPr>
+        <w:tab/>
+        <w:t>- Finalizing the Game</w:t>
+      </w:r>
+      <w:r>
+        <w:rPr>
+          <w:rFonts w:cs="Al Bayan Plain"/>
+          <w:sz w:val="28"/>
+          <w:szCs w:val="28"/>
+          <w:lang w:val="en-US"/>
+        </w:rPr>
+        <w:br/>
+      </w:r>
+      <w:r>
+        <w:rPr>
+          <w:rFonts w:cs="Al Bayan Plain"/>
+          <w:sz w:val="28"/>
+          <w:szCs w:val="28"/>
+          <w:lang w:val="en-US"/>
+        </w:rPr>
+        <w:tab/>
+        <w:t>- Week 4 – Presentation</w:t>
+      </w:r>
+      <w:r>
+        <w:rPr>
+          <w:rFonts w:cs="Al Bayan Plain"/>
+          <w:sz w:val="28"/>
+          <w:szCs w:val="28"/>
+          <w:lang w:val="en-US"/>
+        </w:rPr>
+        <w:br/>
+      </w:r>
+      <w:r>
+        <w:rPr>
+          <w:rFonts w:cs="Al Bayan Plain"/>
+          <w:sz w:val="28"/>
+          <w:szCs w:val="28"/>
+          <w:lang w:val="en-US"/>
+        </w:rPr>
+        <w:tab/>
+        <w:t>- Understanding Technical Requirements</w:t>
+      </w:r>
+      <w:r>
+        <w:rPr>
+          <w:rFonts w:cs="Al Bayan Plain"/>
+          <w:sz w:val="28"/>
+          <w:szCs w:val="28"/>
+          <w:lang w:val="en-US"/>
+        </w:rPr>
+        <w:br/>
+      </w:r>
+      <w:r>
+        <w:rPr>
+          <w:rFonts w:cs="Al Bayan Plain"/>
+          <w:sz w:val="28"/>
+          <w:szCs w:val="28"/>
+          <w:lang w:val="en-US"/>
+        </w:rPr>
+        <w:tab/>
+        <w:t>- Learning about popular Game building Frameworks</w:t>
+      </w:r>
+      <w:r>
+        <w:rPr>
+          <w:rFonts w:cs="Al Bayan Plain"/>
+          <w:sz w:val="28"/>
+          <w:szCs w:val="28"/>
+          <w:lang w:val="en-US"/>
+        </w:rPr>
+        <w:br/>
+      </w:r>
+      <w:r>
+        <w:rPr>
+          <w:rFonts w:cs="Al Bayan Plain"/>
+          <w:sz w:val="28"/>
+          <w:szCs w:val="28"/>
+          <w:lang w:val="en-US"/>
+        </w:rPr>
+        <w:tab/>
+        <w:t>- Finalizing technical tools which will be used</w:t>
+      </w:r>
+      <w:r>
+        <w:rPr>
+          <w:rFonts w:cs="Al Bayan Plain"/>
+          <w:b/>
+          <w:sz w:val="28"/>
+          <w:szCs w:val="28"/>
+          <w:lang w:val="en-US"/>
+        </w:rPr>
+        <w:br/>
+        <w:t xml:space="preserve">SPRINT 2 </w:t>
+      </w:r>
+      <w:r>
+        <w:rPr>
+          <w:rFonts w:cs="Al Bayan Plain"/>
+          <w:b/>
+          <w:sz w:val="28"/>
+          <w:szCs w:val="28"/>
+          <w:lang w:val="en-US"/>
+        </w:rPr>
+        <w:t xml:space="preserve">– </w:t>
+      </w:r>
+      <w:r>
+        <w:rPr>
+          <w:rFonts w:cs="Al Bayan Plain"/>
+          <w:b/>
+          <w:sz w:val="28"/>
+          <w:szCs w:val="28"/>
+          <w:lang w:val="en-US"/>
+        </w:rPr>
+        <w:t>Setting up the Project</w:t>
+      </w:r>
+      <w:r>
+        <w:rPr>
+          <w:rFonts w:cs="Al Bayan Plain"/>
+          <w:b/>
+          <w:sz w:val="28"/>
+          <w:szCs w:val="28"/>
+          <w:lang w:val="en-US"/>
+        </w:rPr>
+        <w:br/>
+      </w:r>
+      <w:r>
+        <w:rPr>
+          <w:rFonts w:cs="Al Bayan Plain"/>
+          <w:b/>
+          <w:sz w:val="28"/>
+          <w:szCs w:val="28"/>
+          <w:lang w:val="en-US"/>
+        </w:rPr>
+        <w:tab/>
+      </w:r>
+      <w:r>
+        <w:rPr>
+          <w:rFonts w:cs="Al Bayan Plain"/>
+          <w:sz w:val="28"/>
+          <w:szCs w:val="28"/>
+          <w:lang w:val="en-US"/>
+        </w:rPr>
+        <w:t>- Install Java</w:t>
+      </w:r>
+      <w:r>
+        <w:rPr>
+          <w:rFonts w:cs="Al Bayan Plain"/>
+          <w:b/>
+          <w:sz w:val="28"/>
+          <w:szCs w:val="28"/>
+          <w:lang w:val="en-US"/>
+        </w:rPr>
+        <w:br/>
+      </w:r>
+      <w:r>
+        <w:rPr>
+          <w:rFonts w:cs="Al Bayan Plain"/>
+          <w:b/>
+          <w:sz w:val="28"/>
+          <w:szCs w:val="28"/>
+          <w:lang w:val="en-US"/>
+        </w:rPr>
+        <w:tab/>
+      </w:r>
+      <w:r>
+        <w:rPr>
+          <w:rFonts w:cs="Al Bayan Plain"/>
+          <w:sz w:val="28"/>
+          <w:szCs w:val="28"/>
+          <w:lang w:val="en-US"/>
+        </w:rPr>
+        <w:t>- Installing Android Studio</w:t>
+      </w:r>
+      <w:r>
+        <w:rPr>
+          <w:rFonts w:cs="Al Bayan Plain"/>
+          <w:sz w:val="28"/>
+          <w:szCs w:val="28"/>
+          <w:lang w:val="en-US"/>
+        </w:rPr>
+        <w:br/>
+      </w:r>
+      <w:r>
+        <w:rPr>
+          <w:rFonts w:cs="Al Bayan Plain"/>
+          <w:sz w:val="28"/>
+          <w:szCs w:val="28"/>
+          <w:lang w:val="en-US"/>
+        </w:rPr>
+        <w:tab/>
+        <w:t>- Creating a new project with blank activity</w:t>
+      </w:r>
+      <w:r>
+        <w:rPr>
+          <w:rFonts w:cs="Al Bayan Plain"/>
+          <w:sz w:val="28"/>
+          <w:szCs w:val="28"/>
+          <w:lang w:val="en-US"/>
+        </w:rPr>
+        <w:br/>
+      </w:r>
+      <w:r>
+        <w:rPr>
+          <w:rFonts w:cs="Al Bayan Plain"/>
+          <w:sz w:val="28"/>
+          <w:szCs w:val="28"/>
+          <w:lang w:val="en-US"/>
+        </w:rPr>
+        <w:tab/>
+        <w:t>- Setting up Virtual device</w:t>
+      </w:r>
+      <w:r>
+        <w:rPr>
+          <w:rFonts w:cs="Al Bayan Plain"/>
+          <w:sz w:val="28"/>
+          <w:szCs w:val="28"/>
+          <w:lang w:val="en-US"/>
+        </w:rPr>
+        <w:br/>
+      </w:r>
+      <w:r>
+        <w:rPr>
+          <w:rFonts w:cs="Al Bayan Plain"/>
+          <w:sz w:val="28"/>
+          <w:szCs w:val="28"/>
+          <w:lang w:val="en-US"/>
+        </w:rPr>
+        <w:tab/>
+        <w:t>- Configuring drivers for connected android device</w:t>
+      </w:r>
+      <w:r>
+        <w:rPr>
+          <w:rFonts w:cs="Al Bayan Plain"/>
+          <w:sz w:val="28"/>
+          <w:szCs w:val="28"/>
+          <w:lang w:val="en-US"/>
+        </w:rPr>
+        <w:br/>
+      </w:r>
+      <w:r>
+        <w:rPr>
+          <w:rFonts w:cs="Al Bayan Plain"/>
+          <w:sz w:val="28"/>
+          <w:szCs w:val="28"/>
+          <w:lang w:val="en-US"/>
+        </w:rPr>
+        <w:tab/>
+        <w:t>- Running the project</w:t>
+      </w:r>
+      <w:r>
+        <w:rPr>
+          <w:rFonts w:cs="Al Bayan Plain"/>
+          <w:b/>
+          <w:sz w:val="28"/>
+          <w:szCs w:val="28"/>
+          <w:lang w:val="en-US"/>
+        </w:rPr>
+        <w:br/>
+        <w:t xml:space="preserve">SPRINT 3 – </w:t>
+      </w:r>
+      <w:r>
+        <w:rPr>
+          <w:rFonts w:cs="Al Bayan Plain"/>
+          <w:b/>
+          <w:sz w:val="28"/>
+          <w:szCs w:val="28"/>
+          <w:lang w:val="en-US"/>
+        </w:rPr>
+        <w:t>Development</w:t>
+      </w:r>
+      <w:r>
+        <w:rPr>
+          <w:rFonts w:cs="Al Bayan Plain"/>
+          <w:b/>
+          <w:sz w:val="28"/>
+          <w:szCs w:val="28"/>
+          <w:lang w:val="en-US"/>
+        </w:rPr>
+        <w:br/>
+      </w:r>
+      <w:r>
+        <w:rPr>
+          <w:rFonts w:cs="Al Bayan Plain"/>
+          <w:b/>
+          <w:sz w:val="28"/>
+          <w:szCs w:val="28"/>
+          <w:lang w:val="en-US"/>
+        </w:rPr>
+        <w:tab/>
+      </w:r>
+      <w:r>
+        <w:rPr>
+          <w:rFonts w:cs="Al Bayan Plain"/>
+          <w:sz w:val="28"/>
+          <w:szCs w:val="28"/>
+          <w:lang w:val="en-US"/>
+        </w:rPr>
+        <w:t>- Create Game Page</w:t>
+      </w:r>
+      <w:r>
+        <w:rPr>
+          <w:rFonts w:cs="Al Bayan Plain"/>
+          <w:sz w:val="28"/>
+          <w:szCs w:val="28"/>
+          <w:lang w:val="en-US"/>
+        </w:rPr>
+        <w:br/>
+      </w:r>
+      <w:r>
+        <w:rPr>
+          <w:rFonts w:cs="Al Bayan Plain"/>
+          <w:sz w:val="28"/>
+          <w:szCs w:val="28"/>
+          <w:lang w:val="en-US"/>
+        </w:rPr>
+        <w:tab/>
+        <w:t>- Create Grids</w:t>
+      </w:r>
+      <w:r>
+        <w:rPr>
+          <w:rFonts w:cs="Al Bayan Plain"/>
+          <w:sz w:val="28"/>
+          <w:szCs w:val="28"/>
+          <w:lang w:val="en-US"/>
+        </w:rPr>
+        <w:br/>
+      </w:r>
+      <w:r>
+        <w:rPr>
+          <w:rFonts w:cs="Al Bayan Plain"/>
+          <w:sz w:val="28"/>
+          <w:szCs w:val="28"/>
+          <w:lang w:val="en-US"/>
+        </w:rPr>
+        <w:tab/>
+        <w:t>- Add Timer</w:t>
+      </w:r>
+      <w:r>
+        <w:rPr>
+          <w:rFonts w:cs="Al Bayan Plain"/>
+          <w:sz w:val="28"/>
+          <w:szCs w:val="28"/>
+          <w:lang w:val="en-US"/>
+        </w:rPr>
+        <w:br/>
+      </w:r>
+      <w:r>
+        <w:rPr>
+          <w:rFonts w:cs="Al Bayan Plain"/>
+          <w:sz w:val="28"/>
+          <w:szCs w:val="28"/>
+          <w:lang w:val="en-US"/>
+        </w:rPr>
+        <w:tab/>
+        <w:t>- Add Click Count functionality</w:t>
+      </w:r>
+      <w:r>
+        <w:rPr>
+          <w:rFonts w:cs="Al Bayan Plain"/>
+          <w:sz w:val="28"/>
+          <w:szCs w:val="28"/>
+          <w:lang w:val="en-US"/>
+        </w:rPr>
+        <w:br/>
+      </w:r>
+      <w:r>
+        <w:rPr>
+          <w:rFonts w:cs="Al Bayan Plain"/>
+          <w:sz w:val="28"/>
+          <w:szCs w:val="28"/>
+          <w:lang w:val="en-US"/>
+        </w:rPr>
+        <w:tab/>
+        <w:t>- Add Animation on clicked tiles</w:t>
+      </w:r>
+      <w:r>
+        <w:rPr>
+          <w:rFonts w:cs="Al Bayan Plain"/>
+          <w:sz w:val="28"/>
+          <w:szCs w:val="28"/>
+          <w:lang w:val="en-US"/>
+        </w:rPr>
+        <w:br/>
+      </w:r>
+      <w:r>
+        <w:rPr>
+          <w:rFonts w:cs="Al Bayan Plain"/>
+          <w:sz w:val="28"/>
+          <w:szCs w:val="28"/>
+          <w:lang w:val="en-US"/>
+        </w:rPr>
+        <w:tab/>
+        <w:t>- Implement Corresponding click functionality</w:t>
+      </w:r>
+      <w:r>
+        <w:rPr>
+          <w:rFonts w:cs="Al Bayan Plain"/>
+          <w:sz w:val="28"/>
+          <w:szCs w:val="28"/>
+          <w:lang w:val="en-US"/>
+        </w:rPr>
+        <w:br/>
+      </w:r>
+      <w:r>
+        <w:rPr>
+          <w:rFonts w:cs="Al Bayan Plain"/>
+          <w:sz w:val="28"/>
+          <w:szCs w:val="28"/>
+          <w:lang w:val="en-US"/>
+        </w:rPr>
+        <w:tab/>
+        <w:t>- Create Start Page</w:t>
+      </w:r>
+      <w:r>
+        <w:rPr>
+          <w:rFonts w:cs="Al Bayan Plain"/>
+          <w:sz w:val="28"/>
+          <w:szCs w:val="28"/>
+          <w:lang w:val="en-US"/>
+        </w:rPr>
+        <w:br/>
+      </w:r>
+      <w:r>
+        <w:rPr>
+          <w:rFonts w:cs="Al Bayan Plain"/>
+          <w:sz w:val="28"/>
+          <w:szCs w:val="28"/>
+          <w:lang w:val="en-US"/>
+        </w:rPr>
+        <w:tab/>
+        <w:t>- Calculate and show scores</w:t>
+      </w:r>
+      <w:r>
+        <w:rPr>
+          <w:rFonts w:cs="Al Bayan Plain"/>
+          <w:sz w:val="28"/>
+          <w:szCs w:val="28"/>
+          <w:lang w:val="en-US"/>
+        </w:rPr>
+        <w:br/>
+      </w:r>
+      <w:r>
+        <w:rPr>
+          <w:rFonts w:cs="Al Bayan Plain"/>
+          <w:sz w:val="28"/>
+          <w:szCs w:val="28"/>
+          <w:lang w:val="en-US"/>
+        </w:rPr>
+        <w:tab/>
+        <w:t>- Retain game status on close</w:t>
+      </w:r>
+      <w:r>
+        <w:rPr>
+          <w:rFonts w:cs="Al Bayan Plain"/>
+          <w:sz w:val="28"/>
+          <w:szCs w:val="28"/>
+          <w:lang w:val="en-US"/>
+        </w:rPr>
+        <w:br/>
+      </w:r>
+      <w:r>
+        <w:rPr>
+          <w:rFonts w:cs="Al Bayan Plain"/>
+          <w:sz w:val="28"/>
+          <w:szCs w:val="28"/>
+          <w:lang w:val="en-US"/>
+        </w:rPr>
+        <w:tab/>
+        <w:t>- User customized grid option</w:t>
+      </w:r>
+      <w:r>
+        <w:rPr>
+          <w:rFonts w:cs="Al Bayan Plain"/>
+          <w:sz w:val="28"/>
+          <w:szCs w:val="28"/>
+          <w:lang w:val="en-US"/>
+        </w:rPr>
+        <w:br/>
+      </w:r>
+      <w:r>
+        <w:rPr>
+          <w:rFonts w:cs="Al Bayan Plain"/>
+          <w:sz w:val="28"/>
+          <w:szCs w:val="28"/>
+          <w:lang w:val="en-US"/>
+        </w:rPr>
+        <w:tab/>
+        <w:t>- UI Improvements</w:t>
+      </w:r>
+      <w:r>
+        <w:rPr>
+          <w:rFonts w:cs="Al Bayan Plain"/>
+          <w:b/>
+          <w:sz w:val="28"/>
+          <w:szCs w:val="28"/>
+          <w:lang w:val="en-US"/>
+        </w:rPr>
+        <w:br/>
+        <w:t xml:space="preserve">SPRINT 4 </w:t>
+      </w:r>
+      <w:r>
+        <w:rPr>
+          <w:rFonts w:cs="Al Bayan Plain"/>
+          <w:b/>
+          <w:sz w:val="28"/>
+          <w:szCs w:val="28"/>
+          <w:lang w:val="en-US"/>
+        </w:rPr>
+        <w:t xml:space="preserve">– </w:t>
+      </w:r>
+      <w:r>
+        <w:rPr>
+          <w:rFonts w:cs="Al Bayan Plain"/>
+          <w:b/>
+          <w:sz w:val="28"/>
+          <w:szCs w:val="28"/>
+          <w:lang w:val="en-US"/>
+        </w:rPr>
+        <w:t>QA and Stabilization</w:t>
+      </w:r>
+      <w:r>
+        <w:rPr>
+          <w:rFonts w:cs="Al Bayan Plain"/>
+          <w:b/>
+          <w:sz w:val="28"/>
+          <w:szCs w:val="28"/>
+          <w:lang w:val="en-US"/>
+        </w:rPr>
+        <w:br/>
+      </w:r>
+      <w:r>
+        <w:rPr>
+          <w:rFonts w:cs="Al Bayan Plain"/>
+          <w:sz w:val="28"/>
+          <w:szCs w:val="28"/>
+          <w:lang w:val="en-US"/>
+        </w:rPr>
+        <w:tab/>
+        <w:t xml:space="preserve">- </w:t>
+      </w:r>
+      <w:r>
+        <w:rPr>
+          <w:rFonts w:cs="Al Bayan Plain"/>
+          <w:sz w:val="28"/>
+          <w:szCs w:val="28"/>
+          <w:lang w:val="en-US"/>
+        </w:rPr>
+        <w:t>QA and bug logging</w:t>
+      </w:r>
+      <w:r>
+        <w:rPr>
+          <w:rFonts w:cs="Al Bayan Plain"/>
+          <w:sz w:val="28"/>
+          <w:szCs w:val="28"/>
+          <w:lang w:val="en-US"/>
+        </w:rPr>
+        <w:br/>
+      </w:r>
+      <w:r>
+        <w:rPr>
+          <w:rFonts w:cs="Al Bayan Plain"/>
+          <w:sz w:val="28"/>
+          <w:szCs w:val="28"/>
+          <w:lang w:val="en-US"/>
+        </w:rPr>
+        <w:tab/>
+        <w:t xml:space="preserve">- </w:t>
+      </w:r>
+      <w:r>
+        <w:rPr>
+          <w:rFonts w:cs="Al Bayan Plain"/>
+          <w:sz w:val="28"/>
+          <w:szCs w:val="28"/>
+          <w:lang w:val="en-US"/>
+        </w:rPr>
+        <w:t>Stabilization - Fixing Issues</w:t>
+      </w:r>
+      <w:r>
+        <w:rPr>
+          <w:rFonts w:cs="Al Bayan Plain"/>
+          <w:b/>
+          <w:sz w:val="28"/>
+          <w:szCs w:val="28"/>
+          <w:lang w:val="en-US"/>
+        </w:rPr>
+        <w:br/>
+        <w:t xml:space="preserve">SPRINT 5 – </w:t>
+      </w:r>
+      <w:r>
+        <w:rPr>
+          <w:rFonts w:cs="Al Bayan Plain"/>
+          <w:b/>
+          <w:sz w:val="28"/>
+          <w:szCs w:val="28"/>
+          <w:lang w:val="en-US"/>
+        </w:rPr>
+        <w:t>Deployment</w:t>
+      </w:r>
+      <w:r>
+        <w:rPr>
+          <w:rFonts w:cs="Al Bayan Plain"/>
+          <w:b/>
+          <w:sz w:val="28"/>
+          <w:szCs w:val="28"/>
+          <w:lang w:val="en-US"/>
+        </w:rPr>
+        <w:br/>
+      </w:r>
+      <w:r>
+        <w:rPr>
+          <w:rFonts w:cs="Al Bayan Plain"/>
+          <w:b/>
+          <w:sz w:val="28"/>
+          <w:szCs w:val="28"/>
+          <w:lang w:val="en-US"/>
+        </w:rPr>
+        <w:tab/>
+      </w:r>
+      <w:r>
+        <w:rPr>
+          <w:rFonts w:cs="Al Bayan Plain"/>
+          <w:sz w:val="28"/>
+          <w:szCs w:val="28"/>
+          <w:lang w:val="en-US"/>
+        </w:rPr>
+        <w:t xml:space="preserve">- </w:t>
+      </w:r>
+      <w:r>
+        <w:rPr>
+          <w:rFonts w:cs="Al Bayan Plain"/>
+          <w:sz w:val="28"/>
+          <w:szCs w:val="28"/>
+          <w:lang w:val="en-US"/>
+        </w:rPr>
+        <w:t>Deploy on App store</w:t>
+      </w:r>
+      <w:r>
+        <w:rPr>
+          <w:rFonts w:cs="Al Bayan Plain"/>
+          <w:sz w:val="28"/>
+          <w:szCs w:val="28"/>
+          <w:lang w:val="en-US"/>
+        </w:rPr>
+        <w:br/>
+      </w:r>
+      <w:r>
+        <w:rPr>
+          <w:rFonts w:cs="Al Bayan Plain"/>
+          <w:sz w:val="28"/>
+          <w:szCs w:val="28"/>
+          <w:lang w:val="en-US"/>
+        </w:rPr>
+        <w:br/>
+        <w:t xml:space="preserve">For keeping a track on the progress of the game I used Gantt chart to </w:t>
+      </w:r>
+      <w:r>
+        <w:rPr>
+          <w:rFonts w:cs="Al Bayan Plain"/>
+          <w:b/>
+          <w:noProof/>
+          <w:sz w:val="32"/>
+          <w:szCs w:val="32"/>
+          <w:lang w:eastAsia="en-GB"/>
+        </w:rPr>
+        <w:drawing>
+          <wp:anchor distT="0" distB="0" distL="114300" distR="114300" simplePos="0" relativeHeight="251659264" behindDoc="0" locked="0" layoutInCell="1" allowOverlap="1" wp14:anchorId="5241B31C" wp14:editId="2DA1EE62">
+            <wp:simplePos x="0" y="0"/>
+            <wp:positionH relativeFrom="column">
+              <wp:posOffset>-629920</wp:posOffset>
+            </wp:positionH>
+            <wp:positionV relativeFrom="paragraph">
+              <wp:posOffset>4226560</wp:posOffset>
+            </wp:positionV>
+            <wp:extent cx="7067550" cy="3890645"/>
+            <wp:effectExtent l="0" t="0" r="0" b="0"/>
+            <wp:wrapTight wrapText="bothSides">
+              <wp:wrapPolygon edited="0">
+                <wp:start x="0" y="0"/>
+                <wp:lineTo x="0" y="21434"/>
+                <wp:lineTo x="21503" y="21434"/>
+                <wp:lineTo x="21503" y="0"/>
+                <wp:lineTo x="0" y="0"/>
+              </wp:wrapPolygon>
+            </wp:wrapTight>
+            <wp:docPr id="1" name="Picture 1"/>
+            <wp:cNvGraphicFramePr>
+              <a:graphicFrameLocks xmlns:a="http://schemas.openxmlformats.org/drawingml/2006/main" noChangeAspect="1"/>
+            </wp:cNvGraphicFramePr>
+            <a:graphic xmlns:a="http://schemas.openxmlformats.org/drawingml/2006/main">
+              <a:graphicData uri="http://schemas.openxmlformats.org/drawingml/2006/picture">
+                <pic:pic xmlns:pic="http://schemas.openxmlformats.org/drawingml/2006/picture">
+                  <pic:nvPicPr>
+                    <pic:cNvPr id="1" name="Gantt.png"/>
+                    <pic:cNvPicPr/>
+                  </pic:nvPicPr>
+                  <pic:blipFill>
+                    <a:blip r:embed="rId10">
+                      <a:extLst>
+                        <a:ext uri="{28A0092B-C50C-407E-A947-70E740481C1C}">
+                          <a14:useLocalDpi xmlns:a14="http://schemas.microsoft.com/office/drawing/2010/main" val="0"/>
+                        </a:ext>
+                      </a:extLst>
+                    </a:blip>
+                    <a:stretch>
+                      <a:fillRect/>
+                    </a:stretch>
+                  </pic:blipFill>
+                  <pic:spPr>
+                    <a:xfrm>
+                      <a:off x="0" y="0"/>
+                      <a:ext cx="7067550" cy="3890645"/>
+                    </a:xfrm>
+                    <a:prstGeom prst="rect">
+                      <a:avLst/>
+                    </a:prstGeom>
+                  </pic:spPr>
+                </pic:pic>
+              </a:graphicData>
+            </a:graphic>
+            <wp14:sizeRelH relativeFrom="page">
+              <wp14:pctWidth>0</wp14:pctWidth>
+            </wp14:sizeRelH>
+            <wp14:sizeRelV relativeFrom="page">
+              <wp14:pctHeight>0</wp14:pctHeight>
+            </wp14:sizeRelV>
+          </wp:anchor>
+        </w:drawing>
+      </w:r>
+      <w:r>
+        <w:rPr>
+          <w:rFonts w:cs="Al Bayan Plain"/>
+          <w:sz w:val="28"/>
+          <w:szCs w:val="28"/>
+          <w:lang w:val="en-US"/>
+        </w:rPr>
+        <w:t>schedule the sprints  and their respective enhancements.</w:t>
+      </w:r>
     </w:p>
     <w:p>
       <w:pPr>
-        <w:rPr>
-          <w:rFonts w:cs="Al Bayan Plain"/>
+        <w:jc w:val="center"/>
+        <w:rPr>
+          <w:rFonts w:cs="Al Bayan Plain"/>
+          <w:b/>
           <w:sz w:val="32"/>
           <w:szCs w:val="32"/>
           <w:lang w:val="en-US"/>
         </w:rPr>
       </w:pPr>
+      <w:r>
+        <w:rPr>
+          <w:rFonts w:cs="Al Bayan Plain"/>
+          <w:sz w:val="28"/>
+          <w:szCs w:val="28"/>
+          <w:lang w:val="en-US"/>
+        </w:rPr>
+        <w:t>(Figure 2: Gantt Chart showing progress throughout the Project)</w:t>
+      </w:r>
+      <w:r>
+        <w:rPr>
+          <w:rFonts w:cs="Al Bayan Plain"/>
+          <w:sz w:val="28"/>
+          <w:szCs w:val="28"/>
+          <w:lang w:val="en-US"/>
+        </w:rPr>
+        <w:br/>
+      </w:r>
     </w:p>
     <w:p>
       <w:pPr>
@@ -4098,6 +4990,55 @@
         </w:rPr>
         <w:t>Further Work</w:t>
       </w:r>
+      <w:r>
+        <w:rPr>
+          <w:rFonts w:cs="Al Bayan Plain"/>
+          <w:b/>
+          <w:sz w:val="32"/>
+          <w:szCs w:val="32"/>
+          <w:lang w:val="en-US"/>
+        </w:rPr>
+        <w:br/>
+      </w:r>
+      <w:r>
+        <w:rPr>
+          <w:rFonts w:cs="Al Bayan Plain"/>
+          <w:sz w:val="28"/>
+          <w:szCs w:val="28"/>
+          <w:lang w:val="en-US"/>
+        </w:rPr>
+        <w:t>The basic model of the game has been implemented. There is still scope for extension in the game. We may use some 3D graphics library to enhance the experience to 3D, something like the mahjong tiles.</w:t>
+      </w:r>
+      <w:r>
+        <w:rPr>
+          <w:rFonts w:cs="Al Bayan Plain"/>
+          <w:sz w:val="28"/>
+          <w:szCs w:val="28"/>
+          <w:lang w:val="en-US"/>
+        </w:rPr>
+        <w:br/>
+        <w:t xml:space="preserve">Apart from this, the game can still extend in the levels of difficulty. For </w:t>
+      </w:r>
+      <w:proofErr w:type="gramStart"/>
+      <w:r>
+        <w:rPr>
+          <w:rFonts w:cs="Al Bayan Plain"/>
+          <w:sz w:val="28"/>
+          <w:szCs w:val="28"/>
+          <w:lang w:val="en-US"/>
+        </w:rPr>
+        <w:t>now</w:t>
+      </w:r>
+      <w:proofErr w:type="gramEnd"/>
+      <w:r>
+        <w:rPr>
+          <w:rFonts w:cs="Al Bayan Plain"/>
+          <w:sz w:val="28"/>
+          <w:szCs w:val="28"/>
+          <w:lang w:val="en-US"/>
+        </w:rPr>
+        <w:t xml:space="preserve"> we only have 3 levels of difficulty. So there can be further levels with increasing difficulty of patterns and complicated grids.</w:t>
+      </w:r>
     </w:p>
     <w:p>
       <w:pPr>
@@ -4134,8 +5075,45 @@
         </w:rPr>
         <w:t>Conclusion</w:t>
       </w:r>
+      <w:r>
+        <w:rPr>
+          <w:rFonts w:cs="Al Bayan Plain"/>
+          <w:b/>
+          <w:sz w:val="32"/>
+          <w:szCs w:val="32"/>
+          <w:lang w:val="en-US"/>
+        </w:rPr>
+        <w:br/>
+      </w:r>
+      <w:r>
+        <w:rPr>
+          <w:rFonts w:cs="Al Bayan Plain"/>
+          <w:sz w:val="28"/>
+          <w:szCs w:val="28"/>
+          <w:lang w:val="en-US"/>
+        </w:rPr>
+        <w:t>Developing an Android game was real fun. De</w:t>
+      </w:r>
       <w:bookmarkStart w:id="0" w:name="_GoBack"/>
       <w:bookmarkEnd w:id="0"/>
+      <w:r>
+        <w:rPr>
+          <w:rFonts w:cs="Al Bayan Plain"/>
+          <w:sz w:val="28"/>
+          <w:szCs w:val="28"/>
+          <w:lang w:val="en-US"/>
+        </w:rPr>
+        <w:t>velopment in android is not very complex, so it was the right choice for a 12-week</w:t>
+      </w:r>
+      <w:r>
+        <w:rPr>
+          <w:rFonts w:cs="Al Bayan Plain"/>
+          <w:sz w:val="28"/>
+          <w:szCs w:val="28"/>
+          <w:lang w:val="en-US"/>
+        </w:rPr>
+        <w:t xml:space="preserve"> project. I, myself, have worked as a software engineer for 3 years and android really fascinated me. Learning android was really fun and this is definitely going on the skills listed in my resume.</w:t>
+      </w:r>
     </w:p>
     <w:sectPr>
       <w:pgSz w:w="11900" w:h="16840"/>

--- a/CS7059 Final Report.docx
+++ b/CS7059 Final Report.docx
@@ -2,317 +2,1924 @@
 <file path=word/document.xml><?xml version="1.0" encoding="utf-8"?>
 <w:document xmlns:wpc="http://schemas.microsoft.com/office/word/2010/wordprocessingCanvas" xmlns:mo="http://schemas.microsoft.com/office/mac/office/2008/main" xmlns:mc="http://schemas.openxmlformats.org/markup-compatibility/2006" xmlns:mv="urn:schemas-microsoft-com:mac:vml" xmlns:o="urn:schemas-microsoft-com:office:office" xmlns:r="http://schemas.openxmlformats.org/officeDocument/2006/relationships" xmlns:m="http://schemas.openxmlformats.org/officeDocument/2006/math" xmlns:v="urn:schemas-microsoft-com:vml" xmlns:wp14="http://schemas.microsoft.com/office/word/2010/wordprocessingDrawing" xmlns:wp="http://schemas.openxmlformats.org/drawingml/2006/wordprocessingDrawing" xmlns:w10="urn:schemas-microsoft-com:office:word" xmlns:w="http://schemas.openxmlformats.org/wordprocessingml/2006/main" xmlns:w14="http://schemas.microsoft.com/office/word/2010/wordml" xmlns:w15="http://schemas.microsoft.com/office/word/2012/wordml" xmlns:wpg="http://schemas.microsoft.com/office/word/2010/wordprocessingGroup" xmlns:wpi="http://schemas.microsoft.com/office/word/2010/wordprocessingInk" xmlns:wne="http://schemas.microsoft.com/office/word/2006/wordml" xmlns:wps="http://schemas.microsoft.com/office/word/2010/wordprocessingShape" mc:Ignorable="w14 w15 wp14">
   <w:body>
+    <w:sdt>
+      <w:sdtPr>
+        <w:rPr>
+          <w:rFonts w:eastAsiaTheme="minorHAnsi"/>
+          <w:color w:val="5B9BD5" w:themeColor="accent1"/>
+          <w:sz w:val="24"/>
+          <w:szCs w:val="24"/>
+          <w:lang w:val="en-GB" w:eastAsia="en-US"/>
+        </w:rPr>
+        <w:id w:val="-2051833449"/>
+        <w:docPartObj>
+          <w:docPartGallery w:val="Cover Pages"/>
+          <w:docPartUnique/>
+        </w:docPartObj>
+      </w:sdtPr>
+      <w:sdtEndPr>
+        <w:rPr>
+          <w:color w:val="auto"/>
+          <w:sz w:val="72"/>
+          <w:szCs w:val="72"/>
+        </w:rPr>
+      </w:sdtEndPr>
+      <w:sdtContent>
+        <w:p>
+          <w:pPr>
+            <w:pStyle w:val="NoSpacing"/>
+            <w:spacing w:before="1540" w:after="240"/>
+            <w:jc w:val="center"/>
+            <w:rPr>
+              <w:color w:val="5B9BD5" w:themeColor="accent1"/>
+            </w:rPr>
+          </w:pPr>
+          <w:r>
+            <w:rPr>
+              <w:noProof/>
+              <w:color w:val="5B9BD5" w:themeColor="accent1"/>
+              <w:lang w:val="en-GB" w:eastAsia="en-GB"/>
+            </w:rPr>
+            <w:drawing>
+              <wp:inline distT="0" distB="0" distL="0" distR="0" wp14:anchorId="57556E2B" wp14:editId="767AABE0">
+                <wp:extent cx="1417320" cy="750898"/>
+                <wp:effectExtent l="0" t="0" r="0" b="0"/>
+                <wp:docPr id="143" name="Picture 143"/>
+                <wp:cNvGraphicFramePr>
+                  <a:graphicFrameLocks xmlns:a="http://schemas.openxmlformats.org/drawingml/2006/main" noChangeAspect="1"/>
+                </wp:cNvGraphicFramePr>
+                <a:graphic xmlns:a="http://schemas.openxmlformats.org/drawingml/2006/main">
+                  <a:graphicData uri="http://schemas.openxmlformats.org/drawingml/2006/picture">
+                    <pic:pic xmlns:pic="http://schemas.openxmlformats.org/drawingml/2006/picture">
+                      <pic:nvPicPr>
+                        <pic:cNvPr id="3" name="t55.png"/>
+                        <pic:cNvPicPr/>
+                      </pic:nvPicPr>
+                      <pic:blipFill>
+                        <a:blip r:embed="rId9" cstate="print">
+                          <a:duotone>
+                            <a:schemeClr val="accent1">
+                              <a:shade val="45000"/>
+                              <a:satMod val="135000"/>
+                            </a:schemeClr>
+                            <a:prstClr val="white"/>
+                          </a:duotone>
+                          <a:extLst>
+                            <a:ext uri="{28A0092B-C50C-407E-A947-70E740481C1C}">
+                              <a14:useLocalDpi xmlns:a14="http://schemas.microsoft.com/office/drawing/2010/main" val="0"/>
+                            </a:ext>
+                          </a:extLst>
+                        </a:blip>
+                        <a:stretch>
+                          <a:fillRect/>
+                        </a:stretch>
+                      </pic:blipFill>
+                      <pic:spPr>
+                        <a:xfrm>
+                          <a:off x="0" y="0"/>
+                          <a:ext cx="1417320" cy="750898"/>
+                        </a:xfrm>
+                        <a:prstGeom prst="rect">
+                          <a:avLst/>
+                        </a:prstGeom>
+                        <a:noFill/>
+                        <a:ln>
+                          <a:noFill/>
+                        </a:ln>
+                      </pic:spPr>
+                    </pic:pic>
+                  </a:graphicData>
+                </a:graphic>
+              </wp:inline>
+            </w:drawing>
+          </w:r>
+        </w:p>
+        <w:sdt>
+          <w:sdtPr>
+            <w:rPr>
+              <w:rFonts w:asciiTheme="majorHAnsi" w:eastAsiaTheme="majorEastAsia" w:hAnsiTheme="majorHAnsi" w:cstheme="majorBidi"/>
+              <w:caps/>
+              <w:color w:val="5B9BD5" w:themeColor="accent1"/>
+              <w:sz w:val="72"/>
+              <w:szCs w:val="72"/>
+            </w:rPr>
+            <w:alias w:val="Title"/>
+            <w:tag w:val=""/>
+            <w:id w:val="1735040861"/>
+            <w:dataBinding w:prefixMappings="xmlns:ns0='http://purl.org/dc/elements/1.1/' xmlns:ns1='http://schemas.openxmlformats.org/package/2006/metadata/core-properties' " w:xpath="/ns1:coreProperties[1]/ns0:title[1]" w:storeItemID="{6C3C8BC8-F283-45AE-878A-BAB7291924A1}"/>
+            <w:text/>
+          </w:sdtPr>
+          <w:sdtEndPr>
+            <w:rPr>
+              <w:sz w:val="80"/>
+              <w:szCs w:val="80"/>
+            </w:rPr>
+          </w:sdtEndPr>
+          <w:sdtContent>
+            <w:p>
+              <w:pPr>
+                <w:pStyle w:val="NoSpacing"/>
+                <w:pBdr>
+                  <w:top w:val="single" w:sz="6" w:space="6" w:color="5B9BD5" w:themeColor="accent1"/>
+                  <w:bottom w:val="single" w:sz="6" w:space="6" w:color="5B9BD5" w:themeColor="accent1"/>
+                </w:pBdr>
+                <w:spacing w:after="240"/>
+                <w:jc w:val="center"/>
+                <w:rPr>
+                  <w:rFonts w:asciiTheme="majorHAnsi" w:eastAsiaTheme="majorEastAsia" w:hAnsiTheme="majorHAnsi" w:cstheme="majorBidi"/>
+                  <w:caps/>
+                  <w:color w:val="5B9BD5" w:themeColor="accent1"/>
+                  <w:sz w:val="80"/>
+                  <w:szCs w:val="80"/>
+                </w:rPr>
+              </w:pPr>
+              <w:r>
+                <w:rPr>
+                  <w:rFonts w:asciiTheme="majorHAnsi" w:eastAsiaTheme="majorEastAsia" w:hAnsiTheme="majorHAnsi" w:cstheme="majorBidi"/>
+                  <w:caps/>
+                  <w:color w:val="5B9BD5" w:themeColor="accent1"/>
+                  <w:sz w:val="72"/>
+                  <w:szCs w:val="72"/>
+                </w:rPr>
+                <w:t>Tiles – Android 2d game</w:t>
+              </w:r>
+            </w:p>
+          </w:sdtContent>
+        </w:sdt>
+        <w:sdt>
+          <w:sdtPr>
+            <w:rPr>
+              <w:color w:val="5B9BD5" w:themeColor="accent1"/>
+              <w:sz w:val="28"/>
+              <w:szCs w:val="28"/>
+            </w:rPr>
+            <w:alias w:val="Subtitle"/>
+            <w:tag w:val=""/>
+            <w:id w:val="328029620"/>
+            <w:dataBinding w:prefixMappings="xmlns:ns0='http://purl.org/dc/elements/1.1/' xmlns:ns1='http://schemas.openxmlformats.org/package/2006/metadata/core-properties' " w:xpath="/ns1:coreProperties[1]/ns0:subject[1]" w:storeItemID="{6C3C8BC8-F283-45AE-878A-BAB7291924A1}"/>
+            <w:text/>
+          </w:sdtPr>
+          <w:sdtEndPr/>
+          <w:sdtContent>
+            <w:p>
+              <w:pPr>
+                <w:pStyle w:val="NoSpacing"/>
+                <w:jc w:val="center"/>
+                <w:rPr>
+                  <w:color w:val="5B9BD5" w:themeColor="accent1"/>
+                  <w:sz w:val="28"/>
+                  <w:szCs w:val="28"/>
+                </w:rPr>
+              </w:pPr>
+              <w:r>
+                <w:rPr>
+                  <w:color w:val="5B9BD5" w:themeColor="accent1"/>
+                  <w:sz w:val="28"/>
+                  <w:szCs w:val="28"/>
+                </w:rPr>
+                <w:t>Software Engineering Individual Project – CS 7059</w:t>
+              </w:r>
+            </w:p>
+          </w:sdtContent>
+        </w:sdt>
+        <w:p>
+          <w:pPr>
+            <w:pStyle w:val="NoSpacing"/>
+            <w:spacing w:before="480"/>
+            <w:jc w:val="center"/>
+            <w:rPr>
+              <w:color w:val="5B9BD5" w:themeColor="accent1"/>
+            </w:rPr>
+          </w:pPr>
+          <w:r>
+            <w:rPr>
+              <w:noProof/>
+              <w:color w:val="5B9BD5" w:themeColor="accent1"/>
+              <w:lang w:val="en-GB" w:eastAsia="en-GB"/>
+            </w:rPr>
+            <mc:AlternateContent>
+              <mc:Choice Requires="wps">
+                <w:drawing>
+                  <wp:anchor distT="0" distB="0" distL="114300" distR="114300" simplePos="0" relativeHeight="251666432" behindDoc="0" locked="0" layoutInCell="1" allowOverlap="1" wp14:anchorId="0555547D" wp14:editId="327B57A9">
+                    <wp:simplePos x="0" y="0"/>
+                    <wp:positionH relativeFrom="margin">
+                      <wp:align>center</wp:align>
+                    </wp:positionH>
+                    <mc:AlternateContent>
+                      <mc:Choice Requires="wp14">
+                        <wp:positionV relativeFrom="page">
+                          <wp14:pctPosVOffset>85000</wp14:pctPosVOffset>
+                        </wp:positionV>
+                      </mc:Choice>
+                      <mc:Fallback>
+                        <wp:positionV relativeFrom="page">
+                          <wp:posOffset>9089390</wp:posOffset>
+                        </wp:positionV>
+                      </mc:Fallback>
+                    </mc:AlternateContent>
+                    <wp:extent cx="5727700" cy="589915"/>
+                    <wp:effectExtent l="0" t="0" r="0" b="12700"/>
+                    <wp:wrapNone/>
+                    <wp:docPr id="142" name="Text Box 142"/>
+                    <wp:cNvGraphicFramePr/>
+                    <a:graphic xmlns:a="http://schemas.openxmlformats.org/drawingml/2006/main">
+                      <a:graphicData uri="http://schemas.microsoft.com/office/word/2010/wordprocessingShape">
+                        <wps:wsp>
+                          <wps:cNvSpPr txBox="1"/>
+                          <wps:spPr>
+                            <a:xfrm>
+                              <a:off x="0" y="0"/>
+                              <a:ext cx="5727700" cy="589915"/>
+                            </a:xfrm>
+                            <a:prstGeom prst="rect">
+                              <a:avLst/>
+                            </a:prstGeom>
+                            <a:noFill/>
+                            <a:ln w="6350">
+                              <a:noFill/>
+                            </a:ln>
+                            <a:effectLst/>
+                          </wps:spPr>
+                          <wps:style>
+                            <a:lnRef idx="0">
+                              <a:schemeClr val="accent1"/>
+                            </a:lnRef>
+                            <a:fillRef idx="0">
+                              <a:schemeClr val="accent1"/>
+                            </a:fillRef>
+                            <a:effectRef idx="0">
+                              <a:schemeClr val="accent1"/>
+                            </a:effectRef>
+                            <a:fontRef idx="minor">
+                              <a:schemeClr val="dk1"/>
+                            </a:fontRef>
+                          </wps:style>
+                          <wps:txbx>
+                            <w:txbxContent>
+                              <w:sdt>
+                                <w:sdtPr>
+                                  <w:rPr>
+                                    <w:caps/>
+                                    <w:color w:val="5B9BD5" w:themeColor="accent1"/>
+                                    <w:sz w:val="28"/>
+                                    <w:szCs w:val="28"/>
+                                  </w:rPr>
+                                  <w:alias w:val="Date"/>
+                                  <w:tag w:val=""/>
+                                  <w:id w:val="-631092086"/>
+                                  <w:dataBinding w:prefixMappings="xmlns:ns0='http://schemas.microsoft.com/office/2006/coverPageProps' " w:xpath="/ns0:CoverPageProperties[1]/ns0:PublishDate[1]" w:storeItemID="{55AF091B-3C7A-41E3-B477-F2FDAA23CFDA}"/>
+                                  <w:date w:fullDate="2017-01-16T00:00:00Z">
+                                    <w:dateFormat w:val="MMMM d, yyyy"/>
+                                    <w:lid w:val="en-US"/>
+                                    <w:storeMappedDataAs w:val="dateTime"/>
+                                    <w:calendar w:val="gregorian"/>
+                                  </w:date>
+                                </w:sdtPr>
+                                <w:sdtEndPr/>
+                                <w:sdtContent>
+                                  <w:p>
+                                    <w:pPr>
+                                      <w:pStyle w:val="NoSpacing"/>
+                                      <w:spacing w:after="40"/>
+                                      <w:jc w:val="center"/>
+                                      <w:rPr>
+                                        <w:caps/>
+                                        <w:color w:val="5B9BD5" w:themeColor="accent1"/>
+                                        <w:sz w:val="28"/>
+                                        <w:szCs w:val="28"/>
+                                      </w:rPr>
+                                    </w:pPr>
+                                    <w:r>
+                                      <w:rPr>
+                                        <w:caps/>
+                                        <w:color w:val="5B9BD5" w:themeColor="accent1"/>
+                                        <w:sz w:val="28"/>
+                                        <w:szCs w:val="28"/>
+                                      </w:rPr>
+                                      <w:t>January 16, 2017</w:t>
+                                    </w:r>
+                                  </w:p>
+                                </w:sdtContent>
+                              </w:sdt>
+                              <w:p>
+                                <w:pPr>
+                                  <w:pStyle w:val="NoSpacing"/>
+                                  <w:jc w:val="center"/>
+                                  <w:rPr>
+                                    <w:color w:val="5B9BD5" w:themeColor="accent1"/>
+                                  </w:rPr>
+                                </w:pPr>
+                                <w:sdt>
+                                  <w:sdtPr>
+                                    <w:rPr>
+                                      <w:caps/>
+                                      <w:color w:val="5B9BD5" w:themeColor="accent1"/>
+                                    </w:rPr>
+                                    <w:alias w:val="Company"/>
+                                    <w:tag w:val=""/>
+                                    <w:id w:val="-1346935147"/>
+                                    <w:dataBinding w:prefixMappings="xmlns:ns0='http://schemas.openxmlformats.org/officeDocument/2006/extended-properties' " w:xpath="/ns0:Properties[1]/ns0:Company[1]" w:storeItemID="{6668398D-A668-4E3E-A5EB-62B293D839F1}"/>
+                                    <w:text/>
+                                  </w:sdtPr>
+                                  <w:sdtEndPr/>
+                                  <w:sdtContent>
+                                    <w:r>
+                                      <w:rPr>
+                                        <w:caps/>
+                                        <w:color w:val="5B9BD5" w:themeColor="accent1"/>
+                                      </w:rPr>
+                                      <w:t>Submitted by – Saurabh Pathak ( 16336962 )</w:t>
+                                    </w:r>
+                                  </w:sdtContent>
+                                </w:sdt>
+                              </w:p>
+                              <w:p>
+                                <w:pPr>
+                                  <w:pStyle w:val="NoSpacing"/>
+                                  <w:jc w:val="center"/>
+                                  <w:rPr>
+                                    <w:color w:val="5B9BD5" w:themeColor="accent1"/>
+                                  </w:rPr>
+                                </w:pPr>
+                                <w:sdt>
+                                  <w:sdtPr>
+                                    <w:rPr>
+                                      <w:color w:val="5B9BD5" w:themeColor="accent1"/>
+                                    </w:rPr>
+                                    <w:alias w:val="Address"/>
+                                    <w:tag w:val=""/>
+                                    <w:id w:val="-1388255888"/>
+                                    <w:dataBinding w:prefixMappings="xmlns:ns0='http://schemas.microsoft.com/office/2006/coverPageProps' " w:xpath="/ns0:CoverPageProperties[1]/ns0:CompanyAddress[1]" w:storeItemID="{55AF091B-3C7A-41E3-B477-F2FDAA23CFDA}"/>
+                                    <w:text/>
+                                  </w:sdtPr>
+                                  <w:sdtEndPr/>
+                                  <w:sdtContent>
+                                    <w:r>
+                                      <w:rPr>
+                                        <w:color w:val="5B9BD5" w:themeColor="accent1"/>
+                                      </w:rPr>
+                                      <w:t xml:space="preserve">Under Supervision of – Dr. Fergal </w:t>
+                                    </w:r>
+                                    <w:proofErr w:type="spellStart"/>
+                                    <w:r>
+                                      <w:rPr>
+                                        <w:color w:val="5B9BD5" w:themeColor="accent1"/>
+                                      </w:rPr>
+                                      <w:t>Shevlin</w:t>
+                                    </w:r>
+                                    <w:proofErr w:type="spellEnd"/>
+                                  </w:sdtContent>
+                                </w:sdt>
+                              </w:p>
+                            </w:txbxContent>
+                          </wps:txbx>
+                          <wps:bodyPr rot="0" spcFirstLastPara="0" vertOverflow="overflow" horzOverflow="overflow" vert="horz" wrap="square" lIns="0" tIns="0" rIns="0" bIns="0" numCol="1" spcCol="0" rtlCol="0" fromWordArt="0" anchor="b" anchorCtr="0" forceAA="0" compatLnSpc="1">
+                            <a:prstTxWarp prst="textNoShape">
+                              <a:avLst/>
+                            </a:prstTxWarp>
+                            <a:spAutoFit/>
+                          </wps:bodyPr>
+                        </wps:wsp>
+                      </a:graphicData>
+                    </a:graphic>
+                    <wp14:sizeRelH relativeFrom="margin">
+                      <wp14:pctWidth>100000</wp14:pctWidth>
+                    </wp14:sizeRelH>
+                    <wp14:sizeRelV relativeFrom="margin">
+                      <wp14:pctHeight>0</wp14:pctHeight>
+                    </wp14:sizeRelV>
+                  </wp:anchor>
+                </w:drawing>
+              </mc:Choice>
+              <mc:Fallback>
+                <w:pict>
+                  <v:shapetype w14:anchorId="0555547D" id="_x0000_t202" coordsize="21600,21600" o:spt="202" path="m0,0l0,21600,21600,21600,21600,0xe">
+                    <v:stroke joinstyle="miter"/>
+                    <v:path gradientshapeok="t" o:connecttype="rect"/>
+                  </v:shapetype>
+                  <v:shape id="Text Box 142" o:spid="_x0000_s1026" type="#_x0000_t202" style="position:absolute;left:0;text-align:left;margin-left:0;margin-top:0;width:451pt;height:46.45pt;z-index:251666432;visibility:visible;mso-wrap-style:square;mso-width-percent:1000;mso-height-percent:0;mso-top-percent:850;mso-wrap-distance-left:9pt;mso-wrap-distance-top:0;mso-wrap-distance-right:9pt;mso-wrap-distance-bottom:0;mso-position-horizontal:center;mso-position-horizontal-relative:margin;mso-position-vertical-relative:page;mso-width-percent:1000;mso-height-percent:0;mso-top-percent:850;mso-width-relative:margin;mso-height-relative:margin;v-text-anchor:bottom" o:gfxdata="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" filled="f" stroked="f" strokeweight=".5pt">
+                    <v:textbox style="mso-fit-shape-to-text:t" inset="0,0,0,0">
+                      <w:txbxContent>
+                        <w:sdt>
+                          <w:sdtPr>
+                            <w:rPr>
+                              <w:caps/>
+                              <w:color w:val="5B9BD5" w:themeColor="accent1"/>
+                              <w:sz w:val="28"/>
+                              <w:szCs w:val="28"/>
+                            </w:rPr>
+                            <w:alias w:val="Date"/>
+                            <w:tag w:val=""/>
+                            <w:id w:val="-631092086"/>
+                            <w:dataBinding w:prefixMappings="xmlns:ns0='http://schemas.microsoft.com/office/2006/coverPageProps' " w:xpath="/ns0:CoverPageProperties[1]/ns0:PublishDate[1]" w:storeItemID="{55AF091B-3C7A-41E3-B477-F2FDAA23CFDA}"/>
+                            <w:date w:fullDate="2017-01-16T00:00:00Z">
+                              <w:dateFormat w:val="MMMM d, yyyy"/>
+                              <w:lid w:val="en-US"/>
+                              <w:storeMappedDataAs w:val="dateTime"/>
+                              <w:calendar w:val="gregorian"/>
+                            </w:date>
+                          </w:sdtPr>
+                          <w:sdtEndPr/>
+                          <w:sdtContent>
+                            <w:p>
+                              <w:pPr>
+                                <w:pStyle w:val="NoSpacing"/>
+                                <w:spacing w:after="40"/>
+                                <w:jc w:val="center"/>
+                                <w:rPr>
+                                  <w:caps/>
+                                  <w:color w:val="5B9BD5" w:themeColor="accent1"/>
+                                  <w:sz w:val="28"/>
+                                  <w:szCs w:val="28"/>
+                                </w:rPr>
+                              </w:pPr>
+                              <w:r>
+                                <w:rPr>
+                                  <w:caps/>
+                                  <w:color w:val="5B9BD5" w:themeColor="accent1"/>
+                                  <w:sz w:val="28"/>
+                                  <w:szCs w:val="28"/>
+                                </w:rPr>
+                                <w:t>January 16, 2017</w:t>
+                              </w:r>
+                            </w:p>
+                          </w:sdtContent>
+                        </w:sdt>
+                        <w:p>
+                          <w:pPr>
+                            <w:pStyle w:val="NoSpacing"/>
+                            <w:jc w:val="center"/>
+                            <w:rPr>
+                              <w:color w:val="5B9BD5" w:themeColor="accent1"/>
+                            </w:rPr>
+                          </w:pPr>
+                          <w:sdt>
+                            <w:sdtPr>
+                              <w:rPr>
+                                <w:caps/>
+                                <w:color w:val="5B9BD5" w:themeColor="accent1"/>
+                              </w:rPr>
+                              <w:alias w:val="Company"/>
+                              <w:tag w:val=""/>
+                              <w:id w:val="-1346935147"/>
+                              <w:dataBinding w:prefixMappings="xmlns:ns0='http://schemas.openxmlformats.org/officeDocument/2006/extended-properties' " w:xpath="/ns0:Properties[1]/ns0:Company[1]" w:storeItemID="{6668398D-A668-4E3E-A5EB-62B293D839F1}"/>
+                              <w:text/>
+                            </w:sdtPr>
+                            <w:sdtEndPr/>
+                            <w:sdtContent>
+                              <w:r>
+                                <w:rPr>
+                                  <w:caps/>
+                                  <w:color w:val="5B9BD5" w:themeColor="accent1"/>
+                                </w:rPr>
+                                <w:t>Submitted by – Saurabh Pathak ( 16336962 )</w:t>
+                              </w:r>
+                            </w:sdtContent>
+                          </w:sdt>
+                        </w:p>
+                        <w:p>
+                          <w:pPr>
+                            <w:pStyle w:val="NoSpacing"/>
+                            <w:jc w:val="center"/>
+                            <w:rPr>
+                              <w:color w:val="5B9BD5" w:themeColor="accent1"/>
+                            </w:rPr>
+                          </w:pPr>
+                          <w:sdt>
+                            <w:sdtPr>
+                              <w:rPr>
+                                <w:color w:val="5B9BD5" w:themeColor="accent1"/>
+                              </w:rPr>
+                              <w:alias w:val="Address"/>
+                              <w:tag w:val=""/>
+                              <w:id w:val="-1388255888"/>
+                              <w:dataBinding w:prefixMappings="xmlns:ns0='http://schemas.microsoft.com/office/2006/coverPageProps' " w:xpath="/ns0:CoverPageProperties[1]/ns0:CompanyAddress[1]" w:storeItemID="{55AF091B-3C7A-41E3-B477-F2FDAA23CFDA}"/>
+                              <w:text/>
+                            </w:sdtPr>
+                            <w:sdtEndPr/>
+                            <w:sdtContent>
+                              <w:r>
+                                <w:rPr>
+                                  <w:color w:val="5B9BD5" w:themeColor="accent1"/>
+                                </w:rPr>
+                                <w:t xml:space="preserve">Under Supervision of – Dr. Fergal </w:t>
+                              </w:r>
+                              <w:proofErr w:type="spellStart"/>
+                              <w:r>
+                                <w:rPr>
+                                  <w:color w:val="5B9BD5" w:themeColor="accent1"/>
+                                </w:rPr>
+                                <w:t>Shevlin</w:t>
+                              </w:r>
+                              <w:proofErr w:type="spellEnd"/>
+                            </w:sdtContent>
+                          </w:sdt>
+                        </w:p>
+                      </w:txbxContent>
+                    </v:textbox>
+                    <w10:wrap anchorx="margin" anchory="page"/>
+                  </v:shape>
+                </w:pict>
+              </mc:Fallback>
+            </mc:AlternateContent>
+          </w:r>
+          <w:r>
+            <w:rPr>
+              <w:noProof/>
+              <w:color w:val="5B9BD5" w:themeColor="accent1"/>
+              <w:lang w:val="en-GB" w:eastAsia="en-GB"/>
+            </w:rPr>
+            <w:drawing>
+              <wp:inline distT="0" distB="0" distL="0" distR="0" wp14:anchorId="7DA2A118" wp14:editId="305B8A84">
+                <wp:extent cx="5217300" cy="1800013"/>
+                <wp:effectExtent l="0" t="0" r="0" b="3810"/>
+                <wp:docPr id="144" name="Picture 144"/>
+                <wp:cNvGraphicFramePr>
+                  <a:graphicFrameLocks xmlns:a="http://schemas.openxmlformats.org/drawingml/2006/main" noChangeAspect="1"/>
+                </wp:cNvGraphicFramePr>
+                <a:graphic xmlns:a="http://schemas.openxmlformats.org/drawingml/2006/main">
+                  <a:graphicData uri="http://schemas.openxmlformats.org/drawingml/2006/picture">
+                    <pic:pic xmlns:pic="http://schemas.openxmlformats.org/drawingml/2006/picture">
+                      <pic:nvPicPr>
+                        <pic:cNvPr id="9" name="roco bottom.png"/>
+                        <pic:cNvPicPr/>
+                      </pic:nvPicPr>
+                      <pic:blipFill>
+                        <a:blip r:embed="rId10">
+                          <a:extLst>
+                            <a:ext uri="{28A0092B-C50C-407E-A947-70E740481C1C}">
+                              <a14:useLocalDpi xmlns:a14="http://schemas.microsoft.com/office/drawing/2010/main" val="0"/>
+                            </a:ext>
+                          </a:extLst>
+                        </a:blip>
+                        <a:stretch>
+                          <a:fillRect/>
+                        </a:stretch>
+                      </pic:blipFill>
+                      <pic:spPr>
+                        <a:xfrm>
+                          <a:off x="0" y="0"/>
+                          <a:ext cx="5570522" cy="1921878"/>
+                        </a:xfrm>
+                        <a:prstGeom prst="rect">
+                          <a:avLst/>
+                        </a:prstGeom>
+                      </pic:spPr>
+                    </pic:pic>
+                  </a:graphicData>
+                </a:graphic>
+              </wp:inline>
+            </w:drawing>
+          </w:r>
+        </w:p>
+        <w:p>
+          <w:pPr>
+            <w:jc w:val="center"/>
+            <w:rPr>
+              <w:sz w:val="72"/>
+              <w:szCs w:val="72"/>
+            </w:rPr>
+          </w:pPr>
+          <w:r>
+            <w:rPr>
+              <w:color w:val="5B9BD5" w:themeColor="accent1"/>
+              <w:sz w:val="48"/>
+              <w:szCs w:val="48"/>
+            </w:rPr>
+            <w:t>School of Computer Science &amp; Statistics (SCSS)</w:t>
+          </w:r>
+          <w:r>
+            <w:rPr>
+              <w:sz w:val="72"/>
+              <w:szCs w:val="72"/>
+            </w:rPr>
+            <w:t xml:space="preserve"> </w:t>
+          </w:r>
+          <w:r>
+            <w:rPr>
+              <w:sz w:val="72"/>
+              <w:szCs w:val="72"/>
+            </w:rPr>
+            <w:br w:type="page"/>
+          </w:r>
+        </w:p>
+      </w:sdtContent>
+    </w:sdt>
+    <w:sdt>
+      <w:sdtPr>
+        <w:rPr>
+          <w:rFonts w:asciiTheme="minorHAnsi" w:eastAsiaTheme="minorHAnsi" w:hAnsiTheme="minorHAnsi" w:cstheme="minorBidi"/>
+          <w:b w:val="0"/>
+          <w:bCs w:val="0"/>
+          <w:color w:val="auto"/>
+          <w:sz w:val="24"/>
+          <w:szCs w:val="24"/>
+          <w:lang w:val="en-GB"/>
+        </w:rPr>
+        <w:id w:val="-2094920452"/>
+        <w:docPartObj>
+          <w:docPartGallery w:val="Table of Contents"/>
+          <w:docPartUnique/>
+        </w:docPartObj>
+      </w:sdtPr>
+      <w:sdtEndPr>
+        <w:rPr>
+          <w:noProof/>
+        </w:rPr>
+      </w:sdtEndPr>
+      <w:sdtContent>
+        <w:p>
+          <w:pPr>
+            <w:pStyle w:val="TOCHeading"/>
+          </w:pPr>
+          <w:r>
+            <w:t>Table of Contents</w:t>
+          </w:r>
+        </w:p>
+        <w:p>
+          <w:pPr>
+            <w:pStyle w:val="TOC1"/>
+            <w:tabs>
+              <w:tab w:val="right" w:pos="9010"/>
+            </w:tabs>
+            <w:rPr>
+              <w:rFonts w:eastAsiaTheme="minorEastAsia"/>
+              <w:b w:val="0"/>
+              <w:bCs w:val="0"/>
+              <w:caps w:val="0"/>
+              <w:noProof/>
+              <w:sz w:val="24"/>
+              <w:szCs w:val="24"/>
+              <w:u w:val="none"/>
+              <w:lang w:eastAsia="en-GB"/>
+            </w:rPr>
+          </w:pPr>
+          <w:r>
+            <w:rPr>
+              <w:b w:val="0"/>
+              <w:bCs w:val="0"/>
+            </w:rPr>
+            <w:fldChar w:fldCharType="begin"/>
+          </w:r>
+          <w:r>
+            <w:instrText xml:space="preserve"> TOC \o "1-3" \h \z \u </w:instrText>
+          </w:r>
+          <w:r>
+            <w:rPr>
+              <w:b w:val="0"/>
+              <w:bCs w:val="0"/>
+            </w:rPr>
+            <w:fldChar w:fldCharType="separate"/>
+          </w:r>
+          <w:hyperlink w:anchor="_Toc472319662" w:history="1">
+            <w:r>
+              <w:rPr>
+                <w:rStyle w:val="Hyperlink"/>
+                <w:noProof/>
+              </w:rPr>
+              <w:t>Abstract</w:t>
+            </w:r>
+            <w:r>
+              <w:rPr>
+                <w:noProof/>
+                <w:webHidden/>
+              </w:rPr>
+              <w:tab/>
+            </w:r>
+            <w:r>
+              <w:rPr>
+                <w:noProof/>
+                <w:webHidden/>
+              </w:rPr>
+              <w:fldChar w:fldCharType="begin"/>
+            </w:r>
+            <w:r>
+              <w:rPr>
+                <w:noProof/>
+                <w:webHidden/>
+              </w:rPr>
+              <w:instrText xml:space="preserve"> PAGEREF _Toc472319662 \h </w:instrText>
+            </w:r>
+            <w:r>
+              <w:rPr>
+                <w:noProof/>
+                <w:webHidden/>
+              </w:rPr>
+            </w:r>
+            <w:r>
+              <w:rPr>
+                <w:noProof/>
+                <w:webHidden/>
+              </w:rPr>
+              <w:fldChar w:fldCharType="separate"/>
+            </w:r>
+            <w:r>
+              <w:rPr>
+                <w:noProof/>
+                <w:webHidden/>
+              </w:rPr>
+              <w:t>3</w:t>
+            </w:r>
+            <w:r>
+              <w:rPr>
+                <w:noProof/>
+                <w:webHidden/>
+              </w:rPr>
+              <w:fldChar w:fldCharType="end"/>
+            </w:r>
+          </w:hyperlink>
+        </w:p>
+        <w:p>
+          <w:pPr>
+            <w:pStyle w:val="TOC1"/>
+            <w:tabs>
+              <w:tab w:val="right" w:pos="9010"/>
+            </w:tabs>
+            <w:rPr>
+              <w:rFonts w:eastAsiaTheme="minorEastAsia"/>
+              <w:b w:val="0"/>
+              <w:bCs w:val="0"/>
+              <w:caps w:val="0"/>
+              <w:noProof/>
+              <w:sz w:val="24"/>
+              <w:szCs w:val="24"/>
+              <w:u w:val="none"/>
+              <w:lang w:eastAsia="en-GB"/>
+            </w:rPr>
+          </w:pPr>
+          <w:hyperlink w:anchor="_Toc472319663" w:history="1">
+            <w:r>
+              <w:rPr>
+                <w:rStyle w:val="Hyperlink"/>
+                <w:noProof/>
+                <w:lang w:val="en-US"/>
+              </w:rPr>
+              <w:t xml:space="preserve">My </w:t>
+            </w:r>
+            <w:r>
+              <w:rPr>
+                <w:rStyle w:val="Hyperlink"/>
+                <w:noProof/>
+              </w:rPr>
+              <w:t>background</w:t>
+            </w:r>
+            <w:r>
+              <w:rPr>
+                <w:noProof/>
+                <w:webHidden/>
+              </w:rPr>
+              <w:tab/>
+            </w:r>
+            <w:r>
+              <w:rPr>
+                <w:noProof/>
+                <w:webHidden/>
+              </w:rPr>
+              <w:fldChar w:fldCharType="begin"/>
+            </w:r>
+            <w:r>
+              <w:rPr>
+                <w:noProof/>
+                <w:webHidden/>
+              </w:rPr>
+              <w:instrText xml:space="preserve"> PAGEREF _Toc472319663 \h </w:instrText>
+            </w:r>
+            <w:r>
+              <w:rPr>
+                <w:noProof/>
+                <w:webHidden/>
+              </w:rPr>
+            </w:r>
+            <w:r>
+              <w:rPr>
+                <w:noProof/>
+                <w:webHidden/>
+              </w:rPr>
+              <w:fldChar w:fldCharType="separate"/>
+            </w:r>
+            <w:r>
+              <w:rPr>
+                <w:noProof/>
+                <w:webHidden/>
+              </w:rPr>
+              <w:t>3</w:t>
+            </w:r>
+            <w:r>
+              <w:rPr>
+                <w:noProof/>
+                <w:webHidden/>
+              </w:rPr>
+              <w:fldChar w:fldCharType="end"/>
+            </w:r>
+          </w:hyperlink>
+        </w:p>
+        <w:p>
+          <w:pPr>
+            <w:pStyle w:val="TOC1"/>
+            <w:tabs>
+              <w:tab w:val="left" w:pos="420"/>
+              <w:tab w:val="right" w:pos="9010"/>
+            </w:tabs>
+            <w:rPr>
+              <w:rFonts w:eastAsiaTheme="minorEastAsia"/>
+              <w:b w:val="0"/>
+              <w:bCs w:val="0"/>
+              <w:caps w:val="0"/>
+              <w:noProof/>
+              <w:sz w:val="24"/>
+              <w:szCs w:val="24"/>
+              <w:u w:val="none"/>
+              <w:lang w:eastAsia="en-GB"/>
+            </w:rPr>
+          </w:pPr>
+          <w:hyperlink w:anchor="_Toc472319664" w:history="1">
+            <w:r>
+              <w:rPr>
+                <w:rStyle w:val="Hyperlink"/>
+                <w:rFonts w:cs="Al Bayan Plain"/>
+                <w:noProof/>
+                <w:lang w:val="en-US"/>
+              </w:rPr>
+              <w:t>1)</w:t>
+            </w:r>
+            <w:r>
+              <w:rPr>
+                <w:rFonts w:eastAsiaTheme="minorEastAsia"/>
+                <w:b w:val="0"/>
+                <w:bCs w:val="0"/>
+                <w:caps w:val="0"/>
+                <w:noProof/>
+                <w:sz w:val="24"/>
+                <w:szCs w:val="24"/>
+                <w:u w:val="none"/>
+                <w:lang w:eastAsia="en-GB"/>
+              </w:rPr>
+              <w:tab/>
+            </w:r>
+            <w:r>
+              <w:rPr>
+                <w:rStyle w:val="Hyperlink"/>
+                <w:noProof/>
+              </w:rPr>
+              <w:t>Introduction</w:t>
+            </w:r>
+            <w:r>
+              <w:rPr>
+                <w:noProof/>
+                <w:webHidden/>
+              </w:rPr>
+              <w:tab/>
+            </w:r>
+            <w:r>
+              <w:rPr>
+                <w:noProof/>
+                <w:webHidden/>
+              </w:rPr>
+              <w:fldChar w:fldCharType="begin"/>
+            </w:r>
+            <w:r>
+              <w:rPr>
+                <w:noProof/>
+                <w:webHidden/>
+              </w:rPr>
+              <w:instrText xml:space="preserve"> PAGEREF _Toc472319664 \h </w:instrText>
+            </w:r>
+            <w:r>
+              <w:rPr>
+                <w:noProof/>
+                <w:webHidden/>
+              </w:rPr>
+            </w:r>
+            <w:r>
+              <w:rPr>
+                <w:noProof/>
+                <w:webHidden/>
+              </w:rPr>
+              <w:fldChar w:fldCharType="separate"/>
+            </w:r>
+            <w:r>
+              <w:rPr>
+                <w:noProof/>
+                <w:webHidden/>
+              </w:rPr>
+              <w:t>3</w:t>
+            </w:r>
+            <w:r>
+              <w:rPr>
+                <w:noProof/>
+                <w:webHidden/>
+              </w:rPr>
+              <w:fldChar w:fldCharType="end"/>
+            </w:r>
+          </w:hyperlink>
+        </w:p>
+        <w:p>
+          <w:pPr>
+            <w:pStyle w:val="TOC1"/>
+            <w:tabs>
+              <w:tab w:val="left" w:pos="420"/>
+              <w:tab w:val="right" w:pos="9010"/>
+            </w:tabs>
+            <w:rPr>
+              <w:rFonts w:eastAsiaTheme="minorEastAsia"/>
+              <w:b w:val="0"/>
+              <w:bCs w:val="0"/>
+              <w:caps w:val="0"/>
+              <w:noProof/>
+              <w:sz w:val="24"/>
+              <w:szCs w:val="24"/>
+              <w:u w:val="none"/>
+              <w:lang w:eastAsia="en-GB"/>
+            </w:rPr>
+          </w:pPr>
+          <w:hyperlink w:anchor="_Toc472319665" w:history="1">
+            <w:r>
+              <w:rPr>
+                <w:rStyle w:val="Hyperlink"/>
+                <w:rFonts w:cs="Al Bayan Plain"/>
+                <w:noProof/>
+                <w:lang w:val="en-US"/>
+              </w:rPr>
+              <w:t>2)</w:t>
+            </w:r>
+            <w:r>
+              <w:rPr>
+                <w:rFonts w:eastAsiaTheme="minorEastAsia"/>
+                <w:b w:val="0"/>
+                <w:bCs w:val="0"/>
+                <w:caps w:val="0"/>
+                <w:noProof/>
+                <w:sz w:val="24"/>
+                <w:szCs w:val="24"/>
+                <w:u w:val="none"/>
+                <w:lang w:eastAsia="en-GB"/>
+              </w:rPr>
+              <w:tab/>
+            </w:r>
+            <w:r>
+              <w:rPr>
+                <w:rStyle w:val="Hyperlink"/>
+                <w:noProof/>
+              </w:rPr>
+              <w:t>Functionality (Approach)</w:t>
+            </w:r>
+            <w:r>
+              <w:rPr>
+                <w:noProof/>
+                <w:webHidden/>
+              </w:rPr>
+              <w:tab/>
+            </w:r>
+            <w:r>
+              <w:rPr>
+                <w:noProof/>
+                <w:webHidden/>
+              </w:rPr>
+              <w:fldChar w:fldCharType="begin"/>
+            </w:r>
+            <w:r>
+              <w:rPr>
+                <w:noProof/>
+                <w:webHidden/>
+              </w:rPr>
+              <w:instrText xml:space="preserve"> PAGEREF _Toc472319665 \h </w:instrText>
+            </w:r>
+            <w:r>
+              <w:rPr>
+                <w:noProof/>
+                <w:webHidden/>
+              </w:rPr>
+            </w:r>
+            <w:r>
+              <w:rPr>
+                <w:noProof/>
+                <w:webHidden/>
+              </w:rPr>
+              <w:fldChar w:fldCharType="separate"/>
+            </w:r>
+            <w:r>
+              <w:rPr>
+                <w:noProof/>
+                <w:webHidden/>
+              </w:rPr>
+              <w:t>3</w:t>
+            </w:r>
+            <w:r>
+              <w:rPr>
+                <w:noProof/>
+                <w:webHidden/>
+              </w:rPr>
+              <w:fldChar w:fldCharType="end"/>
+            </w:r>
+          </w:hyperlink>
+        </w:p>
+        <w:p>
+          <w:pPr>
+            <w:pStyle w:val="TOC1"/>
+            <w:tabs>
+              <w:tab w:val="left" w:pos="420"/>
+              <w:tab w:val="right" w:pos="9010"/>
+            </w:tabs>
+            <w:rPr>
+              <w:rFonts w:eastAsiaTheme="minorEastAsia"/>
+              <w:b w:val="0"/>
+              <w:bCs w:val="0"/>
+              <w:caps w:val="0"/>
+              <w:noProof/>
+              <w:sz w:val="24"/>
+              <w:szCs w:val="24"/>
+              <w:u w:val="none"/>
+              <w:lang w:eastAsia="en-GB"/>
+            </w:rPr>
+          </w:pPr>
+          <w:hyperlink w:anchor="_Toc472319666" w:history="1">
+            <w:r>
+              <w:rPr>
+                <w:rStyle w:val="Hyperlink"/>
+                <w:rFonts w:cs="Al Bayan Plain"/>
+                <w:noProof/>
+                <w:lang w:val="en-US"/>
+              </w:rPr>
+              <w:t>3)</w:t>
+            </w:r>
+            <w:r>
+              <w:rPr>
+                <w:rFonts w:eastAsiaTheme="minorEastAsia"/>
+                <w:b w:val="0"/>
+                <w:bCs w:val="0"/>
+                <w:caps w:val="0"/>
+                <w:noProof/>
+                <w:sz w:val="24"/>
+                <w:szCs w:val="24"/>
+                <w:u w:val="none"/>
+                <w:lang w:eastAsia="en-GB"/>
+              </w:rPr>
+              <w:tab/>
+            </w:r>
+            <w:r>
+              <w:rPr>
+                <w:rStyle w:val="Hyperlink"/>
+                <w:noProof/>
+              </w:rPr>
+              <w:t>Appearance and Interaction</w:t>
+            </w:r>
+            <w:r>
+              <w:rPr>
+                <w:noProof/>
+                <w:webHidden/>
+              </w:rPr>
+              <w:tab/>
+            </w:r>
+            <w:r>
+              <w:rPr>
+                <w:noProof/>
+                <w:webHidden/>
+              </w:rPr>
+              <w:fldChar w:fldCharType="begin"/>
+            </w:r>
+            <w:r>
+              <w:rPr>
+                <w:noProof/>
+                <w:webHidden/>
+              </w:rPr>
+              <w:instrText xml:space="preserve"> PAGEREF _Toc472319666 \h </w:instrText>
+            </w:r>
+            <w:r>
+              <w:rPr>
+                <w:noProof/>
+                <w:webHidden/>
+              </w:rPr>
+            </w:r>
+            <w:r>
+              <w:rPr>
+                <w:noProof/>
+                <w:webHidden/>
+              </w:rPr>
+              <w:fldChar w:fldCharType="separate"/>
+            </w:r>
+            <w:r>
+              <w:rPr>
+                <w:noProof/>
+                <w:webHidden/>
+              </w:rPr>
+              <w:t>6</w:t>
+            </w:r>
+            <w:r>
+              <w:rPr>
+                <w:noProof/>
+                <w:webHidden/>
+              </w:rPr>
+              <w:fldChar w:fldCharType="end"/>
+            </w:r>
+          </w:hyperlink>
+        </w:p>
+        <w:p>
+          <w:pPr>
+            <w:pStyle w:val="TOC1"/>
+            <w:tabs>
+              <w:tab w:val="left" w:pos="420"/>
+              <w:tab w:val="right" w:pos="9010"/>
+            </w:tabs>
+            <w:rPr>
+              <w:rFonts w:eastAsiaTheme="minorEastAsia"/>
+              <w:b w:val="0"/>
+              <w:bCs w:val="0"/>
+              <w:caps w:val="0"/>
+              <w:noProof/>
+              <w:sz w:val="24"/>
+              <w:szCs w:val="24"/>
+              <w:u w:val="none"/>
+              <w:lang w:eastAsia="en-GB"/>
+            </w:rPr>
+          </w:pPr>
+          <w:hyperlink w:anchor="_Toc472319667" w:history="1">
+            <w:r>
+              <w:rPr>
+                <w:rStyle w:val="Hyperlink"/>
+                <w:rFonts w:cs="Al Bayan Plain"/>
+                <w:noProof/>
+                <w:lang w:val="en-US"/>
+              </w:rPr>
+              <w:t>4)</w:t>
+            </w:r>
+            <w:r>
+              <w:rPr>
+                <w:rFonts w:eastAsiaTheme="minorEastAsia"/>
+                <w:b w:val="0"/>
+                <w:bCs w:val="0"/>
+                <w:caps w:val="0"/>
+                <w:noProof/>
+                <w:sz w:val="24"/>
+                <w:szCs w:val="24"/>
+                <w:u w:val="none"/>
+                <w:lang w:eastAsia="en-GB"/>
+              </w:rPr>
+              <w:tab/>
+            </w:r>
+            <w:r>
+              <w:rPr>
+                <w:rStyle w:val="Hyperlink"/>
+                <w:noProof/>
+              </w:rPr>
+              <w:t>Testing</w:t>
+            </w:r>
+            <w:r>
+              <w:rPr>
+                <w:noProof/>
+                <w:webHidden/>
+              </w:rPr>
+              <w:tab/>
+            </w:r>
+            <w:r>
+              <w:rPr>
+                <w:noProof/>
+                <w:webHidden/>
+              </w:rPr>
+              <w:fldChar w:fldCharType="begin"/>
+            </w:r>
+            <w:r>
+              <w:rPr>
+                <w:noProof/>
+                <w:webHidden/>
+              </w:rPr>
+              <w:instrText xml:space="preserve"> PAGEREF _Toc472319667 \h </w:instrText>
+            </w:r>
+            <w:r>
+              <w:rPr>
+                <w:noProof/>
+                <w:webHidden/>
+              </w:rPr>
+            </w:r>
+            <w:r>
+              <w:rPr>
+                <w:noProof/>
+                <w:webHidden/>
+              </w:rPr>
+              <w:fldChar w:fldCharType="separate"/>
+            </w:r>
+            <w:r>
+              <w:rPr>
+                <w:noProof/>
+                <w:webHidden/>
+              </w:rPr>
+              <w:t>9</w:t>
+            </w:r>
+            <w:r>
+              <w:rPr>
+                <w:noProof/>
+                <w:webHidden/>
+              </w:rPr>
+              <w:fldChar w:fldCharType="end"/>
+            </w:r>
+          </w:hyperlink>
+        </w:p>
+        <w:p>
+          <w:pPr>
+            <w:pStyle w:val="TOC1"/>
+            <w:tabs>
+              <w:tab w:val="left" w:pos="420"/>
+              <w:tab w:val="right" w:pos="9010"/>
+            </w:tabs>
+            <w:rPr>
+              <w:rFonts w:eastAsiaTheme="minorEastAsia"/>
+              <w:b w:val="0"/>
+              <w:bCs w:val="0"/>
+              <w:caps w:val="0"/>
+              <w:noProof/>
+              <w:sz w:val="24"/>
+              <w:szCs w:val="24"/>
+              <w:u w:val="none"/>
+              <w:lang w:eastAsia="en-GB"/>
+            </w:rPr>
+          </w:pPr>
+          <w:hyperlink w:anchor="_Toc472319668" w:history="1">
+            <w:r>
+              <w:rPr>
+                <w:rStyle w:val="Hyperlink"/>
+                <w:rFonts w:cs="Al Bayan Plain"/>
+                <w:noProof/>
+                <w:lang w:val="en-US"/>
+              </w:rPr>
+              <w:t>5)</w:t>
+            </w:r>
+            <w:r>
+              <w:rPr>
+                <w:rFonts w:eastAsiaTheme="minorEastAsia"/>
+                <w:b w:val="0"/>
+                <w:bCs w:val="0"/>
+                <w:caps w:val="0"/>
+                <w:noProof/>
+                <w:sz w:val="24"/>
+                <w:szCs w:val="24"/>
+                <w:u w:val="none"/>
+                <w:lang w:eastAsia="en-GB"/>
+              </w:rPr>
+              <w:tab/>
+            </w:r>
+            <w:r>
+              <w:rPr>
+                <w:rStyle w:val="Hyperlink"/>
+                <w:noProof/>
+              </w:rPr>
+              <w:t>Management</w:t>
+            </w:r>
+            <w:r>
+              <w:rPr>
+                <w:noProof/>
+                <w:webHidden/>
+              </w:rPr>
+              <w:tab/>
+            </w:r>
+            <w:r>
+              <w:rPr>
+                <w:noProof/>
+                <w:webHidden/>
+              </w:rPr>
+              <w:fldChar w:fldCharType="begin"/>
+            </w:r>
+            <w:r>
+              <w:rPr>
+                <w:noProof/>
+                <w:webHidden/>
+              </w:rPr>
+              <w:instrText xml:space="preserve"> PAGEREF _Toc472319668 \h </w:instrText>
+            </w:r>
+            <w:r>
+              <w:rPr>
+                <w:noProof/>
+                <w:webHidden/>
+              </w:rPr>
+            </w:r>
+            <w:r>
+              <w:rPr>
+                <w:noProof/>
+                <w:webHidden/>
+              </w:rPr>
+              <w:fldChar w:fldCharType="separate"/>
+            </w:r>
+            <w:r>
+              <w:rPr>
+                <w:noProof/>
+                <w:webHidden/>
+              </w:rPr>
+              <w:t>9</w:t>
+            </w:r>
+            <w:r>
+              <w:rPr>
+                <w:noProof/>
+                <w:webHidden/>
+              </w:rPr>
+              <w:fldChar w:fldCharType="end"/>
+            </w:r>
+          </w:hyperlink>
+        </w:p>
+        <w:p>
+          <w:pPr>
+            <w:pStyle w:val="TOC1"/>
+            <w:tabs>
+              <w:tab w:val="left" w:pos="420"/>
+              <w:tab w:val="right" w:pos="9010"/>
+            </w:tabs>
+            <w:rPr>
+              <w:rFonts w:eastAsiaTheme="minorEastAsia"/>
+              <w:b w:val="0"/>
+              <w:bCs w:val="0"/>
+              <w:caps w:val="0"/>
+              <w:noProof/>
+              <w:sz w:val="24"/>
+              <w:szCs w:val="24"/>
+              <w:u w:val="none"/>
+              <w:lang w:eastAsia="en-GB"/>
+            </w:rPr>
+          </w:pPr>
+          <w:hyperlink w:anchor="_Toc472319669" w:history="1">
+            <w:r>
+              <w:rPr>
+                <w:rStyle w:val="Hyperlink"/>
+                <w:rFonts w:cs="Al Bayan Plain"/>
+                <w:noProof/>
+                <w:lang w:val="en-US"/>
+              </w:rPr>
+              <w:t>6)</w:t>
+            </w:r>
+            <w:r>
+              <w:rPr>
+                <w:rFonts w:eastAsiaTheme="minorEastAsia"/>
+                <w:b w:val="0"/>
+                <w:bCs w:val="0"/>
+                <w:caps w:val="0"/>
+                <w:noProof/>
+                <w:sz w:val="24"/>
+                <w:szCs w:val="24"/>
+                <w:u w:val="none"/>
+                <w:lang w:eastAsia="en-GB"/>
+              </w:rPr>
+              <w:tab/>
+            </w:r>
+            <w:r>
+              <w:rPr>
+                <w:rStyle w:val="Hyperlink"/>
+                <w:noProof/>
+              </w:rPr>
+              <w:t>Planning and Documentation</w:t>
+            </w:r>
+            <w:r>
+              <w:rPr>
+                <w:noProof/>
+                <w:webHidden/>
+              </w:rPr>
+              <w:tab/>
+            </w:r>
+            <w:r>
+              <w:rPr>
+                <w:noProof/>
+                <w:webHidden/>
+              </w:rPr>
+              <w:fldChar w:fldCharType="begin"/>
+            </w:r>
+            <w:r>
+              <w:rPr>
+                <w:noProof/>
+                <w:webHidden/>
+              </w:rPr>
+              <w:instrText xml:space="preserve"> PAGEREF _Toc472319669 \h </w:instrText>
+            </w:r>
+            <w:r>
+              <w:rPr>
+                <w:noProof/>
+                <w:webHidden/>
+              </w:rPr>
+            </w:r>
+            <w:r>
+              <w:rPr>
+                <w:noProof/>
+                <w:webHidden/>
+              </w:rPr>
+              <w:fldChar w:fldCharType="separate"/>
+            </w:r>
+            <w:r>
+              <w:rPr>
+                <w:noProof/>
+                <w:webHidden/>
+              </w:rPr>
+              <w:t>10</w:t>
+            </w:r>
+            <w:r>
+              <w:rPr>
+                <w:noProof/>
+                <w:webHidden/>
+              </w:rPr>
+              <w:fldChar w:fldCharType="end"/>
+            </w:r>
+          </w:hyperlink>
+        </w:p>
+        <w:p>
+          <w:pPr>
+            <w:pStyle w:val="TOC1"/>
+            <w:tabs>
+              <w:tab w:val="left" w:pos="420"/>
+              <w:tab w:val="right" w:pos="9010"/>
+            </w:tabs>
+            <w:rPr>
+              <w:rFonts w:eastAsiaTheme="minorEastAsia"/>
+              <w:b w:val="0"/>
+              <w:bCs w:val="0"/>
+              <w:caps w:val="0"/>
+              <w:noProof/>
+              <w:sz w:val="24"/>
+              <w:szCs w:val="24"/>
+              <w:u w:val="none"/>
+              <w:lang w:eastAsia="en-GB"/>
+            </w:rPr>
+          </w:pPr>
+          <w:hyperlink w:anchor="_Toc472319670" w:history="1">
+            <w:r>
+              <w:rPr>
+                <w:rStyle w:val="Hyperlink"/>
+                <w:rFonts w:cs="Al Bayan Plain"/>
+                <w:noProof/>
+                <w:lang w:val="en-US"/>
+              </w:rPr>
+              <w:t>7)</w:t>
+            </w:r>
+            <w:r>
+              <w:rPr>
+                <w:rFonts w:eastAsiaTheme="minorEastAsia"/>
+                <w:b w:val="0"/>
+                <w:bCs w:val="0"/>
+                <w:caps w:val="0"/>
+                <w:noProof/>
+                <w:sz w:val="24"/>
+                <w:szCs w:val="24"/>
+                <w:u w:val="none"/>
+                <w:lang w:eastAsia="en-GB"/>
+              </w:rPr>
+              <w:tab/>
+            </w:r>
+            <w:r>
+              <w:rPr>
+                <w:rStyle w:val="Hyperlink"/>
+                <w:noProof/>
+                <w:lang w:val="en-US"/>
+              </w:rPr>
+              <w:t>Further Work</w:t>
+            </w:r>
+            <w:r>
+              <w:rPr>
+                <w:noProof/>
+                <w:webHidden/>
+              </w:rPr>
+              <w:tab/>
+            </w:r>
+            <w:r>
+              <w:rPr>
+                <w:noProof/>
+                <w:webHidden/>
+              </w:rPr>
+              <w:fldChar w:fldCharType="begin"/>
+            </w:r>
+            <w:r>
+              <w:rPr>
+                <w:noProof/>
+                <w:webHidden/>
+              </w:rPr>
+              <w:instrText xml:space="preserve"> PAGEREF _Toc472319670 \h </w:instrText>
+            </w:r>
+            <w:r>
+              <w:rPr>
+                <w:noProof/>
+                <w:webHidden/>
+              </w:rPr>
+            </w:r>
+            <w:r>
+              <w:rPr>
+                <w:noProof/>
+                <w:webHidden/>
+              </w:rPr>
+              <w:fldChar w:fldCharType="separate"/>
+            </w:r>
+            <w:r>
+              <w:rPr>
+                <w:noProof/>
+                <w:webHidden/>
+              </w:rPr>
+              <w:t>12</w:t>
+            </w:r>
+            <w:r>
+              <w:rPr>
+                <w:noProof/>
+                <w:webHidden/>
+              </w:rPr>
+              <w:fldChar w:fldCharType="end"/>
+            </w:r>
+          </w:hyperlink>
+        </w:p>
+        <w:p>
+          <w:pPr>
+            <w:pStyle w:val="TOC1"/>
+            <w:tabs>
+              <w:tab w:val="left" w:pos="420"/>
+              <w:tab w:val="right" w:pos="9010"/>
+            </w:tabs>
+            <w:rPr>
+              <w:rFonts w:eastAsiaTheme="minorEastAsia"/>
+              <w:b w:val="0"/>
+              <w:bCs w:val="0"/>
+              <w:caps w:val="0"/>
+              <w:noProof/>
+              <w:sz w:val="24"/>
+              <w:szCs w:val="24"/>
+              <w:u w:val="none"/>
+              <w:lang w:eastAsia="en-GB"/>
+            </w:rPr>
+          </w:pPr>
+          <w:hyperlink w:anchor="_Toc472319671" w:history="1">
+            <w:r>
+              <w:rPr>
+                <w:rStyle w:val="Hyperlink"/>
+                <w:rFonts w:cs="Al Bayan Plain"/>
+                <w:noProof/>
+                <w:lang w:val="en-US"/>
+              </w:rPr>
+              <w:t>8)</w:t>
+            </w:r>
+            <w:r>
+              <w:rPr>
+                <w:rFonts w:eastAsiaTheme="minorEastAsia"/>
+                <w:b w:val="0"/>
+                <w:bCs w:val="0"/>
+                <w:caps w:val="0"/>
+                <w:noProof/>
+                <w:sz w:val="24"/>
+                <w:szCs w:val="24"/>
+                <w:u w:val="none"/>
+                <w:lang w:eastAsia="en-GB"/>
+              </w:rPr>
+              <w:tab/>
+            </w:r>
+            <w:r>
+              <w:rPr>
+                <w:rStyle w:val="Hyperlink"/>
+                <w:noProof/>
+              </w:rPr>
+              <w:t>Conclusion</w:t>
+            </w:r>
+            <w:r>
+              <w:rPr>
+                <w:noProof/>
+                <w:webHidden/>
+              </w:rPr>
+              <w:tab/>
+            </w:r>
+            <w:r>
+              <w:rPr>
+                <w:noProof/>
+                <w:webHidden/>
+              </w:rPr>
+              <w:fldChar w:fldCharType="begin"/>
+            </w:r>
+            <w:r>
+              <w:rPr>
+                <w:noProof/>
+                <w:webHidden/>
+              </w:rPr>
+              <w:instrText xml:space="preserve"> PAGEREF _Toc472319671 \h </w:instrText>
+            </w:r>
+            <w:r>
+              <w:rPr>
+                <w:noProof/>
+                <w:webHidden/>
+              </w:rPr>
+            </w:r>
+            <w:r>
+              <w:rPr>
+                <w:noProof/>
+                <w:webHidden/>
+              </w:rPr>
+              <w:fldChar w:fldCharType="separate"/>
+            </w:r>
+            <w:r>
+              <w:rPr>
+                <w:noProof/>
+                <w:webHidden/>
+              </w:rPr>
+              <w:t>12</w:t>
+            </w:r>
+            <w:r>
+              <w:rPr>
+                <w:noProof/>
+                <w:webHidden/>
+              </w:rPr>
+              <w:fldChar w:fldCharType="end"/>
+            </w:r>
+          </w:hyperlink>
+        </w:p>
+        <w:p>
+          <w:pPr>
+            <w:pStyle w:val="TOC1"/>
+            <w:tabs>
+              <w:tab w:val="left" w:pos="420"/>
+              <w:tab w:val="right" w:pos="9010"/>
+            </w:tabs>
+            <w:rPr>
+              <w:rFonts w:eastAsiaTheme="minorEastAsia"/>
+              <w:b w:val="0"/>
+              <w:bCs w:val="0"/>
+              <w:caps w:val="0"/>
+              <w:noProof/>
+              <w:sz w:val="24"/>
+              <w:szCs w:val="24"/>
+              <w:u w:val="none"/>
+              <w:lang w:eastAsia="en-GB"/>
+            </w:rPr>
+          </w:pPr>
+          <w:hyperlink w:anchor="_Toc472319672" w:history="1">
+            <w:r>
+              <w:rPr>
+                <w:rStyle w:val="Hyperlink"/>
+                <w:rFonts w:cs="Al Bayan Plain"/>
+                <w:noProof/>
+                <w:lang w:val="en-US"/>
+              </w:rPr>
+              <w:t>9)</w:t>
+            </w:r>
+            <w:r>
+              <w:rPr>
+                <w:rFonts w:eastAsiaTheme="minorEastAsia"/>
+                <w:b w:val="0"/>
+                <w:bCs w:val="0"/>
+                <w:caps w:val="0"/>
+                <w:noProof/>
+                <w:sz w:val="24"/>
+                <w:szCs w:val="24"/>
+                <w:u w:val="none"/>
+                <w:lang w:eastAsia="en-GB"/>
+              </w:rPr>
+              <w:tab/>
+            </w:r>
+            <w:r>
+              <w:rPr>
+                <w:rStyle w:val="Hyperlink"/>
+                <w:noProof/>
+              </w:rPr>
+              <w:t>References</w:t>
+            </w:r>
+            <w:r>
+              <w:rPr>
+                <w:noProof/>
+                <w:webHidden/>
+              </w:rPr>
+              <w:tab/>
+            </w:r>
+            <w:r>
+              <w:rPr>
+                <w:noProof/>
+                <w:webHidden/>
+              </w:rPr>
+              <w:fldChar w:fldCharType="begin"/>
+            </w:r>
+            <w:r>
+              <w:rPr>
+                <w:noProof/>
+                <w:webHidden/>
+              </w:rPr>
+              <w:instrText xml:space="preserve"> PAGEREF _Toc472319672 \h </w:instrText>
+            </w:r>
+            <w:r>
+              <w:rPr>
+                <w:noProof/>
+                <w:webHidden/>
+              </w:rPr>
+            </w:r>
+            <w:r>
+              <w:rPr>
+                <w:noProof/>
+                <w:webHidden/>
+              </w:rPr>
+              <w:fldChar w:fldCharType="separate"/>
+            </w:r>
+            <w:r>
+              <w:rPr>
+                <w:noProof/>
+                <w:webHidden/>
+              </w:rPr>
+              <w:t>12</w:t>
+            </w:r>
+            <w:r>
+              <w:rPr>
+                <w:noProof/>
+                <w:webHidden/>
+              </w:rPr>
+              <w:fldChar w:fldCharType="end"/>
+            </w:r>
+          </w:hyperlink>
+        </w:p>
+        <w:p>
+          <w:r>
+            <w:rPr>
+              <w:b/>
+              <w:bCs/>
+              <w:noProof/>
+            </w:rPr>
+            <w:fldChar w:fldCharType="end"/>
+          </w:r>
+        </w:p>
+      </w:sdtContent>
+    </w:sdt>
     <w:p>
       <w:pPr>
-        <w:jc w:val="center"/>
-        <w:rPr>
-          <w:sz w:val="72"/>
-          <w:szCs w:val="72"/>
-        </w:rPr>
-      </w:pPr>
-      <w:r>
-        <w:rPr>
-          <w:sz w:val="72"/>
-          <w:szCs w:val="72"/>
-        </w:rPr>
-        <w:t>Software Engineering Individual Project</w:t>
-      </w:r>
-    </w:p>
-    <w:p>
-      <w:pPr>
-        <w:jc w:val="center"/>
-        <w:rPr>
-          <w:sz w:val="72"/>
-          <w:szCs w:val="72"/>
-        </w:rPr>
-      </w:pPr>
-      <w:r>
-        <w:rPr>
-          <w:sz w:val="72"/>
-          <w:szCs w:val="72"/>
-        </w:rPr>
-        <w:t>CS 7059</w:t>
-      </w:r>
-      <w:r>
-        <w:rPr>
-          <w:sz w:val="72"/>
-          <w:szCs w:val="72"/>
-        </w:rPr>
-        <w:br/>
-      </w:r>
-      <w:r>
-        <w:rPr>
-          <w:sz w:val="72"/>
-          <w:szCs w:val="72"/>
-        </w:rPr>
-        <w:t>Saurabh Pathak</w:t>
-      </w:r>
-    </w:p>
-    <w:p>
-      <w:pPr>
-        <w:jc w:val="center"/>
-        <w:rPr>
-          <w:sz w:val="72"/>
-          <w:szCs w:val="72"/>
-        </w:rPr>
-      </w:pPr>
-      <w:r>
-        <w:rPr>
-          <w:sz w:val="72"/>
-          <w:szCs w:val="72"/>
-        </w:rPr>
-        <w:t>16336962</w:t>
-      </w:r>
-    </w:p>
-    <w:p>
-      <w:pPr>
-        <w:jc w:val="center"/>
-        <w:rPr>
-          <w:sz w:val="72"/>
-          <w:szCs w:val="72"/>
+        <w:pStyle w:val="Heading1"/>
+        <w:rPr>
+          <w:rStyle w:val="Strong"/>
         </w:rPr>
       </w:pPr>
     </w:p>
     <w:p>
       <w:pPr>
-        <w:jc w:val="center"/>
-        <w:rPr>
-          <w:sz w:val="72"/>
-          <w:szCs w:val="72"/>
-        </w:rPr>
-      </w:pPr>
-      <w:r>
-        <w:rPr>
-          <w:sz w:val="72"/>
-          <w:szCs w:val="72"/>
-        </w:rPr>
-        <w:t>Tiles</w:t>
-      </w:r>
-    </w:p>
-    <w:p>
-      <w:pPr>
-        <w:jc w:val="center"/>
-        <w:rPr>
-          <w:sz w:val="72"/>
-          <w:szCs w:val="72"/>
+        <w:pStyle w:val="Heading1"/>
+        <w:rPr>
+          <w:rStyle w:val="Strong"/>
         </w:rPr>
       </w:pPr>
     </w:p>
     <w:p>
       <w:pPr>
-        <w:rPr>
-          <w:sz w:val="48"/>
-          <w:szCs w:val="48"/>
+        <w:pStyle w:val="Heading1"/>
+        <w:rPr>
+          <w:rStyle w:val="Strong"/>
         </w:rPr>
       </w:pPr>
     </w:p>
     <w:p>
       <w:pPr>
-        <w:rPr>
-          <w:sz w:val="48"/>
-          <w:szCs w:val="48"/>
+        <w:pStyle w:val="Heading1"/>
+        <w:rPr>
+          <w:rStyle w:val="Strong"/>
         </w:rPr>
       </w:pPr>
     </w:p>
     <w:p>
       <w:pPr>
-        <w:rPr>
-          <w:sz w:val="48"/>
-          <w:szCs w:val="48"/>
+        <w:pStyle w:val="Heading1"/>
+        <w:rPr>
+          <w:rStyle w:val="Strong"/>
         </w:rPr>
       </w:pPr>
     </w:p>
     <w:p>
       <w:pPr>
-        <w:rPr>
-          <w:sz w:val="48"/>
-          <w:szCs w:val="48"/>
+        <w:pStyle w:val="Heading1"/>
+        <w:rPr>
+          <w:rStyle w:val="Strong"/>
         </w:rPr>
       </w:pPr>
     </w:p>
     <w:p>
       <w:pPr>
-        <w:rPr>
-          <w:sz w:val="48"/>
-          <w:szCs w:val="48"/>
+        <w:pStyle w:val="Heading1"/>
+        <w:rPr>
+          <w:rStyle w:val="Strong"/>
         </w:rPr>
       </w:pPr>
     </w:p>
     <w:p>
       <w:pPr>
-        <w:rPr>
-          <w:sz w:val="48"/>
-          <w:szCs w:val="48"/>
+        <w:pStyle w:val="Heading1"/>
+        <w:rPr>
+          <w:rStyle w:val="Strong"/>
         </w:rPr>
       </w:pPr>
     </w:p>
     <w:p>
       <w:pPr>
-        <w:rPr>
-          <w:sz w:val="48"/>
-          <w:szCs w:val="48"/>
+        <w:pStyle w:val="Heading1"/>
+        <w:rPr>
+          <w:rStyle w:val="Strong"/>
         </w:rPr>
       </w:pPr>
     </w:p>
     <w:p>
       <w:pPr>
-        <w:rPr>
-          <w:sz w:val="48"/>
-          <w:szCs w:val="48"/>
+        <w:pStyle w:val="Heading1"/>
+        <w:rPr>
+          <w:rStyle w:val="Strong"/>
+        </w:rPr>
+      </w:pPr>
+      <w:r>
+        <w:rPr>
+          <w:rStyle w:val="Strong"/>
+        </w:rPr>
+        <w:br/>
+      </w:r>
+    </w:p>
+    <w:p/>
+    <w:p>
+      <w:pPr>
+        <w:rPr>
+          <w:rFonts w:cs="Al Bayan Plain"/>
+          <w:sz w:val="28"/>
+          <w:szCs w:val="28"/>
+          <w:lang w:val="en-US"/>
+        </w:rPr>
+      </w:pPr>
+      <w:bookmarkStart w:id="0" w:name="_Toc472319662"/>
+      <w:r>
+        <w:rPr>
+          <w:rStyle w:val="Heading1Char"/>
+          <w:b/>
+        </w:rPr>
+        <w:t>Abstract</w:t>
+      </w:r>
+      <w:bookmarkEnd w:id="0"/>
+      <w:r>
+        <w:rPr>
+          <w:rFonts w:cs="Al Bayan Plain"/>
+          <w:sz w:val="28"/>
+          <w:szCs w:val="28"/>
+          <w:lang w:val="en-US"/>
+        </w:rPr>
+        <w:br/>
+      </w:r>
+      <w:r>
+        <w:rPr>
+          <w:rFonts w:cs="Al Bayan Plain"/>
+          <w:sz w:val="28"/>
+          <w:szCs w:val="28"/>
+          <w:lang w:val="en-US"/>
+        </w:rPr>
+        <w:t>Tiles is a 2D android game developed using android SDK, Java and Android Studio. The game is supported on android versions &gt; 6.0 (Marshmallow). It has</w:t>
+      </w:r>
+      <w:r>
+        <w:rPr>
+          <w:rFonts w:cs="Al Bayan Plain"/>
+          <w:sz w:val="28"/>
+          <w:szCs w:val="28"/>
+          <w:lang w:val="en-US"/>
+        </w:rPr>
+        <w:t xml:space="preserve"> </w:t>
+      </w:r>
+      <w:r>
+        <w:rPr>
+          <w:rFonts w:cs="Al Bayan Plain"/>
+          <w:sz w:val="28"/>
+          <w:szCs w:val="28"/>
+          <w:lang w:val="en-US"/>
+        </w:rPr>
+        <w:t xml:space="preserve">been tested on both android </w:t>
+      </w:r>
+      <w:r>
+        <w:rPr>
+          <w:rFonts w:cs="Al Bayan Plain"/>
+          <w:sz w:val="28"/>
+          <w:szCs w:val="28"/>
+          <w:lang w:val="en-US"/>
+        </w:rPr>
+        <w:t>6 and android 7 (Nougat) versions. The game has been designed using Adobe Illustrator.</w:t>
+      </w:r>
+    </w:p>
+    <w:p>
+      <w:pPr>
+        <w:rPr>
+          <w:rFonts w:cs="Al Bayan Plain"/>
+          <w:sz w:val="32"/>
+          <w:szCs w:val="32"/>
+          <w:lang w:val="en-US"/>
         </w:rPr>
       </w:pPr>
     </w:p>
     <w:p>
       <w:pPr>
-        <w:rPr>
-          <w:sz w:val="48"/>
-          <w:szCs w:val="48"/>
+        <w:pStyle w:val="Heading1"/>
+        <w:rPr>
+          <w:b/>
+          <w:lang w:val="en-US"/>
         </w:rPr>
       </w:pPr>
+      <w:bookmarkStart w:id="1" w:name="_Toc472319663"/>
+      <w:r>
+        <w:rPr>
+          <w:b/>
+          <w:lang w:val="en-US"/>
+        </w:rPr>
+        <w:t xml:space="preserve">My </w:t>
+      </w:r>
+      <w:r>
+        <w:rPr>
+          <w:b/>
+        </w:rPr>
+        <w:t>background</w:t>
+      </w:r>
+      <w:bookmarkEnd w:id="1"/>
     </w:p>
     <w:p>
       <w:pPr>
         <w:rPr>
-          <w:sz w:val="48"/>
-          <w:szCs w:val="48"/>
+          <w:rFonts w:cs="Al Bayan Plain"/>
+          <w:sz w:val="28"/>
+          <w:szCs w:val="28"/>
+          <w:lang w:val="en-US"/>
         </w:rPr>
       </w:pPr>
-    </w:p>
-    <w:p>
-      <w:pPr>
-        <w:rPr>
-          <w:sz w:val="48"/>
-          <w:szCs w:val="48"/>
-        </w:rPr>
-      </w:pPr>
-    </w:p>
-    <w:p>
-      <w:pPr>
-        <w:rPr>
-          <w:rFonts w:cs="Al Bayan Plain"/>
-          <w:sz w:val="32"/>
-          <w:szCs w:val="32"/>
-          <w:lang w:val="en-US"/>
-        </w:rPr>
-      </w:pPr>
-    </w:p>
-    <w:p>
-      <w:pPr>
-        <w:rPr>
-          <w:rFonts w:cs="Al Bayan Plain"/>
-          <w:b/>
-          <w:sz w:val="32"/>
-          <w:szCs w:val="32"/>
-          <w:lang w:val="en-US"/>
-        </w:rPr>
-      </w:pPr>
-      <w:r>
-        <w:rPr>
-          <w:rFonts w:cs="Al Bayan Plain"/>
-          <w:b/>
-          <w:sz w:val="32"/>
-          <w:szCs w:val="32"/>
-          <w:lang w:val="en-US"/>
-        </w:rPr>
-        <w:lastRenderedPageBreak/>
-        <w:t>Abstract</w:t>
-      </w:r>
-    </w:p>
-    <w:p>
-      <w:pPr>
-        <w:rPr>
-          <w:rFonts w:cs="Al Bayan Plain"/>
-          <w:sz w:val="28"/>
-          <w:szCs w:val="28"/>
-          <w:lang w:val="en-US"/>
-        </w:rPr>
-      </w:pPr>
-      <w:r>
-        <w:rPr>
-          <w:rFonts w:cs="Al Bayan Plain"/>
-          <w:sz w:val="28"/>
-          <w:szCs w:val="28"/>
-          <w:lang w:val="en-US"/>
-        </w:rPr>
-        <w:t>Tiles is a 2D android game developed using android SDK, Java and Android Studio. The game is supported on android versions &gt; 6.0 (Marshmallow).</w:t>
-      </w:r>
-      <w:r>
-        <w:rPr>
-          <w:rFonts w:cs="Al Bayan Plain"/>
-          <w:sz w:val="28"/>
-          <w:szCs w:val="28"/>
-          <w:lang w:val="en-US"/>
-        </w:rPr>
-        <w:t xml:space="preserve"> </w:t>
-      </w:r>
-      <w:r>
-        <w:rPr>
-          <w:rFonts w:cs="Al Bayan Plain"/>
-          <w:sz w:val="28"/>
-          <w:szCs w:val="28"/>
-          <w:lang w:val="en-US"/>
-        </w:rPr>
-        <w:t>It has</w:t>
-      </w:r>
-      <w:r>
-        <w:rPr>
-          <w:rFonts w:cs="Al Bayan Plain"/>
-          <w:sz w:val="28"/>
-          <w:szCs w:val="28"/>
-          <w:lang w:val="en-US"/>
-        </w:rPr>
-        <w:t xml:space="preserve"> been tested on both android </w:t>
-      </w:r>
-      <w:r>
-        <w:rPr>
-          <w:rFonts w:cs="Al Bayan Plain"/>
-          <w:sz w:val="28"/>
-          <w:szCs w:val="28"/>
-          <w:lang w:val="en-US"/>
-        </w:rPr>
-        <w:t>6 and android 7 (Nougat) versions. The game has been designed using Adobe Illustrator.</w:t>
-      </w:r>
-    </w:p>
-    <w:p>
-      <w:pPr>
-        <w:rPr>
-          <w:rFonts w:cs="Al Bayan Plain"/>
-          <w:sz w:val="32"/>
-          <w:szCs w:val="32"/>
-          <w:lang w:val="en-US"/>
-        </w:rPr>
-      </w:pPr>
-    </w:p>
-    <w:p>
-      <w:pPr>
-        <w:rPr>
-          <w:rFonts w:cs="Al Bayan Plain"/>
-          <w:b/>
-          <w:sz w:val="32"/>
-          <w:szCs w:val="32"/>
-          <w:lang w:val="en-US"/>
-        </w:rPr>
-      </w:pPr>
-      <w:r>
-        <w:rPr>
-          <w:rFonts w:cs="Al Bayan Plain"/>
-          <w:b/>
-          <w:sz w:val="32"/>
-          <w:szCs w:val="32"/>
-          <w:lang w:val="en-US"/>
-        </w:rPr>
-        <w:t>My background</w:t>
-      </w:r>
-    </w:p>
-    <w:p>
-      <w:pPr>
-        <w:rPr>
-          <w:rFonts w:cs="Al Bayan Plain"/>
-          <w:sz w:val="28"/>
-          <w:szCs w:val="28"/>
-          <w:lang w:val="en-US"/>
-        </w:rPr>
-      </w:pPr>
       <w:r>
         <w:rPr>
           <w:rFonts w:cs="Al Bayan Plain"/>
@@ -340,17 +1947,15 @@
         </w:rPr>
         <w:t xml:space="preserve">. I didn’t </w:t>
       </w:r>
-      <w:proofErr w:type="gramStart"/>
-      <w:r>
-        <w:rPr>
-          <w:rFonts w:cs="Al Bayan Plain"/>
-          <w:sz w:val="28"/>
-          <w:szCs w:val="28"/>
-          <w:lang w:val="en-US"/>
-        </w:rPr>
-        <w:t>had</w:t>
-      </w:r>
-      <w:proofErr w:type="gramEnd"/>
+      <w:r>
+        <w:rPr>
+          <w:rFonts w:cs="Al Bayan Plain"/>
+          <w:sz w:val="28"/>
+          <w:szCs w:val="28"/>
+          <w:lang w:val="en-US"/>
+        </w:rPr>
+        <w:t>have</w:t>
+      </w:r>
       <w:r>
         <w:rPr>
           <w:rFonts w:cs="Al Bayan Plain"/>
@@ -386,16 +1991,15 @@
           <w:lang w:val="en-US"/>
         </w:rPr>
       </w:pPr>
-      <w:r>
-        <w:rPr>
-          <w:rFonts w:cs="Al Bayan Plain"/>
-          <w:b/>
-          <w:sz w:val="32"/>
-          <w:szCs w:val="32"/>
-          <w:lang w:val="en-US"/>
+      <w:bookmarkStart w:id="2" w:name="_Toc472319664"/>
+      <w:r>
+        <w:rPr>
+          <w:rStyle w:val="Heading1Char"/>
+          <w:b/>
         </w:rPr>
         <w:t>Introduction</w:t>
       </w:r>
+      <w:bookmarkEnd w:id="2"/>
       <w:r>
         <w:rPr>
           <w:rFonts w:cs="Al Bayan Plain"/>
@@ -440,6 +2044,22 @@
           <w:lang w:val="en-US"/>
         </w:rPr>
       </w:pPr>
+      <w:bookmarkStart w:id="3" w:name="_Toc472319665"/>
+      <w:r>
+        <w:rPr>
+          <w:rStyle w:val="Heading1Char"/>
+          <w:b/>
+        </w:rPr>
+        <w:t>Functionality</w:t>
+      </w:r>
+      <w:r>
+        <w:rPr>
+          <w:rStyle w:val="Heading1Char"/>
+          <w:b/>
+        </w:rPr>
+        <w:t xml:space="preserve"> (Approach)</w:t>
+      </w:r>
+      <w:bookmarkEnd w:id="3"/>
       <w:r>
         <w:rPr>
           <w:rFonts w:cs="Al Bayan Plain"/>
@@ -448,36 +2068,34 @@
           <w:szCs w:val="32"/>
           <w:lang w:val="en-US"/>
         </w:rPr>
-        <w:t>Functionality</w:t>
-      </w:r>
-      <w:r>
-        <w:rPr>
-          <w:rFonts w:cs="Al Bayan Plain"/>
-          <w:b/>
-          <w:sz w:val="32"/>
-          <w:szCs w:val="32"/>
-          <w:lang w:val="en-US"/>
-        </w:rPr>
-        <w:t xml:space="preserve"> (Approach)</w:t>
-      </w:r>
-      <w:r>
-        <w:rPr>
-          <w:rFonts w:cs="Al Bayan Plain"/>
-          <w:b/>
-          <w:sz w:val="32"/>
-          <w:szCs w:val="32"/>
-          <w:lang w:val="en-US"/>
-        </w:rPr>
-        <w:br/>
-      </w:r>
-      <w:r>
-        <w:rPr>
-          <w:rFonts w:cs="Al Bayan Plain"/>
-          <w:sz w:val="28"/>
-          <w:szCs w:val="28"/>
-          <w:lang w:val="en-US"/>
-        </w:rPr>
-        <w:t xml:space="preserve">I will now discuss my approach to implement the above functionalities. Since I only used the standard android SDK, I only needed to learn about the API documentation and little bit about JAVA. My approach was fairly simple. I first implemented the </w:t>
+        <w:br/>
+      </w:r>
+      <w:r>
+        <w:rPr>
+          <w:rFonts w:cs="Al Bayan Plain"/>
+          <w:sz w:val="28"/>
+          <w:szCs w:val="28"/>
+          <w:lang w:val="en-US"/>
+        </w:rPr>
+        <w:t xml:space="preserve">I will now discuss my approach to implement the above functionalities. Since I only used the standard android SDK, I only needed to learn about </w:t>
+      </w:r>
+      <w:r>
+        <w:rPr>
+          <w:rFonts w:cs="Al Bayan Plain"/>
+          <w:sz w:val="28"/>
+          <w:szCs w:val="28"/>
+          <w:lang w:val="en-US"/>
+        </w:rPr>
+        <w:t>its</w:t>
+      </w:r>
+      <w:r>
+        <w:rPr>
+          <w:rFonts w:cs="Al Bayan Plain"/>
+          <w:sz w:val="28"/>
+          <w:szCs w:val="28"/>
+          <w:lang w:val="en-US"/>
+        </w:rPr>
+        <w:t xml:space="preserve"> API documentation and little bit about JAVA. My approach was fairly simple. I first implemented the </w:t>
       </w:r>
       <w:r>
         <w:rPr>
@@ -549,27 +2167,54 @@
           <w:szCs w:val="28"/>
           <w:lang w:val="en-US"/>
         </w:rPr>
-        <w:t xml:space="preserve"> functional I froze my design there.</w:t>
-      </w:r>
-      <w:r>
-        <w:rPr>
-          <w:rFonts w:cs="Al Bayan Plain"/>
-          <w:b/>
-          <w:sz w:val="28"/>
-          <w:szCs w:val="28"/>
-          <w:lang w:val="en-US"/>
-        </w:rPr>
-        <w:br/>
-      </w:r>
-      <w:r>
-        <w:rPr>
-          <w:rFonts w:cs="Al Bayan Plain"/>
-          <w:b/>
-          <w:sz w:val="28"/>
-          <w:szCs w:val="28"/>
-          <w:lang w:val="en-US"/>
-        </w:rPr>
-        <w:br/>
+        <w:t xml:space="preserve"> functional I froze my design there</w:t>
+      </w:r>
+      <w:r>
+        <w:rPr>
+          <w:rFonts w:cs="Al Bayan Plain"/>
+          <w:sz w:val="28"/>
+          <w:szCs w:val="28"/>
+          <w:lang w:val="en-US"/>
+        </w:rPr>
+        <w:t xml:space="preserve"> and made the same implementation in android</w:t>
+      </w:r>
+      <w:r>
+        <w:rPr>
+          <w:rFonts w:cs="Al Bayan Plain"/>
+          <w:sz w:val="28"/>
+          <w:szCs w:val="28"/>
+          <w:lang w:val="en-US"/>
+        </w:rPr>
+        <w:t>.</w:t>
+      </w:r>
+      <w:r>
+        <w:rPr>
+          <w:rFonts w:cs="Al Bayan Plain"/>
+          <w:b/>
+          <w:sz w:val="28"/>
+          <w:szCs w:val="28"/>
+          <w:lang w:val="en-US"/>
+        </w:rPr>
+        <w:br/>
+      </w:r>
+      <w:r>
+        <w:rPr>
+          <w:rFonts w:cs="Al Bayan Plain"/>
+          <w:b/>
+          <w:sz w:val="28"/>
+          <w:szCs w:val="28"/>
+          <w:lang w:val="en-US"/>
+        </w:rPr>
+        <w:br/>
+      </w:r>
+      <w:r>
+        <w:rPr>
+          <w:rStyle w:val="Heading1Char"/>
+          <w:rFonts w:asciiTheme="minorHAnsi" w:hAnsiTheme="minorHAnsi"/>
+          <w:b/>
+          <w:sz w:val="28"/>
+          <w:szCs w:val="28"/>
+        </w:rPr>
         <w:t>2.1 Welcome Screen</w:t>
       </w:r>
       <w:r>
@@ -658,15 +2303,6 @@
           <w:lang w:val="en-US"/>
         </w:rPr>
         <w:br/>
-      </w:r>
-      <w:r>
-        <w:rPr>
-          <w:rFonts w:cs="Al Bayan Plain"/>
-          <w:sz w:val="28"/>
-          <w:szCs w:val="28"/>
-          <w:lang w:val="en-US"/>
-        </w:rPr>
-        <w:br/>
         <w:t xml:space="preserve">For </w:t>
       </w:r>
       <w:r>
@@ -997,19 +2633,40 @@
         <w:rPr>
           <w:rFonts w:cs="Al Bayan Plain"/>
           <w:b/>
+          <w:color w:val="2E74B5" w:themeColor="accent1" w:themeShade="BF"/>
+          <w:sz w:val="28"/>
+          <w:szCs w:val="28"/>
+          <w:lang w:val="en-US"/>
+        </w:rPr>
+        <w:t>2.2 The Tiles Grid</w:t>
+      </w:r>
+      <w:r>
+        <w:rPr>
+          <w:rFonts w:cs="Al Bayan Plain"/>
+          <w:b/>
+          <w:sz w:val="28"/>
+          <w:szCs w:val="28"/>
+          <w:lang w:val="en-US"/>
+        </w:rPr>
+        <w:br/>
+      </w:r>
+      <w:r>
+        <w:rPr>
+          <w:rFonts w:cs="Al Bayan Plain"/>
+          <w:b/>
           <w:noProof/>
           <w:sz w:val="28"/>
           <w:szCs w:val="28"/>
           <w:lang w:eastAsia="en-GB"/>
         </w:rPr>
         <w:drawing>
-          <wp:anchor distT="0" distB="0" distL="114300" distR="114300" simplePos="0" relativeHeight="251658240" behindDoc="0" locked="0" layoutInCell="1" allowOverlap="1" wp14:anchorId="2E2AA2AB" wp14:editId="531F4AD5">
+          <wp:anchor distT="0" distB="0" distL="114300" distR="114300" simplePos="0" relativeHeight="251658240" behindDoc="0" locked="0" layoutInCell="1" allowOverlap="1" wp14:anchorId="2E2AA2AB" wp14:editId="07C385C6">
             <wp:simplePos x="0" y="0"/>
             <wp:positionH relativeFrom="margin">
               <wp:posOffset>3826510</wp:posOffset>
             </wp:positionH>
             <wp:positionV relativeFrom="margin">
-              <wp:posOffset>3427095</wp:posOffset>
+              <wp:posOffset>3901652</wp:posOffset>
             </wp:positionV>
             <wp:extent cx="2451100" cy="2616200"/>
             <wp:effectExtent l="0" t="0" r="12700" b="0"/>
@@ -1026,11 +2683,11 @@
                     <pic:cNvPicPr/>
                   </pic:nvPicPr>
                   <pic:blipFill>
-                    <a:blip r:embed="rId7">
+                    <a:blip r:embed="rId11">
                       <a:extLst>
                         <a:ext uri="{BEBA8EAE-BF5A-486C-A8C5-ECC9F3942E4B}">
                           <a14:imgProps xmlns:a14="http://schemas.microsoft.com/office/drawing/2010/main">
-                            <a14:imgLayer r:embed="rId8">
+                            <a14:imgLayer r:embed="rId12">
                               <a14:imgEffect>
                                 <a14:sharpenSoften amount="50000"/>
                               </a14:imgEffect>
@@ -1064,26 +2721,6 @@
       <w:r>
         <w:rPr>
           <w:rFonts w:cs="Al Bayan Plain"/>
-          <w:b/>
-          <w:sz w:val="28"/>
-          <w:szCs w:val="28"/>
-          <w:lang w:val="en-US"/>
-        </w:rPr>
-        <w:t>2.2 The Tiles Grid</w:t>
-      </w:r>
-      <w:r>
-        <w:rPr>
-          <w:rFonts w:cs="Al Bayan Plain"/>
-          <w:b/>
-          <w:sz w:val="28"/>
-          <w:szCs w:val="28"/>
-          <w:lang w:val="en-US"/>
-        </w:rPr>
-        <w:br/>
-      </w:r>
-      <w:r>
-        <w:rPr>
-          <w:rFonts w:cs="Al Bayan Plain"/>
           <w:sz w:val="28"/>
           <w:szCs w:val="28"/>
           <w:lang w:val="en-US"/>
@@ -1192,6 +2829,7 @@
         <w:rPr>
           <w:rFonts w:cs="Al Bayan Plain"/>
           <w:b/>
+          <w:color w:val="2E74B5" w:themeColor="accent1" w:themeShade="BF"/>
           <w:sz w:val="28"/>
           <w:szCs w:val="28"/>
           <w:lang w:val="en-US"/>
@@ -1202,6 +2840,7 @@
         <w:rPr>
           <w:rFonts w:cs="Al Bayan Plain"/>
           <w:b/>
+          <w:color w:val="2E74B5" w:themeColor="accent1" w:themeShade="BF"/>
           <w:sz w:val="28"/>
           <w:szCs w:val="28"/>
           <w:lang w:val="en-US"/>
@@ -1211,35 +2850,46 @@
       <w:r>
         <w:rPr>
           <w:rFonts w:cs="Al Bayan Plain"/>
-          <w:sz w:val="28"/>
-          <w:szCs w:val="28"/>
-          <w:lang w:val="en-US"/>
-        </w:rPr>
-        <w:t>: The value of a tile which is hidden and needs to be matched.</w:t>
-      </w:r>
-      <w:r>
-        <w:rPr>
-          <w:rFonts w:cs="Al Bayan Plain"/>
-          <w:sz w:val="28"/>
-          <w:szCs w:val="28"/>
-          <w:lang w:val="en-US"/>
-        </w:rPr>
-        <w:br/>
-      </w:r>
-      <w:r>
-        <w:rPr>
-          <w:rFonts w:cs="Al Bayan Plain"/>
-          <w:b/>
-          <w:sz w:val="28"/>
-          <w:szCs w:val="28"/>
-          <w:lang w:val="en-US"/>
-        </w:rPr>
-        <w:br/>
-      </w:r>
-      <w:r>
-        <w:rPr>
-          <w:rFonts w:cs="Al Bayan Plain"/>
-          <w:b/>
+          <w:color w:val="2E74B5" w:themeColor="accent1" w:themeShade="BF"/>
+          <w:sz w:val="28"/>
+          <w:szCs w:val="28"/>
+          <w:lang w:val="en-US"/>
+        </w:rPr>
+        <w:t>:</w:t>
+      </w:r>
+      <w:r>
+        <w:rPr>
+          <w:rFonts w:cs="Al Bayan Plain"/>
+          <w:sz w:val="28"/>
+          <w:szCs w:val="28"/>
+          <w:lang w:val="en-US"/>
+        </w:rPr>
+        <w:t xml:space="preserve"> The value of a tile which is hidden and needs to be matched.</w:t>
+      </w:r>
+      <w:r>
+        <w:rPr>
+          <w:rFonts w:cs="Al Bayan Plain"/>
+          <w:sz w:val="28"/>
+          <w:szCs w:val="28"/>
+          <w:lang w:val="en-US"/>
+        </w:rPr>
+        <w:br/>
+      </w:r>
+      <w:r>
+        <w:rPr>
+          <w:rFonts w:cs="Al Bayan Plain"/>
+          <w:b/>
+          <w:sz w:val="28"/>
+          <w:szCs w:val="28"/>
+          <w:lang w:val="en-US"/>
+        </w:rPr>
+        <w:br/>
+      </w:r>
+      <w:r>
+        <w:rPr>
+          <w:rFonts w:cs="Al Bayan Plain"/>
+          <w:b/>
+          <w:color w:val="2E74B5" w:themeColor="accent1" w:themeShade="BF"/>
           <w:sz w:val="28"/>
           <w:szCs w:val="28"/>
           <w:lang w:val="en-US"/>
@@ -1251,6 +2901,7 @@
         <w:rPr>
           <w:rFonts w:cs="Al Bayan Plain"/>
           <w:b/>
+          <w:color w:val="2E74B5" w:themeColor="accent1" w:themeShade="BF"/>
           <w:sz w:val="28"/>
           <w:szCs w:val="28"/>
           <w:lang w:val="en-US"/>
@@ -1261,34 +2912,45 @@
       <w:r>
         <w:rPr>
           <w:rFonts w:cs="Al Bayan Plain"/>
-          <w:sz w:val="28"/>
-          <w:szCs w:val="28"/>
-          <w:lang w:val="en-US"/>
-        </w:rPr>
-        <w:t>: The placeholder value on the tile behind which the value is hidden.</w:t>
-      </w:r>
-      <w:r>
-        <w:rPr>
-          <w:rFonts w:cs="Al Bayan Plain"/>
-          <w:sz w:val="28"/>
-          <w:szCs w:val="28"/>
-          <w:lang w:val="en-US"/>
-        </w:rPr>
-        <w:br/>
-      </w:r>
-      <w:r>
-        <w:rPr>
-          <w:rFonts w:cs="Al Bayan Plain"/>
-          <w:sz w:val="28"/>
-          <w:szCs w:val="28"/>
-          <w:lang w:val="en-US"/>
-        </w:rPr>
-        <w:br/>
-      </w:r>
-      <w:r>
-        <w:rPr>
-          <w:rFonts w:cs="Al Bayan Plain"/>
-          <w:b/>
+          <w:color w:val="2E74B5" w:themeColor="accent1" w:themeShade="BF"/>
+          <w:sz w:val="28"/>
+          <w:szCs w:val="28"/>
+          <w:lang w:val="en-US"/>
+        </w:rPr>
+        <w:t>:</w:t>
+      </w:r>
+      <w:r>
+        <w:rPr>
+          <w:rFonts w:cs="Al Bayan Plain"/>
+          <w:sz w:val="28"/>
+          <w:szCs w:val="28"/>
+          <w:lang w:val="en-US"/>
+        </w:rPr>
+        <w:t xml:space="preserve"> The placeholder value on the tile behind which the value is hidden.</w:t>
+      </w:r>
+      <w:r>
+        <w:rPr>
+          <w:rFonts w:cs="Al Bayan Plain"/>
+          <w:sz w:val="28"/>
+          <w:szCs w:val="28"/>
+          <w:lang w:val="en-US"/>
+        </w:rPr>
+        <w:br/>
+      </w:r>
+      <w:r>
+        <w:rPr>
+          <w:rFonts w:cs="Al Bayan Plain"/>
+          <w:sz w:val="28"/>
+          <w:szCs w:val="28"/>
+          <w:lang w:val="en-US"/>
+        </w:rPr>
+        <w:br/>
+      </w:r>
+      <w:r>
+        <w:rPr>
+          <w:rFonts w:cs="Al Bayan Plain"/>
+          <w:b/>
+          <w:color w:val="2E74B5" w:themeColor="accent1" w:themeShade="BF"/>
           <w:sz w:val="28"/>
           <w:szCs w:val="28"/>
           <w:lang w:val="en-US"/>
@@ -1299,6 +2961,7 @@
         <w:rPr>
           <w:rFonts w:cs="Al Bayan Plain"/>
           <w:b/>
+          <w:color w:val="2E74B5" w:themeColor="accent1" w:themeShade="BF"/>
           <w:sz w:val="28"/>
           <w:szCs w:val="28"/>
           <w:lang w:val="en-US"/>
@@ -1308,11 +2971,21 @@
       <w:r>
         <w:rPr>
           <w:rFonts w:cs="Al Bayan Plain"/>
-          <w:sz w:val="28"/>
-          <w:szCs w:val="28"/>
-          <w:lang w:val="en-US"/>
-        </w:rPr>
-        <w:t xml:space="preserve">: The status of a tile. Its and </w:t>
+          <w:color w:val="2E74B5" w:themeColor="accent1" w:themeShade="BF"/>
+          <w:sz w:val="28"/>
+          <w:szCs w:val="28"/>
+          <w:lang w:val="en-US"/>
+        </w:rPr>
+        <w:t>:</w:t>
+      </w:r>
+      <w:r>
+        <w:rPr>
+          <w:rFonts w:cs="Al Bayan Plain"/>
+          <w:sz w:val="28"/>
+          <w:szCs w:val="28"/>
+          <w:lang w:val="en-US"/>
+        </w:rPr>
+        <w:t xml:space="preserve"> The status of a tile. Its and </w:t>
       </w:r>
       <w:proofErr w:type="spellStart"/>
       <w:r>
@@ -1513,6 +3186,16 @@
           <w:lang w:val="en-US"/>
         </w:rPr>
         <w:br/>
+      </w:r>
+      <w:r>
+        <w:rPr>
+          <w:rFonts w:cs="Al Bayan Plain"/>
+          <w:b/>
+          <w:color w:val="2E74B5" w:themeColor="accent1" w:themeShade="BF"/>
+          <w:sz w:val="28"/>
+          <w:szCs w:val="28"/>
+          <w:lang w:val="en-US"/>
+        </w:rPr>
         <w:t>2.3 Saving the Game State</w:t>
       </w:r>
       <w:r>
@@ -2709,6 +4392,7 @@
         <w:rPr>
           <w:rFonts w:cs="Al Bayan Plain"/>
           <w:b/>
+          <w:color w:val="2E74B5" w:themeColor="accent1" w:themeShade="BF"/>
           <w:sz w:val="28"/>
           <w:szCs w:val="28"/>
           <w:lang w:val="en-US"/>
@@ -2719,12 +4403,15 @@
         <w:rPr>
           <w:rFonts w:cs="Al Bayan Plain"/>
           <w:b/>
+          <w:color w:val="2E74B5" w:themeColor="accent1" w:themeShade="BF"/>
           <w:sz w:val="28"/>
           <w:szCs w:val="28"/>
           <w:lang w:val="en-US"/>
         </w:rPr>
         <w:t xml:space="preserve"> The Scoring Screen</w:t>
       </w:r>
+      <w:bookmarkStart w:id="4" w:name="_GoBack"/>
+      <w:bookmarkEnd w:id="4"/>
       <w:r>
         <w:rPr>
           <w:rFonts w:cs="Al Bayan Plain"/>
@@ -2818,39 +4505,1063 @@
           <w:lang w:val="en-US"/>
         </w:rPr>
       </w:pPr>
-      <w:r>
-        <w:rPr>
-          <w:rFonts w:cs="Al Bayan Plain"/>
-          <w:b/>
+      <w:bookmarkStart w:id="5" w:name="_Toc472319666"/>
+      <w:r>
+        <w:rPr>
+          <w:rStyle w:val="Heading1Char"/>
+          <w:b/>
+        </w:rPr>
+        <w:t>Appearance and Interaction</w:t>
+      </w:r>
+      <w:bookmarkEnd w:id="5"/>
+      <w:r>
+        <w:rPr>
+          <w:rFonts w:cs="Al Bayan Plain"/>
           <w:sz w:val="32"/>
           <w:szCs w:val="32"/>
           <w:lang w:val="en-US"/>
         </w:rPr>
-        <w:t>Appearance and Interaction</w:t>
-      </w:r>
-      <w:r>
-        <w:rPr>
-          <w:rFonts w:cs="Al Bayan Plain"/>
+        <w:br/>
+      </w:r>
+      <w:r>
+        <w:rPr>
+          <w:rFonts w:cs="Al Bayan Plain"/>
+          <w:sz w:val="28"/>
+          <w:szCs w:val="28"/>
+          <w:lang w:val="en-US"/>
+        </w:rPr>
+        <w:t>Designing the UI was the main challenge since I don’t have any designing background. Still I looked up a few tutorials and made use of Adobe Illustrator and designed the basic theme for the app. An icon was also designed for the app which is available in the coming section.</w:t>
+      </w:r>
+      <w:r>
+        <w:rPr>
+          <w:rFonts w:cs="Al Bayan Plain"/>
+          <w:sz w:val="28"/>
+          <w:szCs w:val="28"/>
+          <w:lang w:val="en-US"/>
+        </w:rPr>
+        <w:br/>
+      </w:r>
+      <w:r>
+        <w:rPr>
+          <w:rFonts w:cs="Al Bayan Plain"/>
+          <w:sz w:val="28"/>
+          <w:szCs w:val="28"/>
+          <w:lang w:val="en-US"/>
+        </w:rPr>
+        <w:br/>
+      </w:r>
+      <w:r>
+        <w:rPr>
+          <w:rFonts w:cs="Al Bayan Plain"/>
+          <w:sz w:val="28"/>
+          <w:szCs w:val="28"/>
+          <w:lang w:val="en-US"/>
+        </w:rPr>
+        <w:br/>
+      </w:r>
+      <w:r>
+        <w:rPr>
+          <w:rFonts w:cs="Al Bayan Plain"/>
+          <w:sz w:val="28"/>
+          <w:szCs w:val="28"/>
+          <w:lang w:val="en-US"/>
+        </w:rPr>
+        <w:br/>
+      </w:r>
+      <w:r>
+        <w:rPr>
+          <w:rFonts w:cs="Al Bayan Plain"/>
+          <w:sz w:val="28"/>
+          <w:szCs w:val="28"/>
+          <w:lang w:val="en-US"/>
+        </w:rPr>
+        <w:br/>
+      </w:r>
+      <w:r>
+        <w:rPr>
+          <w:rFonts w:cs="Al Bayan Plain"/>
+          <w:sz w:val="28"/>
+          <w:szCs w:val="28"/>
+          <w:lang w:val="en-US"/>
+        </w:rPr>
+        <w:br/>
+      </w:r>
+      <w:r>
+        <w:rPr>
+          <w:rFonts w:cs="Al Bayan Plain"/>
+          <w:sz w:val="28"/>
+          <w:szCs w:val="28"/>
+          <w:lang w:val="en-US"/>
+        </w:rPr>
+        <w:br/>
+      </w:r>
+      <w:r>
+        <w:rPr>
+          <w:rFonts w:cs="Al Bayan Plain"/>
+          <w:sz w:val="28"/>
+          <w:szCs w:val="28"/>
+          <w:lang w:val="en-US"/>
+        </w:rPr>
+        <w:br/>
+      </w:r>
+      <w:r>
+        <w:rPr>
+          <w:rFonts w:cs="Al Bayan Plain"/>
+          <w:sz w:val="28"/>
+          <w:szCs w:val="28"/>
+          <w:lang w:val="en-US"/>
+        </w:rPr>
+        <w:br/>
+      </w:r>
+      <w:r>
+        <w:rPr>
+          <w:rFonts w:cs="Al Bayan Plain"/>
+          <w:noProof/>
           <w:sz w:val="32"/>
           <w:szCs w:val="32"/>
-          <w:lang w:val="en-US"/>
-        </w:rPr>
-        <w:br/>
-      </w:r>
-      <w:r>
-        <w:rPr>
-          <w:rFonts w:cs="Al Bayan Plain"/>
-          <w:sz w:val="28"/>
-          <w:szCs w:val="28"/>
-          <w:lang w:val="en-US"/>
-        </w:rPr>
-        <w:t>Designing the UI was the main challenge since I don’t have any designing background. Still I looked up a few tutorials and made use of Adobe Illustrator and designed the basic theme for the app. An icon was also designed for the app which is available in the coming section.</w:t>
-      </w:r>
-      <w:r>
-        <w:rPr>
-          <w:rFonts w:cs="Al Bayan Plain"/>
+          <w:lang w:eastAsia="en-GB"/>
+        </w:rPr>
+        <w:drawing>
+          <wp:anchor distT="0" distB="0" distL="114300" distR="114300" simplePos="0" relativeHeight="251660288" behindDoc="0" locked="0" layoutInCell="1" allowOverlap="1" wp14:anchorId="1292B85B" wp14:editId="0048BF3D">
+            <wp:simplePos x="0" y="0"/>
+            <wp:positionH relativeFrom="column">
+              <wp:posOffset>232410</wp:posOffset>
+            </wp:positionH>
+            <wp:positionV relativeFrom="paragraph">
+              <wp:posOffset>1336675</wp:posOffset>
+            </wp:positionV>
+            <wp:extent cx="2328545" cy="4139565"/>
+            <wp:effectExtent l="0" t="0" r="8255" b="635"/>
+            <wp:wrapTight wrapText="bothSides">
+              <wp:wrapPolygon edited="0">
+                <wp:start x="0" y="0"/>
+                <wp:lineTo x="0" y="21471"/>
+                <wp:lineTo x="21441" y="21471"/>
+                <wp:lineTo x="21441" y="0"/>
+                <wp:lineTo x="0" y="0"/>
+              </wp:wrapPolygon>
+            </wp:wrapTight>
+            <wp:docPr id="4" name="Picture 4"/>
+            <wp:cNvGraphicFramePr>
+              <a:graphicFrameLocks xmlns:a="http://schemas.openxmlformats.org/drawingml/2006/main" noChangeAspect="1"/>
+            </wp:cNvGraphicFramePr>
+            <a:graphic xmlns:a="http://schemas.openxmlformats.org/drawingml/2006/main">
+              <a:graphicData uri="http://schemas.openxmlformats.org/drawingml/2006/picture">
+                <pic:pic xmlns:pic="http://schemas.openxmlformats.org/drawingml/2006/picture">
+                  <pic:nvPicPr>
+                    <pic:cNvPr id="4" name="Screenshot_20170115-122758.png"/>
+                    <pic:cNvPicPr/>
+                  </pic:nvPicPr>
+                  <pic:blipFill>
+                    <a:blip r:embed="rId13">
+                      <a:extLst>
+                        <a:ext uri="{28A0092B-C50C-407E-A947-70E740481C1C}">
+                          <a14:useLocalDpi xmlns:a14="http://schemas.microsoft.com/office/drawing/2010/main" val="0"/>
+                        </a:ext>
+                      </a:extLst>
+                    </a:blip>
+                    <a:stretch>
+                      <a:fillRect/>
+                    </a:stretch>
+                  </pic:blipFill>
+                  <pic:spPr>
+                    <a:xfrm>
+                      <a:off x="0" y="0"/>
+                      <a:ext cx="2328545" cy="4139565"/>
+                    </a:xfrm>
+                    <a:prstGeom prst="rect">
+                      <a:avLst/>
+                    </a:prstGeom>
+                  </pic:spPr>
+                </pic:pic>
+              </a:graphicData>
+            </a:graphic>
+            <wp14:sizeRelH relativeFrom="page">
+              <wp14:pctWidth>0</wp14:pctWidth>
+            </wp14:sizeRelH>
+            <wp14:sizeRelV relativeFrom="page">
+              <wp14:pctHeight>0</wp14:pctHeight>
+            </wp14:sizeRelV>
+          </wp:anchor>
+        </w:drawing>
+      </w:r>
+      <w:r>
+        <w:rPr>
+          <w:rFonts w:cs="Al Bayan Plain"/>
+          <w:sz w:val="28"/>
+          <w:szCs w:val="28"/>
+          <w:lang w:val="en-US"/>
+        </w:rPr>
+        <w:t xml:space="preserve">This is the </w:t>
+      </w:r>
+      <w:r>
+        <w:rPr>
+          <w:rFonts w:cs="Al Bayan Plain"/>
+          <w:b/>
+          <w:sz w:val="28"/>
+          <w:szCs w:val="28"/>
+          <w:lang w:val="en-US"/>
+        </w:rPr>
+        <w:t>Game Home Screen</w:t>
+      </w:r>
+      <w:r>
+        <w:rPr>
+          <w:rFonts w:cs="Al Bayan Plain"/>
+          <w:sz w:val="28"/>
+          <w:szCs w:val="28"/>
+          <w:lang w:val="en-US"/>
+        </w:rPr>
+        <w:t>. The player is presented with three options – Start Game, Resume Game, Best Scores.</w:t>
+      </w:r>
+      <w:r>
+        <w:rPr>
+          <w:rFonts w:cs="Al Bayan Plain"/>
+          <w:b/>
           <w:sz w:val="32"/>
           <w:szCs w:val="32"/>
+          <w:lang w:val="en-US"/>
+        </w:rPr>
+        <w:br/>
+      </w:r>
+      <w:r>
+        <w:rPr>
+          <w:rFonts w:cs="Al Bayan Plain"/>
+          <w:b/>
+          <w:sz w:val="32"/>
+          <w:szCs w:val="32"/>
+          <w:lang w:val="en-US"/>
+        </w:rPr>
+        <w:br/>
+      </w:r>
+      <w:r>
+        <w:rPr>
+          <w:rFonts w:cs="Al Bayan Plain"/>
+          <w:b/>
+          <w:sz w:val="32"/>
+          <w:szCs w:val="32"/>
+          <w:lang w:val="en-US"/>
+        </w:rPr>
+        <w:br/>
+      </w:r>
+      <w:r>
+        <w:rPr>
+          <w:rFonts w:cs="Al Bayan Plain"/>
+          <w:b/>
+          <w:sz w:val="32"/>
+          <w:szCs w:val="32"/>
+          <w:lang w:val="en-US"/>
+        </w:rPr>
+        <w:br/>
+      </w:r>
+      <w:r>
+        <w:rPr>
+          <w:rFonts w:cs="Al Bayan Plain"/>
+          <w:b/>
+          <w:sz w:val="32"/>
+          <w:szCs w:val="32"/>
+          <w:lang w:val="en-US"/>
+        </w:rPr>
+        <w:br/>
+      </w:r>
+      <w:r>
+        <w:rPr>
+          <w:rFonts w:cs="Al Bayan Plain"/>
+          <w:b/>
+          <w:sz w:val="32"/>
+          <w:szCs w:val="32"/>
+          <w:lang w:val="en-US"/>
+        </w:rPr>
+        <w:br/>
+      </w:r>
+      <w:r>
+        <w:rPr>
+          <w:rFonts w:cs="Al Bayan Plain"/>
+          <w:b/>
+          <w:sz w:val="32"/>
+          <w:szCs w:val="32"/>
+          <w:lang w:val="en-US"/>
+        </w:rPr>
+        <w:br/>
+      </w:r>
+      <w:r>
+        <w:rPr>
+          <w:rFonts w:cs="Al Bayan Plain"/>
+          <w:b/>
+          <w:sz w:val="32"/>
+          <w:szCs w:val="32"/>
+          <w:lang w:val="en-US"/>
+        </w:rPr>
+        <w:br/>
+      </w:r>
+      <w:r>
+        <w:rPr>
+          <w:rFonts w:cs="Al Bayan Plain"/>
+          <w:b/>
+          <w:sz w:val="32"/>
+          <w:szCs w:val="32"/>
+          <w:lang w:val="en-US"/>
+        </w:rPr>
+        <w:br/>
+      </w:r>
+      <w:r>
+        <w:rPr>
+          <w:rFonts w:cs="Al Bayan Plain"/>
+          <w:b/>
+          <w:sz w:val="32"/>
+          <w:szCs w:val="32"/>
+          <w:lang w:val="en-US"/>
+        </w:rPr>
+        <w:br/>
+      </w:r>
+      <w:r>
+        <w:rPr>
+          <w:rFonts w:cs="Al Bayan Plain"/>
+          <w:b/>
+          <w:sz w:val="32"/>
+          <w:szCs w:val="32"/>
+          <w:lang w:val="en-US"/>
+        </w:rPr>
+        <w:br/>
+      </w:r>
+      <w:r>
+        <w:rPr>
+          <w:rFonts w:cs="Al Bayan Plain"/>
+          <w:sz w:val="28"/>
+          <w:szCs w:val="28"/>
+          <w:lang w:val="en-US"/>
+        </w:rPr>
+        <w:br/>
+      </w:r>
+      <w:r>
+        <w:rPr>
+          <w:rFonts w:cs="Al Bayan Plain"/>
+          <w:sz w:val="28"/>
+          <w:szCs w:val="28"/>
+          <w:lang w:val="en-US"/>
+        </w:rPr>
+        <w:br/>
+      </w:r>
+      <w:r>
+        <w:rPr>
+          <w:rFonts w:cs="Al Bayan Plain"/>
+          <w:sz w:val="28"/>
+          <w:szCs w:val="28"/>
+          <w:lang w:val="en-US"/>
+        </w:rPr>
+        <w:br/>
+      </w:r>
+      <w:r>
+        <w:rPr>
+          <w:rFonts w:cs="Al Bayan Plain"/>
+          <w:sz w:val="28"/>
+          <w:szCs w:val="28"/>
+          <w:lang w:val="en-US"/>
+        </w:rPr>
+        <w:br/>
+      </w:r>
+      <w:r>
+        <w:rPr>
+          <w:rFonts w:cs="Al Bayan Plain"/>
+          <w:sz w:val="28"/>
+          <w:szCs w:val="28"/>
+          <w:lang w:val="en-US"/>
+        </w:rPr>
+        <w:br/>
+      </w:r>
+      <w:r>
+        <w:rPr>
+          <w:rFonts w:cs="Al Bayan Plain"/>
+          <w:sz w:val="28"/>
+          <w:szCs w:val="28"/>
+          <w:lang w:val="en-US"/>
+        </w:rPr>
+        <w:br/>
+      </w:r>
+      <w:r>
+        <w:rPr>
+          <w:rFonts w:cs="Al Bayan Plain"/>
+          <w:sz w:val="28"/>
+          <w:szCs w:val="28"/>
+          <w:lang w:val="en-US"/>
+        </w:rPr>
+        <w:br/>
+      </w:r>
+      <w:r>
+        <w:rPr>
+          <w:rFonts w:cs="Al Bayan Plain"/>
+          <w:sz w:val="28"/>
+          <w:szCs w:val="28"/>
+          <w:lang w:val="en-US"/>
+        </w:rPr>
+        <w:br/>
+      </w:r>
+      <w:r>
+        <w:rPr>
+          <w:rFonts w:cs="Al Bayan Plain"/>
+          <w:sz w:val="28"/>
+          <w:szCs w:val="28"/>
+          <w:lang w:val="en-US"/>
+        </w:rPr>
+        <w:br/>
+      </w:r>
+      <w:r>
+        <w:rPr>
+          <w:rFonts w:cs="Al Bayan Plain"/>
+          <w:sz w:val="28"/>
+          <w:szCs w:val="28"/>
+          <w:lang w:val="en-US"/>
+        </w:rPr>
+        <w:br/>
+      </w:r>
+      <w:r>
+        <w:rPr>
+          <w:rFonts w:cs="Al Bayan Plain"/>
+          <w:sz w:val="28"/>
+          <w:szCs w:val="28"/>
+          <w:lang w:val="en-US"/>
+        </w:rPr>
+        <w:br/>
+      </w:r>
+      <w:r>
+        <w:rPr>
+          <w:rFonts w:cs="Al Bayan Plain"/>
+          <w:sz w:val="28"/>
+          <w:szCs w:val="28"/>
+          <w:lang w:val="en-US"/>
+        </w:rPr>
+        <w:br/>
+      </w:r>
+      <w:r>
+        <w:rPr>
+          <w:rFonts w:cs="Al Bayan Plain"/>
+          <w:sz w:val="28"/>
+          <w:szCs w:val="28"/>
+          <w:lang w:val="en-US"/>
+        </w:rPr>
+        <w:br/>
+      </w:r>
+      <w:r>
+        <w:rPr>
+          <w:rFonts w:cs="Al Bayan Plain"/>
+          <w:sz w:val="28"/>
+          <w:szCs w:val="28"/>
+          <w:lang w:val="en-US"/>
+        </w:rPr>
+        <w:br/>
+      </w:r>
+      <w:r>
+        <w:rPr>
+          <w:rFonts w:cs="Al Bayan Plain"/>
+          <w:sz w:val="28"/>
+          <w:szCs w:val="28"/>
+          <w:lang w:val="en-US"/>
+        </w:rPr>
+        <w:br/>
+      </w:r>
+      <w:r>
+        <w:rPr>
+          <w:rFonts w:cs="Al Bayan Plain"/>
+          <w:sz w:val="28"/>
+          <w:szCs w:val="28"/>
+          <w:lang w:val="en-US"/>
+        </w:rPr>
+        <w:br/>
+      </w:r>
+      <w:r>
+        <w:rPr>
+          <w:rFonts w:cs="Al Bayan Plain"/>
+          <w:sz w:val="28"/>
+          <w:szCs w:val="28"/>
+          <w:lang w:val="en-US"/>
+        </w:rPr>
+        <w:br/>
+      </w:r>
+      <w:r>
+        <w:rPr>
+          <w:rFonts w:cs="Al Bayan Plain"/>
+          <w:sz w:val="28"/>
+          <w:szCs w:val="28"/>
+          <w:lang w:val="en-US"/>
+        </w:rPr>
+        <w:br/>
+      </w:r>
+      <w:r>
+        <w:rPr>
+          <w:rFonts w:cs="Al Bayan Plain"/>
+          <w:sz w:val="28"/>
+          <w:szCs w:val="28"/>
+          <w:lang w:val="en-US"/>
+        </w:rPr>
+        <w:br/>
+      </w:r>
+      <w:r>
+        <w:rPr>
+          <w:rFonts w:cs="Al Bayan Plain"/>
+          <w:sz w:val="28"/>
+          <w:szCs w:val="28"/>
+          <w:lang w:val="en-US"/>
+        </w:rPr>
+        <w:br/>
+      </w:r>
+      <w:r>
+        <w:rPr>
+          <w:rFonts w:cs="Al Bayan Plain"/>
+          <w:noProof/>
+          <w:sz w:val="32"/>
+          <w:szCs w:val="32"/>
+          <w:lang w:eastAsia="en-GB"/>
+        </w:rPr>
+        <w:drawing>
+          <wp:anchor distT="0" distB="0" distL="114300" distR="114300" simplePos="0" relativeHeight="251664384" behindDoc="0" locked="0" layoutInCell="1" allowOverlap="1" wp14:anchorId="46BAC21A" wp14:editId="3A0FF0DD">
+            <wp:simplePos x="0" y="0"/>
+            <wp:positionH relativeFrom="column">
+              <wp:posOffset>316564</wp:posOffset>
+            </wp:positionH>
+            <wp:positionV relativeFrom="paragraph">
+              <wp:posOffset>0</wp:posOffset>
+            </wp:positionV>
+            <wp:extent cx="2329180" cy="4104640"/>
+            <wp:effectExtent l="0" t="0" r="7620" b="10160"/>
+            <wp:wrapTight wrapText="bothSides">
+              <wp:wrapPolygon edited="0">
+                <wp:start x="0" y="0"/>
+                <wp:lineTo x="0" y="21520"/>
+                <wp:lineTo x="21435" y="21520"/>
+                <wp:lineTo x="21435" y="0"/>
+                <wp:lineTo x="0" y="0"/>
+              </wp:wrapPolygon>
+            </wp:wrapTight>
+            <wp:docPr id="6" name="Picture 6"/>
+            <wp:cNvGraphicFramePr>
+              <a:graphicFrameLocks xmlns:a="http://schemas.openxmlformats.org/drawingml/2006/main" noChangeAspect="1"/>
+            </wp:cNvGraphicFramePr>
+            <a:graphic xmlns:a="http://schemas.openxmlformats.org/drawingml/2006/main">
+              <a:graphicData uri="http://schemas.openxmlformats.org/drawingml/2006/picture">
+                <pic:pic xmlns:pic="http://schemas.openxmlformats.org/drawingml/2006/picture">
+                  <pic:nvPicPr>
+                    <pic:cNvPr id="6" name="Screenshot_20170115-122824.png"/>
+                    <pic:cNvPicPr/>
+                  </pic:nvPicPr>
+                  <pic:blipFill>
+                    <a:blip r:embed="rId14">
+                      <a:extLst>
+                        <a:ext uri="{28A0092B-C50C-407E-A947-70E740481C1C}">
+                          <a14:useLocalDpi xmlns:a14="http://schemas.microsoft.com/office/drawing/2010/main" val="0"/>
+                        </a:ext>
+                      </a:extLst>
+                    </a:blip>
+                    <a:stretch>
+                      <a:fillRect/>
+                    </a:stretch>
+                  </pic:blipFill>
+                  <pic:spPr>
+                    <a:xfrm>
+                      <a:off x="0" y="0"/>
+                      <a:ext cx="2329180" cy="4104640"/>
+                    </a:xfrm>
+                    <a:prstGeom prst="rect">
+                      <a:avLst/>
+                    </a:prstGeom>
+                  </pic:spPr>
+                </pic:pic>
+              </a:graphicData>
+            </a:graphic>
+            <wp14:sizeRelH relativeFrom="page">
+              <wp14:pctWidth>0</wp14:pctWidth>
+            </wp14:sizeRelH>
+            <wp14:sizeRelV relativeFrom="page">
+              <wp14:pctHeight>0</wp14:pctHeight>
+            </wp14:sizeRelV>
+          </wp:anchor>
+        </w:drawing>
+      </w:r>
+      <w:r>
+        <w:rPr>
+          <w:rFonts w:cs="Al Bayan Plain"/>
+          <w:sz w:val="28"/>
+          <w:szCs w:val="28"/>
+          <w:lang w:val="en-US"/>
+        </w:rPr>
+        <w:t xml:space="preserve">This is the </w:t>
+      </w:r>
+      <w:r>
+        <w:rPr>
+          <w:rFonts w:cs="Al Bayan Plain"/>
+          <w:b/>
+          <w:sz w:val="28"/>
+          <w:szCs w:val="28"/>
+          <w:lang w:val="en-US"/>
+        </w:rPr>
+        <w:t>Game Start Screen</w:t>
+      </w:r>
+      <w:r>
+        <w:rPr>
+          <w:rFonts w:cs="Al Bayan Plain"/>
+          <w:sz w:val="28"/>
+          <w:szCs w:val="28"/>
+          <w:lang w:val="en-US"/>
+        </w:rPr>
+        <w:t xml:space="preserve">. It appears on tapping Start Game Button on the home screen. </w:t>
+      </w:r>
+      <w:r>
+        <w:rPr>
+          <w:rFonts w:cs="Al Bayan Plain"/>
+          <w:sz w:val="28"/>
+          <w:szCs w:val="28"/>
+          <w:lang w:val="en-US"/>
+        </w:rPr>
+        <w:br/>
+      </w:r>
+      <w:r>
+        <w:rPr>
+          <w:rFonts w:cs="Al Bayan Plain"/>
+          <w:sz w:val="28"/>
+          <w:szCs w:val="28"/>
+          <w:lang w:val="en-US"/>
+        </w:rPr>
+        <w:br/>
+      </w:r>
+      <w:r>
+        <w:rPr>
+          <w:rFonts w:cs="Al Bayan Plain"/>
+          <w:sz w:val="28"/>
+          <w:szCs w:val="28"/>
+          <w:lang w:val="en-US"/>
+        </w:rPr>
+        <w:br/>
+      </w:r>
+      <w:r>
+        <w:rPr>
+          <w:rFonts w:cs="Al Bayan Plain"/>
+          <w:sz w:val="28"/>
+          <w:szCs w:val="28"/>
+          <w:lang w:val="en-US"/>
+        </w:rPr>
+        <w:br/>
+      </w:r>
+      <w:r>
+        <w:rPr>
+          <w:rFonts w:cs="Al Bayan Plain"/>
+          <w:sz w:val="28"/>
+          <w:szCs w:val="28"/>
+          <w:lang w:val="en-US"/>
+        </w:rPr>
+        <w:br/>
+      </w:r>
+      <w:r>
+        <w:rPr>
+          <w:rFonts w:cs="Al Bayan Plain"/>
+          <w:sz w:val="28"/>
+          <w:szCs w:val="28"/>
+          <w:lang w:val="en-US"/>
+        </w:rPr>
+        <w:br/>
+      </w:r>
+      <w:r>
+        <w:rPr>
+          <w:rFonts w:cs="Al Bayan Plain"/>
+          <w:sz w:val="28"/>
+          <w:szCs w:val="28"/>
+          <w:lang w:val="en-US"/>
+        </w:rPr>
+        <w:br/>
+      </w:r>
+      <w:r>
+        <w:rPr>
+          <w:rFonts w:cs="Al Bayan Plain"/>
+          <w:sz w:val="28"/>
+          <w:szCs w:val="28"/>
+          <w:lang w:val="en-US"/>
+        </w:rPr>
+        <w:br/>
+      </w:r>
+      <w:r>
+        <w:rPr>
+          <w:rFonts w:cs="Al Bayan Plain"/>
+          <w:sz w:val="28"/>
+          <w:szCs w:val="28"/>
+          <w:lang w:val="en-US"/>
+        </w:rPr>
+        <w:br/>
+      </w:r>
+      <w:r>
+        <w:rPr>
+          <w:rFonts w:cs="Al Bayan Plain"/>
+          <w:sz w:val="28"/>
+          <w:szCs w:val="28"/>
+          <w:lang w:val="en-US"/>
+        </w:rPr>
+        <w:br/>
+      </w:r>
+      <w:r>
+        <w:rPr>
+          <w:rFonts w:cs="Al Bayan Plain"/>
+          <w:noProof/>
+          <w:sz w:val="32"/>
+          <w:szCs w:val="32"/>
+          <w:lang w:eastAsia="en-GB"/>
+        </w:rPr>
+        <w:drawing>
+          <wp:anchor distT="0" distB="0" distL="114300" distR="114300" simplePos="0" relativeHeight="251661312" behindDoc="0" locked="0" layoutInCell="1" allowOverlap="1" wp14:anchorId="463CF7FD" wp14:editId="584B5DE9">
+            <wp:simplePos x="0" y="0"/>
+            <wp:positionH relativeFrom="column">
+              <wp:posOffset>316865</wp:posOffset>
+            </wp:positionH>
+            <wp:positionV relativeFrom="paragraph">
+              <wp:posOffset>4231640</wp:posOffset>
+            </wp:positionV>
+            <wp:extent cx="2329200" cy="4140658"/>
+            <wp:effectExtent l="0" t="0" r="7620" b="0"/>
+            <wp:wrapTight wrapText="bothSides">
+              <wp:wrapPolygon edited="0">
+                <wp:start x="0" y="0"/>
+                <wp:lineTo x="0" y="21467"/>
+                <wp:lineTo x="21435" y="21467"/>
+                <wp:lineTo x="21435" y="0"/>
+                <wp:lineTo x="0" y="0"/>
+              </wp:wrapPolygon>
+            </wp:wrapTight>
+            <wp:docPr id="5" name="Picture 5"/>
+            <wp:cNvGraphicFramePr>
+              <a:graphicFrameLocks xmlns:a="http://schemas.openxmlformats.org/drawingml/2006/main" noChangeAspect="1"/>
+            </wp:cNvGraphicFramePr>
+            <a:graphic xmlns:a="http://schemas.openxmlformats.org/drawingml/2006/main">
+              <a:graphicData uri="http://schemas.openxmlformats.org/drawingml/2006/picture">
+                <pic:pic xmlns:pic="http://schemas.openxmlformats.org/drawingml/2006/picture">
+                  <pic:nvPicPr>
+                    <pic:cNvPr id="5" name="Screenshot_20170115-122817.png"/>
+                    <pic:cNvPicPr/>
+                  </pic:nvPicPr>
+                  <pic:blipFill>
+                    <a:blip r:embed="rId15">
+                      <a:extLst>
+                        <a:ext uri="{28A0092B-C50C-407E-A947-70E740481C1C}">
+                          <a14:useLocalDpi xmlns:a14="http://schemas.microsoft.com/office/drawing/2010/main" val="0"/>
+                        </a:ext>
+                      </a:extLst>
+                    </a:blip>
+                    <a:stretch>
+                      <a:fillRect/>
+                    </a:stretch>
+                  </pic:blipFill>
+                  <pic:spPr>
+                    <a:xfrm>
+                      <a:off x="0" y="0"/>
+                      <a:ext cx="2329200" cy="4140658"/>
+                    </a:xfrm>
+                    <a:prstGeom prst="rect">
+                      <a:avLst/>
+                    </a:prstGeom>
+                  </pic:spPr>
+                </pic:pic>
+              </a:graphicData>
+            </a:graphic>
+            <wp14:sizeRelH relativeFrom="page">
+              <wp14:pctWidth>0</wp14:pctWidth>
+            </wp14:sizeRelH>
+            <wp14:sizeRelV relativeFrom="page">
+              <wp14:pctHeight>0</wp14:pctHeight>
+            </wp14:sizeRelV>
+          </wp:anchor>
+        </w:drawing>
+      </w:r>
+      <w:r>
+        <w:rPr>
+          <w:rFonts w:cs="Al Bayan Plain"/>
+          <w:sz w:val="28"/>
+          <w:szCs w:val="28"/>
+          <w:lang w:val="en-US"/>
+        </w:rPr>
+        <w:br/>
+      </w:r>
+      <w:r>
+        <w:rPr>
+          <w:rFonts w:cs="Al Bayan Plain"/>
+          <w:sz w:val="28"/>
+          <w:szCs w:val="28"/>
+          <w:lang w:val="en-US"/>
+        </w:rPr>
+        <w:br/>
+      </w:r>
+      <w:r>
+        <w:rPr>
+          <w:rFonts w:cs="Al Bayan Plain"/>
+          <w:sz w:val="28"/>
+          <w:szCs w:val="28"/>
+          <w:lang w:val="en-US"/>
+        </w:rPr>
+        <w:br/>
+      </w:r>
+      <w:r>
+        <w:rPr>
+          <w:rFonts w:cs="Al Bayan Plain"/>
+          <w:sz w:val="28"/>
+          <w:szCs w:val="28"/>
+          <w:lang w:val="en-US"/>
+        </w:rPr>
+        <w:br/>
+      </w:r>
+      <w:r>
+        <w:rPr>
+          <w:rFonts w:cs="Al Bayan Plain"/>
+          <w:sz w:val="28"/>
+          <w:szCs w:val="28"/>
+          <w:lang w:val="en-US"/>
+        </w:rPr>
+        <w:br/>
+      </w:r>
+      <w:r>
+        <w:rPr>
+          <w:rFonts w:cs="Al Bayan Plain"/>
+          <w:sz w:val="28"/>
+          <w:szCs w:val="28"/>
+          <w:lang w:val="en-US"/>
+        </w:rPr>
+        <w:br/>
+      </w:r>
+      <w:r>
+        <w:rPr>
+          <w:rFonts w:cs="Al Bayan Plain"/>
+          <w:sz w:val="28"/>
+          <w:szCs w:val="28"/>
+          <w:lang w:val="en-US"/>
+        </w:rPr>
+        <w:t xml:space="preserve">This is the </w:t>
+      </w:r>
+      <w:r>
+        <w:rPr>
+          <w:rFonts w:cs="Al Bayan Plain"/>
+          <w:b/>
+          <w:sz w:val="28"/>
+          <w:szCs w:val="28"/>
+          <w:lang w:val="en-US"/>
+        </w:rPr>
+        <w:t>Game Resume Screen</w:t>
+      </w:r>
+      <w:r>
+        <w:rPr>
+          <w:rFonts w:cs="Al Bayan Plain"/>
+          <w:sz w:val="28"/>
+          <w:szCs w:val="28"/>
+          <w:lang w:val="en-US"/>
+        </w:rPr>
+        <w:t>. It appears when a player taps on the Resume Game button on the home screen. The last saved Game will be resum</w:t>
+      </w:r>
+      <w:r>
+        <w:rPr>
+          <w:rFonts w:cs="Al Bayan Plain"/>
+          <w:sz w:val="28"/>
+          <w:szCs w:val="28"/>
+          <w:lang w:val="en-US"/>
+        </w:rPr>
+        <w:t>ed from where it was left.</w:t>
+      </w:r>
+      <w:r>
+        <w:rPr>
+          <w:rFonts w:cs="Al Bayan Plain"/>
+          <w:sz w:val="28"/>
+          <w:szCs w:val="28"/>
+          <w:lang w:val="en-US"/>
+        </w:rPr>
+        <w:br/>
+      </w:r>
+      <w:r>
+        <w:rPr>
+          <w:rFonts w:cs="Al Bayan Plain"/>
+          <w:sz w:val="28"/>
+          <w:szCs w:val="28"/>
+          <w:lang w:val="en-US"/>
+        </w:rPr>
+        <w:br/>
+      </w:r>
+      <w:r>
+        <w:rPr>
+          <w:rFonts w:cs="Al Bayan Plain"/>
+          <w:sz w:val="28"/>
+          <w:szCs w:val="28"/>
+          <w:lang w:val="en-US"/>
+        </w:rPr>
+        <w:br/>
+      </w:r>
+      <w:r>
+        <w:rPr>
+          <w:rFonts w:cs="Al Bayan Plain"/>
+          <w:sz w:val="28"/>
+          <w:szCs w:val="28"/>
+          <w:lang w:val="en-US"/>
+        </w:rPr>
+        <w:br/>
+      </w:r>
+      <w:r>
+        <w:rPr>
+          <w:rFonts w:cs="Al Bayan Plain"/>
+          <w:sz w:val="28"/>
+          <w:szCs w:val="28"/>
+          <w:lang w:val="en-US"/>
+        </w:rPr>
+        <w:br/>
+      </w:r>
+      <w:r>
+        <w:rPr>
+          <w:rFonts w:cs="Al Bayan Plain"/>
+          <w:sz w:val="28"/>
+          <w:szCs w:val="28"/>
+          <w:lang w:val="en-US"/>
+        </w:rPr>
+        <w:br/>
+      </w:r>
+      <w:r>
+        <w:rPr>
+          <w:rFonts w:cs="Al Bayan Plain"/>
+          <w:sz w:val="28"/>
+          <w:szCs w:val="28"/>
+          <w:lang w:val="en-US"/>
+        </w:rPr>
+        <w:br/>
+      </w:r>
+      <w:r>
+        <w:rPr>
+          <w:rFonts w:cs="Al Bayan Plain"/>
+          <w:sz w:val="28"/>
+          <w:szCs w:val="28"/>
+          <w:lang w:val="en-US"/>
+        </w:rPr>
+        <w:br/>
+      </w:r>
+      <w:r>
+        <w:rPr>
+          <w:rFonts w:cs="Al Bayan Plain"/>
+          <w:sz w:val="28"/>
+          <w:szCs w:val="28"/>
+          <w:lang w:val="en-US"/>
+        </w:rPr>
+        <w:br/>
+      </w:r>
+      <w:r>
+        <w:rPr>
+          <w:rFonts w:cs="Al Bayan Plain"/>
+          <w:sz w:val="28"/>
+          <w:szCs w:val="28"/>
+          <w:lang w:val="en-US"/>
+        </w:rPr>
+        <w:br/>
+      </w:r>
+      <w:r>
+        <w:rPr>
+          <w:rFonts w:cs="Al Bayan Plain"/>
+          <w:sz w:val="28"/>
+          <w:szCs w:val="28"/>
+          <w:lang w:val="en-US"/>
+        </w:rPr>
+        <w:br/>
+      </w:r>
+      <w:r>
+        <w:rPr>
+          <w:noProof/>
+          <w:sz w:val="32"/>
+          <w:szCs w:val="32"/>
+          <w:lang w:eastAsia="en-GB"/>
+        </w:rPr>
+        <w:drawing>
+          <wp:anchor distT="0" distB="0" distL="114300" distR="114300" simplePos="0" relativeHeight="251662336" behindDoc="0" locked="0" layoutInCell="1" allowOverlap="1" wp14:anchorId="6E11F333" wp14:editId="19D3D960">
+            <wp:simplePos x="0" y="0"/>
+            <wp:positionH relativeFrom="column">
+              <wp:posOffset>238760</wp:posOffset>
+            </wp:positionH>
+            <wp:positionV relativeFrom="paragraph">
+              <wp:posOffset>0</wp:posOffset>
+            </wp:positionV>
+            <wp:extent cx="2328545" cy="4139565"/>
+            <wp:effectExtent l="0" t="0" r="8255" b="635"/>
+            <wp:wrapTight wrapText="bothSides">
+              <wp:wrapPolygon edited="0">
+                <wp:start x="0" y="0"/>
+                <wp:lineTo x="0" y="21471"/>
+                <wp:lineTo x="21441" y="21471"/>
+                <wp:lineTo x="21441" y="0"/>
+                <wp:lineTo x="0" y="0"/>
+              </wp:wrapPolygon>
+            </wp:wrapTight>
+            <wp:docPr id="7" name="Picture 7"/>
+            <wp:cNvGraphicFramePr>
+              <a:graphicFrameLocks xmlns:a="http://schemas.openxmlformats.org/drawingml/2006/main" noChangeAspect="1"/>
+            </wp:cNvGraphicFramePr>
+            <a:graphic xmlns:a="http://schemas.openxmlformats.org/drawingml/2006/main">
+              <a:graphicData uri="http://schemas.openxmlformats.org/drawingml/2006/picture">
+                <pic:pic xmlns:pic="http://schemas.openxmlformats.org/drawingml/2006/picture">
+                  <pic:nvPicPr>
+                    <pic:cNvPr id="7" name="Screenshot_20170115-122910.png"/>
+                    <pic:cNvPicPr/>
+                  </pic:nvPicPr>
+                  <pic:blipFill>
+                    <a:blip r:embed="rId16">
+                      <a:extLst>
+                        <a:ext uri="{28A0092B-C50C-407E-A947-70E740481C1C}">
+                          <a14:useLocalDpi xmlns:a14="http://schemas.microsoft.com/office/drawing/2010/main" val="0"/>
+                        </a:ext>
+                      </a:extLst>
+                    </a:blip>
+                    <a:stretch>
+                      <a:fillRect/>
+                    </a:stretch>
+                  </pic:blipFill>
+                  <pic:spPr>
+                    <a:xfrm>
+                      <a:off x="0" y="0"/>
+                      <a:ext cx="2328545" cy="4139565"/>
+                    </a:xfrm>
+                    <a:prstGeom prst="rect">
+                      <a:avLst/>
+                    </a:prstGeom>
+                  </pic:spPr>
+                </pic:pic>
+              </a:graphicData>
+            </a:graphic>
+            <wp14:sizeRelH relativeFrom="page">
+              <wp14:pctWidth>0</wp14:pctWidth>
+            </wp14:sizeRelH>
+            <wp14:sizeRelV relativeFrom="page">
+              <wp14:pctHeight>0</wp14:pctHeight>
+            </wp14:sizeRelV>
+          </wp:anchor>
+        </w:drawing>
+      </w:r>
+      <w:r>
+        <w:rPr>
+          <w:rFonts w:cs="Al Bayan Plain"/>
+          <w:sz w:val="28"/>
+          <w:szCs w:val="28"/>
+          <w:lang w:val="en-US"/>
+        </w:rPr>
+        <w:br/>
+      </w:r>
+      <w:r>
+        <w:rPr>
+          <w:rFonts w:cs="Al Bayan Plain"/>
+          <w:i/>
+          <w:sz w:val="20"/>
+          <w:szCs w:val="20"/>
+          <w:lang w:val="en-US"/>
+        </w:rPr>
+        <w:t xml:space="preserve">   </w:t>
+      </w:r>
+      <w:r>
+        <w:rPr>
+          <w:rFonts w:cs="Al Bayan Plain"/>
+          <w:i/>
+          <w:sz w:val="20"/>
+          <w:szCs w:val="20"/>
+          <w:lang w:val="en-US"/>
+        </w:rPr>
+        <w:br/>
+        <w:t xml:space="preserve">      </w:t>
+      </w:r>
+      <w:r>
+        <w:rPr>
+          <w:rFonts w:cs="Al Bayan Plain"/>
+          <w:i/>
+          <w:sz w:val="20"/>
+          <w:szCs w:val="20"/>
           <w:lang w:val="en-US"/>
         </w:rPr>
         <w:br/>
@@ -2858,935 +5569,514 @@
     </w:p>
     <w:p>
       <w:pPr>
-        <w:pStyle w:val="ListParagraph"/>
-        <w:numPr>
-          <w:ilvl w:val="0"/>
-          <w:numId w:val="3"/>
-        </w:numPr>
-        <w:rPr>
-          <w:rFonts w:cs="Al Bayan Plain"/>
-          <w:b/>
+        <w:rPr>
+          <w:rFonts w:cs="Al Bayan Plain"/>
+          <w:i/>
+          <w:sz w:val="20"/>
+          <w:szCs w:val="20"/>
           <w:lang w:val="en-US"/>
         </w:rPr>
       </w:pPr>
-      <w:r>
-        <w:rPr>
-          <w:rFonts w:cs="Al Bayan Plain"/>
-          <w:b/>
-          <w:sz w:val="32"/>
-          <w:szCs w:val="32"/>
-          <w:lang w:val="en-US"/>
-        </w:rPr>
-        <w:t>Te</w:t>
-      </w:r>
-      <w:r>
-        <w:rPr>
-          <w:rFonts w:cs="Al Bayan Plain"/>
-          <w:b/>
-          <w:sz w:val="32"/>
-          <w:szCs w:val="32"/>
-          <w:lang w:val="en-US"/>
-        </w:rPr>
-        <w:t>sting</w:t>
-      </w:r>
-      <w:r>
-        <w:rPr>
-          <w:rFonts w:cs="Al Bayan Plain"/>
-          <w:b/>
-          <w:sz w:val="32"/>
-          <w:szCs w:val="32"/>
-          <w:lang w:val="en-US"/>
-        </w:rPr>
-        <w:br/>
-      </w:r>
-      <w:r>
-        <w:rPr>
-          <w:rFonts w:cs="Al Bayan Plain"/>
-          <w:sz w:val="28"/>
-          <w:szCs w:val="28"/>
-          <w:lang w:val="en-US"/>
-        </w:rPr>
-        <w:t>Similar to designing, I don’t have any background in testing. I implemented JUNIT for testing individual units to verify whether functionality is stable to extend or not.</w:t>
-      </w:r>
-      <w:r>
-        <w:rPr>
-          <w:rFonts w:cs="Al Bayan Plain"/>
-          <w:sz w:val="28"/>
-          <w:szCs w:val="28"/>
-          <w:lang w:val="en-US"/>
-        </w:rPr>
-        <w:br/>
-        <w:t>Following were the JUNIT test cases that were implemented.</w:t>
-      </w:r>
-      <w:r>
-        <w:rPr>
-          <w:rFonts w:cs="Al Bayan Plain"/>
-          <w:sz w:val="32"/>
-          <w:szCs w:val="32"/>
-          <w:lang w:val="en-US"/>
-        </w:rPr>
-        <w:br/>
-      </w:r>
-      <w:r>
-        <w:rPr>
-          <w:rFonts w:cs="Al Bayan Plain"/>
-          <w:sz w:val="32"/>
-          <w:szCs w:val="32"/>
-          <w:lang w:val="en-US"/>
-        </w:rPr>
-        <w:br/>
-      </w:r>
-      <w:r>
-        <w:rPr>
-          <w:rFonts w:cs="Al Bayan Plain"/>
-          <w:b/>
-          <w:sz w:val="28"/>
-          <w:szCs w:val="28"/>
-          <w:lang w:val="en-US"/>
-        </w:rPr>
-        <w:t>4.1</w:t>
-      </w:r>
-      <w:r>
-        <w:rPr>
-          <w:rFonts w:cs="Al Bayan Plain"/>
-          <w:b/>
-          <w:sz w:val="28"/>
-          <w:szCs w:val="28"/>
-          <w:lang w:val="en-US"/>
-        </w:rPr>
-        <w:t>)</w:t>
-      </w:r>
-      <w:r>
-        <w:rPr>
-          <w:rFonts w:cs="Al Bayan Plain"/>
-          <w:b/>
-          <w:sz w:val="28"/>
-          <w:szCs w:val="28"/>
-          <w:lang w:val="en-US"/>
-        </w:rPr>
-        <w:t xml:space="preserve"> </w:t>
-      </w:r>
-      <w:proofErr w:type="spellStart"/>
-      <w:r>
-        <w:rPr>
-          <w:rFonts w:cs="Al Bayan Plain"/>
-          <w:b/>
-          <w:sz w:val="28"/>
-          <w:szCs w:val="28"/>
-          <w:lang w:val="en-US"/>
-        </w:rPr>
-        <w:t>IsListUnlocked</w:t>
-      </w:r>
-      <w:proofErr w:type="spellEnd"/>
-      <w:r>
-        <w:rPr>
-          <w:rFonts w:cs="Al Bayan Plain"/>
-          <w:b/>
-          <w:sz w:val="28"/>
-          <w:szCs w:val="28"/>
-          <w:lang w:val="en-US"/>
-        </w:rPr>
-        <w:t xml:space="preserve"> – Game Finished trigger</w:t>
-      </w:r>
-      <w:r>
-        <w:rPr>
-          <w:rFonts w:cs="Al Bayan Plain"/>
-          <w:b/>
-          <w:sz w:val="32"/>
-          <w:szCs w:val="32"/>
-          <w:lang w:val="en-US"/>
-        </w:rPr>
-        <w:br/>
-      </w:r>
-      <w:r>
-        <w:rPr>
-          <w:rFonts w:ascii="Menlo" w:hAnsi="Menlo"/>
-          <w:color w:val="808000"/>
-        </w:rPr>
-        <w:t>@Test</w:t>
-      </w:r>
-      <w:r>
-        <w:rPr>
-          <w:rFonts w:ascii="Menlo" w:hAnsi="Menlo"/>
-          <w:color w:val="808000"/>
-        </w:rPr>
-        <w:br/>
-      </w:r>
-      <w:r>
-        <w:rPr>
-          <w:rFonts w:ascii="Menlo" w:hAnsi="Menlo"/>
-          <w:b/>
-          <w:bCs/>
-          <w:color w:val="000080"/>
-        </w:rPr>
-        <w:t xml:space="preserve">public void </w:t>
-      </w:r>
-      <w:proofErr w:type="spellStart"/>
-      <w:r>
-        <w:rPr>
-          <w:rFonts w:ascii="Menlo" w:hAnsi="Menlo"/>
-          <w:color w:val="000000"/>
-        </w:rPr>
-        <w:t>isListUnlocked</w:t>
-      </w:r>
-      <w:proofErr w:type="spellEnd"/>
-      <w:r>
-        <w:rPr>
-          <w:rFonts w:ascii="Menlo" w:hAnsi="Menlo"/>
-          <w:color w:val="000000"/>
-        </w:rPr>
-        <w:t>() {</w:t>
-      </w:r>
-      <w:r>
-        <w:rPr>
-          <w:rFonts w:ascii="Menlo" w:hAnsi="Menlo"/>
-          <w:color w:val="000000"/>
-        </w:rPr>
-        <w:br/>
-        <w:t xml:space="preserve">    </w:t>
-      </w:r>
-      <w:proofErr w:type="spellStart"/>
-      <w:r>
-        <w:rPr>
-          <w:rFonts w:ascii="Menlo" w:hAnsi="Menlo"/>
-          <w:i/>
-          <w:iCs/>
-          <w:color w:val="000000"/>
-        </w:rPr>
-        <w:t>assertNotEquals</w:t>
-      </w:r>
-      <w:proofErr w:type="spellEnd"/>
-      <w:r>
-        <w:rPr>
-          <w:rFonts w:ascii="Menlo" w:hAnsi="Menlo"/>
-          <w:color w:val="000000"/>
-        </w:rPr>
-        <w:t>(</w:t>
-      </w:r>
-      <w:proofErr w:type="spellStart"/>
-      <w:r>
-        <w:rPr>
-          <w:rFonts w:ascii="Menlo" w:hAnsi="Menlo"/>
-          <w:color w:val="000000"/>
-        </w:rPr>
-        <w:t>Utils.</w:t>
-      </w:r>
-      <w:r>
-        <w:rPr>
-          <w:rFonts w:ascii="Menlo" w:hAnsi="Menlo"/>
-          <w:i/>
-          <w:iCs/>
-          <w:color w:val="000000"/>
-        </w:rPr>
-        <w:t>isListUnlocked</w:t>
-      </w:r>
-      <w:proofErr w:type="spellEnd"/>
-      <w:r>
-        <w:rPr>
-          <w:rFonts w:ascii="Menlo" w:hAnsi="Menlo"/>
-          <w:color w:val="000000"/>
-        </w:rPr>
-        <w:t>(</w:t>
-      </w:r>
-      <w:proofErr w:type="spellStart"/>
-      <w:r>
-        <w:rPr>
-          <w:rFonts w:ascii="Menlo" w:hAnsi="Menlo"/>
-          <w:b/>
-          <w:bCs/>
-          <w:color w:val="660E7A"/>
-        </w:rPr>
-        <w:t>tileList</w:t>
-      </w:r>
-      <w:proofErr w:type="spellEnd"/>
-      <w:r>
-        <w:rPr>
-          <w:rFonts w:ascii="Menlo" w:hAnsi="Menlo"/>
-          <w:color w:val="000000"/>
-        </w:rPr>
-        <w:t xml:space="preserve">), </w:t>
-      </w:r>
-      <w:r>
-        <w:rPr>
-          <w:rFonts w:ascii="Menlo" w:hAnsi="Menlo"/>
-          <w:b/>
-          <w:bCs/>
-          <w:color w:val="000080"/>
-        </w:rPr>
-        <w:t>true</w:t>
-      </w:r>
-      <w:r>
-        <w:rPr>
-          <w:rFonts w:ascii="Menlo" w:hAnsi="Menlo"/>
-          <w:color w:val="000000"/>
-        </w:rPr>
-        <w:t>);</w:t>
-      </w:r>
-      <w:r>
-        <w:rPr>
-          <w:rFonts w:ascii="Menlo" w:hAnsi="Menlo"/>
-          <w:color w:val="000000"/>
-        </w:rPr>
-        <w:br/>
-        <w:t>}</w:t>
-      </w:r>
-      <w:r>
-        <w:rPr>
-          <w:rFonts w:ascii="Menlo" w:hAnsi="Menlo"/>
-          <w:color w:val="000000"/>
-        </w:rPr>
-        <w:br/>
-      </w:r>
-      <w:r>
-        <w:rPr>
-          <w:rFonts w:cs="Al Bayan Plain"/>
-          <w:sz w:val="32"/>
-          <w:szCs w:val="32"/>
-          <w:lang w:val="en-US"/>
-        </w:rPr>
-        <w:br/>
-      </w:r>
-      <w:r>
-        <w:rPr>
-          <w:rFonts w:cs="Al Bayan Plain"/>
-          <w:b/>
-          <w:sz w:val="28"/>
-          <w:szCs w:val="28"/>
-          <w:lang w:val="en-US"/>
-        </w:rPr>
-        <w:t>4.2</w:t>
-      </w:r>
-      <w:r>
-        <w:rPr>
-          <w:rFonts w:cs="Al Bayan Plain"/>
-          <w:b/>
-          <w:sz w:val="28"/>
-          <w:szCs w:val="28"/>
-          <w:lang w:val="en-US"/>
-        </w:rPr>
-        <w:t>)</w:t>
-      </w:r>
-      <w:r>
-        <w:rPr>
-          <w:rFonts w:cs="Al Bayan Plain"/>
-          <w:b/>
-          <w:sz w:val="28"/>
-          <w:szCs w:val="28"/>
-          <w:lang w:val="en-US"/>
-        </w:rPr>
-        <w:t xml:space="preserve"> </w:t>
-      </w:r>
-      <w:proofErr w:type="spellStart"/>
-      <w:r>
-        <w:rPr>
-          <w:rFonts w:cs="Al Bayan Plain"/>
-          <w:b/>
-          <w:sz w:val="28"/>
-          <w:szCs w:val="28"/>
-          <w:lang w:val="en-US"/>
-        </w:rPr>
-        <w:t>IsListLocked</w:t>
-      </w:r>
-      <w:proofErr w:type="spellEnd"/>
-      <w:r>
-        <w:rPr>
-          <w:rFonts w:cs="Al Bayan Plain"/>
-          <w:b/>
-          <w:sz w:val="28"/>
-          <w:szCs w:val="28"/>
-          <w:lang w:val="en-US"/>
-        </w:rPr>
-        <w:t xml:space="preserve"> – If any one tile is unlocked, save the game</w:t>
-      </w:r>
-      <w:r>
-        <w:rPr>
-          <w:rFonts w:cs="Al Bayan Plain"/>
-          <w:b/>
-          <w:sz w:val="32"/>
-          <w:szCs w:val="32"/>
-          <w:lang w:val="en-US"/>
-        </w:rPr>
-        <w:br/>
-      </w:r>
-      <w:r>
-        <w:rPr>
-          <w:rFonts w:ascii="Menlo" w:hAnsi="Menlo"/>
-          <w:color w:val="808000"/>
-        </w:rPr>
-        <w:t>@Test</w:t>
-      </w:r>
-      <w:r>
-        <w:rPr>
-          <w:rFonts w:ascii="Menlo" w:hAnsi="Menlo"/>
-          <w:color w:val="808000"/>
-        </w:rPr>
-        <w:br/>
-      </w:r>
-      <w:r>
-        <w:rPr>
-          <w:rFonts w:ascii="Menlo" w:hAnsi="Menlo"/>
-          <w:b/>
-          <w:bCs/>
-          <w:color w:val="000080"/>
-        </w:rPr>
-        <w:t xml:space="preserve">public void </w:t>
-      </w:r>
-      <w:proofErr w:type="spellStart"/>
-      <w:r>
-        <w:rPr>
-          <w:rFonts w:ascii="Menlo" w:hAnsi="Menlo"/>
-          <w:color w:val="000000"/>
-        </w:rPr>
-        <w:t>isListLocked</w:t>
-      </w:r>
-      <w:proofErr w:type="spellEnd"/>
-      <w:r>
-        <w:rPr>
-          <w:rFonts w:ascii="Menlo" w:hAnsi="Menlo"/>
-          <w:color w:val="000000"/>
-        </w:rPr>
-        <w:t>() {</w:t>
-      </w:r>
-      <w:r>
-        <w:rPr>
-          <w:rFonts w:ascii="Menlo" w:hAnsi="Menlo"/>
-          <w:color w:val="000000"/>
-        </w:rPr>
-        <w:br/>
-        <w:t xml:space="preserve">    </w:t>
-      </w:r>
-      <w:proofErr w:type="spellStart"/>
-      <w:r>
-        <w:rPr>
-          <w:rFonts w:ascii="Menlo" w:hAnsi="Menlo"/>
-          <w:i/>
-          <w:iCs/>
-          <w:color w:val="000000"/>
-        </w:rPr>
-        <w:t>assertEquals</w:t>
-      </w:r>
-      <w:proofErr w:type="spellEnd"/>
-      <w:r>
-        <w:rPr>
-          <w:rFonts w:ascii="Menlo" w:hAnsi="Menlo"/>
-          <w:color w:val="000000"/>
-        </w:rPr>
-        <w:t>(</w:t>
-      </w:r>
-      <w:proofErr w:type="spellStart"/>
-      <w:r>
-        <w:rPr>
-          <w:rFonts w:ascii="Menlo" w:hAnsi="Menlo"/>
-          <w:color w:val="000000"/>
-        </w:rPr>
-        <w:t>Utils.</w:t>
-      </w:r>
-      <w:r>
-        <w:rPr>
-          <w:rFonts w:ascii="Menlo" w:hAnsi="Menlo"/>
-          <w:i/>
-          <w:iCs/>
-          <w:color w:val="000000"/>
-        </w:rPr>
-        <w:t>isListLocked</w:t>
-      </w:r>
-      <w:proofErr w:type="spellEnd"/>
-      <w:r>
-        <w:rPr>
-          <w:rFonts w:ascii="Menlo" w:hAnsi="Menlo"/>
-          <w:color w:val="000000"/>
-        </w:rPr>
-        <w:t>(</w:t>
-      </w:r>
-      <w:proofErr w:type="spellStart"/>
-      <w:r>
-        <w:rPr>
-          <w:rFonts w:ascii="Menlo" w:hAnsi="Menlo"/>
-          <w:b/>
-          <w:bCs/>
-          <w:color w:val="660E7A"/>
-        </w:rPr>
-        <w:t>tileList</w:t>
-      </w:r>
-      <w:proofErr w:type="spellEnd"/>
-      <w:r>
-        <w:rPr>
-          <w:rFonts w:ascii="Menlo" w:hAnsi="Menlo"/>
-          <w:color w:val="000000"/>
-        </w:rPr>
-        <w:t xml:space="preserve">), </w:t>
-      </w:r>
-      <w:r>
-        <w:rPr>
-          <w:rFonts w:ascii="Menlo" w:hAnsi="Menlo"/>
-          <w:b/>
-          <w:bCs/>
-          <w:color w:val="000080"/>
-        </w:rPr>
-        <w:t>true</w:t>
-      </w:r>
-      <w:r>
-        <w:rPr>
-          <w:rFonts w:ascii="Menlo" w:hAnsi="Menlo"/>
-          <w:color w:val="000000"/>
-        </w:rPr>
-        <w:t>);</w:t>
-      </w:r>
-      <w:r>
-        <w:rPr>
-          <w:rFonts w:ascii="Menlo" w:hAnsi="Menlo"/>
-          <w:color w:val="000000"/>
-        </w:rPr>
-        <w:br/>
-        <w:t>}</w:t>
-      </w:r>
-      <w:r>
-        <w:rPr>
-          <w:rFonts w:ascii="Menlo" w:hAnsi="Menlo"/>
-          <w:color w:val="000000"/>
-        </w:rPr>
-        <w:br/>
-      </w:r>
-      <w:r>
-        <w:rPr>
-          <w:rFonts w:ascii="Menlo" w:hAnsi="Menlo"/>
-          <w:color w:val="000000"/>
-        </w:rPr>
-        <w:br/>
-      </w:r>
-      <w:r>
-        <w:rPr>
-          <w:b/>
-          <w:color w:val="000000"/>
-          <w:sz w:val="28"/>
-          <w:szCs w:val="28"/>
-        </w:rPr>
-        <w:t>4.3</w:t>
-      </w:r>
-      <w:r>
-        <w:rPr>
-          <w:b/>
-          <w:color w:val="000000"/>
-          <w:sz w:val="28"/>
-          <w:szCs w:val="28"/>
-        </w:rPr>
-        <w:t>)</w:t>
-      </w:r>
-      <w:r>
-        <w:rPr>
-          <w:b/>
-          <w:color w:val="000000"/>
-          <w:sz w:val="28"/>
-          <w:szCs w:val="28"/>
-        </w:rPr>
-        <w:t xml:space="preserve"> </w:t>
-      </w:r>
-      <w:proofErr w:type="spellStart"/>
-      <w:r>
-        <w:rPr>
-          <w:b/>
-          <w:color w:val="000000"/>
-          <w:sz w:val="28"/>
-          <w:szCs w:val="28"/>
-        </w:rPr>
-        <w:t>IsArrayMatching</w:t>
-      </w:r>
-      <w:proofErr w:type="spellEnd"/>
-      <w:r>
-        <w:rPr>
-          <w:b/>
-          <w:color w:val="000000"/>
-          <w:sz w:val="28"/>
-          <w:szCs w:val="28"/>
-        </w:rPr>
-        <w:t xml:space="preserve"> – Whether the grid generation function is generating correct pattern or not</w:t>
-      </w:r>
-      <w:r>
-        <w:rPr>
-          <w:b/>
-          <w:color w:val="000000"/>
-          <w:sz w:val="32"/>
-          <w:szCs w:val="32"/>
-        </w:rPr>
-        <w:br/>
-      </w:r>
-      <w:r>
-        <w:rPr>
-          <w:rFonts w:ascii="Menlo" w:hAnsi="Menlo"/>
-          <w:color w:val="808000"/>
-        </w:rPr>
-        <w:t>@Test</w:t>
-      </w:r>
-      <w:r>
-        <w:rPr>
-          <w:rFonts w:ascii="Menlo" w:hAnsi="Menlo"/>
-          <w:color w:val="808000"/>
-        </w:rPr>
-        <w:br/>
-      </w:r>
-      <w:r>
-        <w:rPr>
-          <w:rFonts w:ascii="Menlo" w:hAnsi="Menlo"/>
-          <w:b/>
-          <w:bCs/>
-          <w:color w:val="000080"/>
-        </w:rPr>
-        <w:t xml:space="preserve">public void </w:t>
-      </w:r>
-      <w:proofErr w:type="spellStart"/>
-      <w:r>
-        <w:rPr>
-          <w:rFonts w:ascii="Menlo" w:hAnsi="Menlo"/>
-          <w:color w:val="000000"/>
-        </w:rPr>
-        <w:t>isArrayMatching</w:t>
-      </w:r>
-      <w:proofErr w:type="spellEnd"/>
-      <w:r>
-        <w:rPr>
-          <w:rFonts w:ascii="Menlo" w:hAnsi="Menlo"/>
-          <w:color w:val="000000"/>
-        </w:rPr>
-        <w:t xml:space="preserve">() </w:t>
-      </w:r>
-      <w:r>
-        <w:rPr>
-          <w:rFonts w:ascii="Menlo" w:hAnsi="Menlo"/>
-          <w:b/>
-          <w:bCs/>
-          <w:color w:val="000080"/>
-        </w:rPr>
-        <w:t xml:space="preserve">throws </w:t>
-      </w:r>
-      <w:r>
-        <w:rPr>
-          <w:rFonts w:ascii="Menlo" w:hAnsi="Menlo"/>
-          <w:color w:val="000000"/>
-        </w:rPr>
-        <w:t>Exception {</w:t>
-      </w:r>
-      <w:r>
-        <w:rPr>
-          <w:rFonts w:ascii="Menlo" w:hAnsi="Menlo"/>
-          <w:color w:val="000000"/>
-        </w:rPr>
-        <w:br/>
-        <w:t xml:space="preserve">    </w:t>
-      </w:r>
-      <w:proofErr w:type="spellStart"/>
-      <w:r>
-        <w:rPr>
-          <w:rFonts w:ascii="Menlo" w:hAnsi="Menlo"/>
-          <w:i/>
-          <w:iCs/>
-          <w:color w:val="000000"/>
-        </w:rPr>
-        <w:t>assertArrayEquals</w:t>
-      </w:r>
-      <w:proofErr w:type="spellEnd"/>
-      <w:r>
-        <w:rPr>
-          <w:rFonts w:ascii="Menlo" w:hAnsi="Menlo"/>
-          <w:color w:val="000000"/>
-        </w:rPr>
-        <w:t>(</w:t>
-      </w:r>
-      <w:proofErr w:type="spellStart"/>
-      <w:r>
-        <w:rPr>
-          <w:rFonts w:ascii="Menlo" w:hAnsi="Menlo"/>
-          <w:b/>
-          <w:bCs/>
-          <w:color w:val="660E7A"/>
-        </w:rPr>
-        <w:t>arrayOfInts</w:t>
-      </w:r>
-      <w:proofErr w:type="spellEnd"/>
-      <w:r>
-        <w:rPr>
-          <w:rFonts w:ascii="Menlo" w:hAnsi="Menlo"/>
-          <w:color w:val="000000"/>
-        </w:rPr>
-        <w:t xml:space="preserve">, </w:t>
-      </w:r>
-      <w:r>
-        <w:rPr>
-          <w:rFonts w:ascii="Menlo" w:hAnsi="Menlo"/>
-          <w:b/>
-          <w:bCs/>
-          <w:color w:val="660E7A"/>
-        </w:rPr>
-        <w:t>arrayOfInts2</w:t>
-      </w:r>
-      <w:r>
-        <w:rPr>
-          <w:rFonts w:ascii="Menlo" w:hAnsi="Menlo"/>
-          <w:color w:val="000000"/>
-        </w:rPr>
-        <w:t>);</w:t>
-      </w:r>
-      <w:r>
-        <w:rPr>
-          <w:rFonts w:ascii="Menlo" w:hAnsi="Menlo"/>
-          <w:color w:val="000000"/>
-        </w:rPr>
-        <w:br/>
-        <w:t>}</w:t>
-      </w:r>
-      <w:r>
-        <w:rPr>
-          <w:rFonts w:ascii="Menlo" w:hAnsi="Menlo"/>
-          <w:color w:val="000000"/>
-        </w:rPr>
-        <w:br/>
-      </w:r>
-      <w:r>
-        <w:rPr>
-          <w:rFonts w:ascii="Menlo" w:hAnsi="Menlo"/>
-          <w:color w:val="000000"/>
-        </w:rPr>
-        <w:br/>
-      </w:r>
-      <w:r>
-        <w:rPr>
-          <w:b/>
-          <w:color w:val="000000"/>
-          <w:sz w:val="28"/>
-          <w:szCs w:val="28"/>
-        </w:rPr>
-        <w:t>4.4</w:t>
-      </w:r>
-      <w:r>
-        <w:rPr>
-          <w:b/>
-          <w:color w:val="000000"/>
-          <w:sz w:val="28"/>
-          <w:szCs w:val="28"/>
-        </w:rPr>
-        <w:t>)</w:t>
-      </w:r>
-      <w:r>
-        <w:rPr>
-          <w:b/>
-          <w:color w:val="000000"/>
-          <w:sz w:val="28"/>
-          <w:szCs w:val="28"/>
-        </w:rPr>
-        <w:t xml:space="preserve"> </w:t>
-      </w:r>
-      <w:proofErr w:type="spellStart"/>
-      <w:r>
-        <w:rPr>
-          <w:b/>
-          <w:color w:val="000000"/>
-          <w:sz w:val="28"/>
-          <w:szCs w:val="28"/>
-        </w:rPr>
-        <w:t>IsJsonValid</w:t>
-      </w:r>
-      <w:proofErr w:type="spellEnd"/>
-      <w:r>
-        <w:rPr>
-          <w:b/>
-          <w:color w:val="000000"/>
-          <w:sz w:val="28"/>
-          <w:szCs w:val="28"/>
-        </w:rPr>
-        <w:t xml:space="preserve"> – Whether </w:t>
-      </w:r>
-      <w:proofErr w:type="spellStart"/>
-      <w:r>
-        <w:rPr>
-          <w:b/>
-          <w:color w:val="000000"/>
-          <w:sz w:val="28"/>
-          <w:szCs w:val="28"/>
-        </w:rPr>
-        <w:t>json</w:t>
-      </w:r>
-      <w:proofErr w:type="spellEnd"/>
-      <w:r>
-        <w:rPr>
-          <w:b/>
-          <w:color w:val="000000"/>
-          <w:sz w:val="28"/>
-          <w:szCs w:val="28"/>
-        </w:rPr>
-        <w:t xml:space="preserve"> is valid and lint properly</w:t>
-      </w:r>
-      <w:r>
-        <w:rPr>
-          <w:b/>
-          <w:color w:val="000000"/>
-          <w:sz w:val="32"/>
-          <w:szCs w:val="32"/>
-        </w:rPr>
-        <w:br/>
-      </w:r>
-      <w:r>
-        <w:rPr>
-          <w:rFonts w:ascii="Menlo" w:hAnsi="Menlo"/>
-          <w:color w:val="808000"/>
-        </w:rPr>
-        <w:t>@Test</w:t>
-      </w:r>
-      <w:r>
-        <w:rPr>
-          <w:rFonts w:ascii="Menlo" w:hAnsi="Menlo"/>
-          <w:color w:val="808000"/>
-        </w:rPr>
-        <w:br/>
-      </w:r>
-      <w:r>
-        <w:rPr>
-          <w:rFonts w:ascii="Menlo" w:hAnsi="Menlo"/>
-          <w:b/>
-          <w:bCs/>
-          <w:color w:val="000080"/>
-        </w:rPr>
-        <w:t xml:space="preserve">public void </w:t>
-      </w:r>
-      <w:proofErr w:type="spellStart"/>
-      <w:r>
-        <w:rPr>
-          <w:rFonts w:ascii="Menlo" w:hAnsi="Menlo"/>
-          <w:color w:val="000000"/>
-        </w:rPr>
-        <w:t>isJsonValid</w:t>
-      </w:r>
-      <w:proofErr w:type="spellEnd"/>
-      <w:r>
-        <w:rPr>
-          <w:rFonts w:ascii="Menlo" w:hAnsi="Menlo"/>
-          <w:color w:val="000000"/>
-        </w:rPr>
-        <w:t xml:space="preserve">() </w:t>
-      </w:r>
-      <w:r>
-        <w:rPr>
-          <w:rFonts w:ascii="Menlo" w:hAnsi="Menlo"/>
-          <w:b/>
-          <w:bCs/>
-          <w:color w:val="000080"/>
-        </w:rPr>
-        <w:t xml:space="preserve">throws </w:t>
-      </w:r>
-      <w:proofErr w:type="spellStart"/>
-      <w:r>
-        <w:rPr>
-          <w:rFonts w:ascii="Menlo" w:hAnsi="Menlo"/>
-          <w:color w:val="000000"/>
-        </w:rPr>
-        <w:t>JSONException</w:t>
-      </w:r>
-      <w:proofErr w:type="spellEnd"/>
-      <w:r>
-        <w:rPr>
-          <w:rFonts w:ascii="Menlo" w:hAnsi="Menlo"/>
-          <w:color w:val="000000"/>
-        </w:rPr>
-        <w:t xml:space="preserve"> {</w:t>
-      </w:r>
-      <w:r>
-        <w:rPr>
-          <w:rFonts w:ascii="Menlo" w:hAnsi="Menlo"/>
-          <w:color w:val="000000"/>
-        </w:rPr>
-        <w:br/>
-        <w:t xml:space="preserve">    </w:t>
-      </w:r>
-      <w:proofErr w:type="spellStart"/>
-      <w:r>
-        <w:rPr>
-          <w:rFonts w:ascii="Menlo" w:hAnsi="Menlo"/>
-          <w:i/>
-          <w:iCs/>
-          <w:color w:val="000000"/>
-        </w:rPr>
-        <w:t>assertEquals</w:t>
-      </w:r>
-      <w:proofErr w:type="spellEnd"/>
-      <w:r>
-        <w:rPr>
-          <w:rFonts w:ascii="Menlo" w:hAnsi="Menlo"/>
-          <w:color w:val="000000"/>
-        </w:rPr>
-        <w:t>(</w:t>
-      </w:r>
-      <w:proofErr w:type="spellStart"/>
-      <w:r>
-        <w:rPr>
-          <w:rFonts w:ascii="Menlo" w:hAnsi="Menlo"/>
-          <w:color w:val="000000"/>
-        </w:rPr>
-        <w:t>Utils.</w:t>
-      </w:r>
-      <w:r>
-        <w:rPr>
-          <w:rFonts w:ascii="Menlo" w:hAnsi="Menlo"/>
-          <w:i/>
-          <w:iCs/>
-          <w:color w:val="000000"/>
-        </w:rPr>
-        <w:t>getJsonListFromArrayList</w:t>
-      </w:r>
-      <w:proofErr w:type="spellEnd"/>
-      <w:r>
-        <w:rPr>
-          <w:rFonts w:ascii="Menlo" w:hAnsi="Menlo"/>
-          <w:color w:val="000000"/>
-        </w:rPr>
-        <w:t>(</w:t>
-      </w:r>
-      <w:proofErr w:type="spellStart"/>
-      <w:r>
-        <w:rPr>
-          <w:rFonts w:ascii="Menlo" w:hAnsi="Menlo"/>
-          <w:b/>
-          <w:bCs/>
-          <w:color w:val="660E7A"/>
-        </w:rPr>
-        <w:t>tileList</w:t>
-      </w:r>
-      <w:proofErr w:type="spellEnd"/>
-      <w:r>
-        <w:rPr>
-          <w:rFonts w:ascii="Menlo" w:hAnsi="Menlo"/>
-          <w:color w:val="000000"/>
-        </w:rPr>
-        <w:t xml:space="preserve">), </w:t>
-      </w:r>
-      <w:proofErr w:type="spellStart"/>
-      <w:r>
-        <w:rPr>
-          <w:rFonts w:ascii="Menlo" w:hAnsi="Menlo"/>
-          <w:b/>
-          <w:bCs/>
-          <w:color w:val="660E7A"/>
-        </w:rPr>
-        <w:t>jsonList</w:t>
-      </w:r>
-      <w:proofErr w:type="spellEnd"/>
-      <w:r>
-        <w:rPr>
-          <w:rFonts w:ascii="Menlo" w:hAnsi="Menlo"/>
-          <w:color w:val="000000"/>
-        </w:rPr>
-        <w:t>);</w:t>
-      </w:r>
-      <w:r>
-        <w:rPr>
-          <w:rFonts w:ascii="Menlo" w:hAnsi="Menlo"/>
-          <w:color w:val="000000"/>
-        </w:rPr>
-        <w:br/>
-        <w:t>}</w:t>
-      </w:r>
     </w:p>
     <w:p>
       <w:pPr>
         <w:rPr>
           <w:rFonts w:cs="Al Bayan Plain"/>
+          <w:i/>
+          <w:sz w:val="20"/>
+          <w:szCs w:val="20"/>
+          <w:lang w:val="en-US"/>
+        </w:rPr>
+      </w:pPr>
+    </w:p>
+    <w:p>
+      <w:pPr>
+        <w:rPr>
+          <w:rFonts w:cs="Al Bayan Plain"/>
+          <w:i/>
+          <w:sz w:val="20"/>
+          <w:szCs w:val="20"/>
+          <w:lang w:val="en-US"/>
+        </w:rPr>
+      </w:pPr>
+    </w:p>
+    <w:p>
+      <w:pPr>
+        <w:rPr>
+          <w:rFonts w:cs="Al Bayan Plain"/>
+          <w:sz w:val="28"/>
+          <w:szCs w:val="28"/>
+          <w:lang w:val="en-US"/>
+        </w:rPr>
+      </w:pPr>
+      <w:r>
+        <w:rPr>
+          <w:rFonts w:cs="Al Bayan Plain"/>
+          <w:sz w:val="28"/>
+          <w:szCs w:val="28"/>
+          <w:lang w:val="en-US"/>
+        </w:rPr>
+        <w:t xml:space="preserve">This is the </w:t>
+      </w:r>
+      <w:r>
+        <w:rPr>
+          <w:rFonts w:cs="Al Bayan Plain"/>
+          <w:b/>
+          <w:sz w:val="28"/>
+          <w:szCs w:val="28"/>
+          <w:lang w:val="en-US"/>
+        </w:rPr>
+        <w:t>Game Completion S</w:t>
+      </w:r>
+      <w:r>
+        <w:rPr>
+          <w:rFonts w:cs="Al Bayan Plain"/>
+          <w:b/>
+          <w:sz w:val="28"/>
+          <w:szCs w:val="28"/>
+          <w:lang w:val="en-US"/>
+        </w:rPr>
+        <w:t>creen</w:t>
+      </w:r>
+      <w:r>
+        <w:rPr>
+          <w:rFonts w:cs="Al Bayan Plain"/>
+          <w:sz w:val="28"/>
+          <w:szCs w:val="28"/>
+          <w:lang w:val="en-US"/>
+        </w:rPr>
+        <w:t>. Total time taken to complete the game is shown on top left, number of clicks is on top right and at the bottom of the screen, final score is displayed.</w:t>
+      </w:r>
+    </w:p>
+    <w:p>
+      <w:pPr>
+        <w:rPr>
+          <w:rFonts w:cs="Al Bayan Plain"/>
+          <w:i/>
+          <w:sz w:val="20"/>
+          <w:szCs w:val="20"/>
+          <w:lang w:val="en-US"/>
+        </w:rPr>
+      </w:pPr>
+    </w:p>
+    <w:p>
+      <w:pPr>
+        <w:rPr>
+          <w:rFonts w:cs="Al Bayan Plain"/>
+          <w:sz w:val="20"/>
+          <w:szCs w:val="20"/>
+          <w:lang w:val="en-US"/>
+        </w:rPr>
+      </w:pPr>
+    </w:p>
+    <w:p>
+      <w:pPr>
+        <w:rPr>
+          <w:rFonts w:cs="Al Bayan Plain"/>
+          <w:sz w:val="28"/>
+          <w:szCs w:val="28"/>
+          <w:lang w:val="en-US"/>
+        </w:rPr>
+      </w:pPr>
+    </w:p>
+    <w:p>
+      <w:pPr>
+        <w:rPr>
+          <w:rFonts w:cs="Al Bayan Plain"/>
+          <w:i/>
+          <w:sz w:val="20"/>
+          <w:szCs w:val="20"/>
+          <w:lang w:val="en-US"/>
+        </w:rPr>
+      </w:pPr>
+    </w:p>
+    <w:p>
+      <w:pPr>
+        <w:rPr>
+          <w:rFonts w:cs="Al Bayan Plain"/>
+          <w:i/>
+          <w:sz w:val="20"/>
+          <w:szCs w:val="20"/>
+          <w:lang w:val="en-US"/>
+        </w:rPr>
+      </w:pPr>
+    </w:p>
+    <w:p>
+      <w:pPr>
+        <w:rPr>
+          <w:rFonts w:cs="Al Bayan Plain"/>
+          <w:i/>
+          <w:sz w:val="20"/>
+          <w:szCs w:val="20"/>
+          <w:lang w:val="en-US"/>
+        </w:rPr>
+      </w:pPr>
+    </w:p>
+    <w:p>
+      <w:pPr>
+        <w:rPr>
+          <w:rFonts w:cs="Al Bayan Plain"/>
+          <w:i/>
+          <w:sz w:val="20"/>
+          <w:szCs w:val="20"/>
+          <w:lang w:val="en-US"/>
+        </w:rPr>
+      </w:pPr>
+    </w:p>
+    <w:p>
+      <w:pPr>
+        <w:rPr>
+          <w:rFonts w:cs="Al Bayan Plain"/>
+          <w:i/>
+          <w:sz w:val="20"/>
+          <w:szCs w:val="20"/>
+          <w:lang w:val="en-US"/>
+        </w:rPr>
+      </w:pPr>
+    </w:p>
+    <w:p>
+      <w:pPr>
+        <w:rPr>
+          <w:rFonts w:cs="Al Bayan Plain"/>
+          <w:i/>
+          <w:sz w:val="20"/>
+          <w:szCs w:val="20"/>
+          <w:lang w:val="en-US"/>
+        </w:rPr>
+      </w:pPr>
+    </w:p>
+    <w:p>
+      <w:pPr>
+        <w:rPr>
+          <w:rFonts w:cs="Al Bayan Plain"/>
+          <w:i/>
+          <w:sz w:val="20"/>
+          <w:szCs w:val="20"/>
+          <w:lang w:val="en-US"/>
+        </w:rPr>
+      </w:pPr>
+    </w:p>
+    <w:p>
+      <w:pPr>
+        <w:rPr>
+          <w:rFonts w:cs="Al Bayan Plain"/>
+          <w:i/>
+          <w:sz w:val="20"/>
+          <w:szCs w:val="20"/>
+          <w:lang w:val="en-US"/>
+        </w:rPr>
+      </w:pPr>
+    </w:p>
+    <w:p>
+      <w:pPr>
+        <w:rPr>
+          <w:rFonts w:cs="Al Bayan Plain"/>
+          <w:i/>
+          <w:sz w:val="20"/>
+          <w:szCs w:val="20"/>
+          <w:lang w:val="en-US"/>
+        </w:rPr>
+      </w:pPr>
+    </w:p>
+    <w:p>
+      <w:pPr>
+        <w:rPr>
+          <w:rFonts w:cs="Al Bayan Plain"/>
+          <w:i/>
+          <w:sz w:val="20"/>
+          <w:szCs w:val="20"/>
+          <w:lang w:val="en-US"/>
+        </w:rPr>
+      </w:pPr>
+    </w:p>
+    <w:p>
+      <w:pPr>
+        <w:rPr>
+          <w:rFonts w:cs="Al Bayan Plain"/>
+          <w:i/>
+          <w:sz w:val="20"/>
+          <w:szCs w:val="20"/>
+          <w:lang w:val="en-US"/>
+        </w:rPr>
+      </w:pPr>
+    </w:p>
+    <w:p>
+      <w:pPr>
+        <w:rPr>
+          <w:rFonts w:cs="Al Bayan Plain"/>
+          <w:i/>
+          <w:sz w:val="20"/>
+          <w:szCs w:val="20"/>
+          <w:lang w:val="en-US"/>
+        </w:rPr>
+      </w:pPr>
+      <w:r>
+        <w:rPr>
+          <w:noProof/>
+          <w:sz w:val="32"/>
+          <w:szCs w:val="32"/>
+          <w:lang w:eastAsia="en-GB"/>
+        </w:rPr>
+        <w:drawing>
+          <wp:anchor distT="0" distB="0" distL="114300" distR="114300" simplePos="0" relativeHeight="251663360" behindDoc="0" locked="0" layoutInCell="1" allowOverlap="1" wp14:anchorId="4FBD7578" wp14:editId="600254F3">
+            <wp:simplePos x="0" y="0"/>
+            <wp:positionH relativeFrom="column">
+              <wp:posOffset>281205</wp:posOffset>
+            </wp:positionH>
+            <wp:positionV relativeFrom="paragraph">
+              <wp:posOffset>163195</wp:posOffset>
+            </wp:positionV>
+            <wp:extent cx="2328545" cy="4139565"/>
+            <wp:effectExtent l="0" t="0" r="8255" b="635"/>
+            <wp:wrapTight wrapText="bothSides">
+              <wp:wrapPolygon edited="0">
+                <wp:start x="0" y="0"/>
+                <wp:lineTo x="0" y="21471"/>
+                <wp:lineTo x="21441" y="21471"/>
+                <wp:lineTo x="21441" y="0"/>
+                <wp:lineTo x="0" y="0"/>
+              </wp:wrapPolygon>
+            </wp:wrapTight>
+            <wp:docPr id="8" name="Picture 8"/>
+            <wp:cNvGraphicFramePr>
+              <a:graphicFrameLocks xmlns:a="http://schemas.openxmlformats.org/drawingml/2006/main" noChangeAspect="1"/>
+            </wp:cNvGraphicFramePr>
+            <a:graphic xmlns:a="http://schemas.openxmlformats.org/drawingml/2006/main">
+              <a:graphicData uri="http://schemas.openxmlformats.org/drawingml/2006/picture">
+                <pic:pic xmlns:pic="http://schemas.openxmlformats.org/drawingml/2006/picture">
+                  <pic:nvPicPr>
+                    <pic:cNvPr id="8" name="Screenshot_20170115-122921.png"/>
+                    <pic:cNvPicPr/>
+                  </pic:nvPicPr>
+                  <pic:blipFill>
+                    <a:blip r:embed="rId17">
+                      <a:extLst>
+                        <a:ext uri="{28A0092B-C50C-407E-A947-70E740481C1C}">
+                          <a14:useLocalDpi xmlns:a14="http://schemas.microsoft.com/office/drawing/2010/main" val="0"/>
+                        </a:ext>
+                      </a:extLst>
+                    </a:blip>
+                    <a:stretch>
+                      <a:fillRect/>
+                    </a:stretch>
+                  </pic:blipFill>
+                  <pic:spPr>
+                    <a:xfrm>
+                      <a:off x="0" y="0"/>
+                      <a:ext cx="2328545" cy="4139565"/>
+                    </a:xfrm>
+                    <a:prstGeom prst="rect">
+                      <a:avLst/>
+                    </a:prstGeom>
+                  </pic:spPr>
+                </pic:pic>
+              </a:graphicData>
+            </a:graphic>
+            <wp14:sizeRelH relativeFrom="page">
+              <wp14:pctWidth>0</wp14:pctWidth>
+            </wp14:sizeRelH>
+            <wp14:sizeRelV relativeFrom="page">
+              <wp14:pctHeight>0</wp14:pctHeight>
+            </wp14:sizeRelV>
+          </wp:anchor>
+        </w:drawing>
+      </w:r>
+    </w:p>
+    <w:p>
+      <w:pPr>
+        <w:rPr>
+          <w:rFonts w:cs="Al Bayan Plain"/>
+          <w:i/>
+          <w:sz w:val="20"/>
+          <w:szCs w:val="20"/>
+          <w:lang w:val="en-US"/>
+        </w:rPr>
+      </w:pPr>
+    </w:p>
+    <w:p>
+      <w:pPr>
+        <w:rPr>
+          <w:rFonts w:cs="Al Bayan Plain"/>
+          <w:i/>
+          <w:sz w:val="20"/>
+          <w:szCs w:val="20"/>
+          <w:lang w:val="en-US"/>
+        </w:rPr>
+      </w:pPr>
+    </w:p>
+    <w:p>
+      <w:pPr>
+        <w:rPr>
+          <w:rFonts w:cs="Al Bayan Plain"/>
+          <w:i/>
+          <w:sz w:val="20"/>
+          <w:szCs w:val="20"/>
+          <w:lang w:val="en-US"/>
+        </w:rPr>
+      </w:pPr>
+    </w:p>
+    <w:p>
+      <w:pPr>
+        <w:rPr>
+          <w:rFonts w:cs="Al Bayan Plain"/>
+          <w:sz w:val="20"/>
+          <w:szCs w:val="20"/>
+          <w:lang w:val="en-US"/>
+        </w:rPr>
+      </w:pPr>
+      <w:r>
+        <w:rPr>
+          <w:rFonts w:cs="Al Bayan Plain"/>
+          <w:i/>
+          <w:sz w:val="20"/>
+          <w:szCs w:val="20"/>
+          <w:lang w:val="en-US"/>
+        </w:rPr>
+        <w:br/>
+      </w:r>
+      <w:r>
+        <w:rPr>
+          <w:rFonts w:cs="Al Bayan Plain"/>
+          <w:i/>
+          <w:sz w:val="20"/>
+          <w:szCs w:val="20"/>
+          <w:lang w:val="en-US"/>
+        </w:rPr>
+        <w:br/>
+      </w:r>
+      <w:r>
+        <w:rPr>
+          <w:rFonts w:cs="Al Bayan Plain"/>
+          <w:i/>
+          <w:sz w:val="20"/>
+          <w:szCs w:val="20"/>
+          <w:lang w:val="en-US"/>
+        </w:rPr>
+        <w:br/>
+      </w:r>
+      <w:r>
+        <w:rPr>
+          <w:rFonts w:cs="Al Bayan Plain"/>
+          <w:i/>
+          <w:sz w:val="20"/>
+          <w:szCs w:val="20"/>
+          <w:lang w:val="en-US"/>
+        </w:rPr>
+        <w:br/>
+      </w:r>
+    </w:p>
+    <w:p>
+      <w:pPr>
+        <w:rPr>
+          <w:rFonts w:cs="Al Bayan Plain"/>
+          <w:i/>
+          <w:sz w:val="20"/>
+          <w:szCs w:val="20"/>
+          <w:lang w:val="en-US"/>
+        </w:rPr>
+      </w:pPr>
+    </w:p>
+    <w:p>
+      <w:pPr>
+        <w:rPr>
+          <w:rFonts w:cs="Al Bayan Plain"/>
+          <w:b/>
+          <w:sz w:val="32"/>
+          <w:szCs w:val="32"/>
+          <w:lang w:val="en-US"/>
+        </w:rPr>
+      </w:pPr>
+    </w:p>
+    <w:p>
+      <w:pPr>
+        <w:rPr>
+          <w:rFonts w:cs="Al Bayan Plain"/>
+          <w:b/>
+          <w:sz w:val="32"/>
+          <w:szCs w:val="32"/>
+          <w:lang w:val="en-US"/>
+        </w:rPr>
+      </w:pPr>
+    </w:p>
+    <w:p>
+      <w:pPr>
+        <w:rPr>
+          <w:rFonts w:cs="Al Bayan Plain"/>
+          <w:sz w:val="28"/>
+          <w:szCs w:val="28"/>
+          <w:lang w:val="en-US"/>
+        </w:rPr>
+      </w:pPr>
+      <w:r>
+        <w:rPr>
+          <w:rFonts w:cs="Al Bayan Plain"/>
+          <w:sz w:val="28"/>
+          <w:szCs w:val="28"/>
+          <w:lang w:val="en-US"/>
+        </w:rPr>
+        <w:t>This is the list of best scores screen. Top 3 scores achieved on a device are shown here.</w:t>
+      </w:r>
+    </w:p>
+    <w:p>
+      <w:pPr>
+        <w:rPr>
+          <w:rFonts w:cs="Al Bayan Plain"/>
+          <w:b/>
+          <w:sz w:val="32"/>
+          <w:szCs w:val="32"/>
+          <w:lang w:val="en-US"/>
+        </w:rPr>
+      </w:pPr>
+    </w:p>
+    <w:p>
+      <w:pPr>
+        <w:rPr>
+          <w:rFonts w:cs="Al Bayan Plain"/>
+          <w:b/>
+          <w:sz w:val="32"/>
+          <w:szCs w:val="32"/>
+          <w:lang w:val="en-US"/>
+        </w:rPr>
+      </w:pPr>
+    </w:p>
+    <w:p>
+      <w:pPr>
+        <w:rPr>
+          <w:rFonts w:cs="Al Bayan Plain"/>
+          <w:b/>
+          <w:sz w:val="32"/>
+          <w:szCs w:val="32"/>
+          <w:lang w:val="en-US"/>
+        </w:rPr>
+      </w:pPr>
+    </w:p>
+    <w:p>
+      <w:pPr>
+        <w:rPr>
+          <w:rFonts w:cs="Al Bayan Plain"/>
+          <w:b/>
+          <w:sz w:val="32"/>
+          <w:szCs w:val="32"/>
+          <w:lang w:val="en-US"/>
+        </w:rPr>
+      </w:pPr>
+    </w:p>
+    <w:p>
+      <w:pPr>
+        <w:rPr>
+          <w:rFonts w:cs="Al Bayan Plain"/>
+          <w:b/>
+          <w:sz w:val="32"/>
+          <w:szCs w:val="32"/>
+          <w:lang w:val="en-US"/>
+        </w:rPr>
+      </w:pPr>
+    </w:p>
+    <w:p>
+      <w:pPr>
+        <w:rPr>
+          <w:rFonts w:cs="Al Bayan Plain"/>
+          <w:b/>
           <w:sz w:val="32"/>
           <w:szCs w:val="32"/>
           <w:lang w:val="en-US"/>
@@ -3803,21 +6093,946 @@
         <w:rPr>
           <w:rFonts w:cs="Al Bayan Plain"/>
           <w:b/>
+          <w:lang w:val="en-US"/>
+        </w:rPr>
+      </w:pPr>
+      <w:bookmarkStart w:id="6" w:name="_Toc472319667"/>
+      <w:r>
+        <w:rPr>
+          <w:rStyle w:val="Heading1Char"/>
+          <w:b/>
+        </w:rPr>
+        <w:t>Testing</w:t>
+      </w:r>
+      <w:bookmarkEnd w:id="6"/>
+      <w:r>
+        <w:rPr>
+          <w:rFonts w:cs="Al Bayan Plain"/>
+          <w:b/>
           <w:sz w:val="32"/>
           <w:szCs w:val="32"/>
           <w:lang w:val="en-US"/>
         </w:rPr>
-      </w:pPr>
-      <w:r>
-        <w:rPr>
-          <w:rFonts w:cs="Al Bayan Plain"/>
-          <w:b/>
+        <w:br/>
+      </w:r>
+      <w:r>
+        <w:rPr>
+          <w:rFonts w:cs="Al Bayan Plain"/>
+          <w:sz w:val="28"/>
+          <w:szCs w:val="28"/>
+          <w:lang w:val="en-US"/>
+        </w:rPr>
+        <w:t>Similar to designing, I don’t have any background in testing. I implemented JUNIT for testing individual units to verify whether functionality is stable to extend or not.</w:t>
+      </w:r>
+      <w:r>
+        <w:rPr>
+          <w:rFonts w:cs="Al Bayan Plain"/>
+          <w:sz w:val="28"/>
+          <w:szCs w:val="28"/>
+          <w:lang w:val="en-US"/>
+        </w:rPr>
+        <w:br/>
+        <w:t>Following were the JUNIT test cases that were implemented.</w:t>
+      </w:r>
+      <w:r>
+        <w:rPr>
+          <w:rFonts w:cs="Al Bayan Plain"/>
           <w:sz w:val="32"/>
           <w:szCs w:val="32"/>
           <w:lang w:val="en-US"/>
         </w:rPr>
+        <w:br/>
+      </w:r>
+      <w:r>
+        <w:rPr>
+          <w:rFonts w:cs="Al Bayan Plain"/>
+          <w:sz w:val="32"/>
+          <w:szCs w:val="32"/>
+          <w:lang w:val="en-US"/>
+        </w:rPr>
+        <w:br/>
+      </w:r>
+      <w:r>
+        <w:rPr>
+          <w:rFonts w:cs="Al Bayan Plain"/>
+          <w:b/>
+          <w:sz w:val="28"/>
+          <w:szCs w:val="28"/>
+          <w:lang w:val="en-US"/>
+        </w:rPr>
+        <w:t>4.1</w:t>
+      </w:r>
+      <w:r>
+        <w:rPr>
+          <w:rFonts w:cs="Al Bayan Plain"/>
+          <w:b/>
+          <w:sz w:val="28"/>
+          <w:szCs w:val="28"/>
+          <w:lang w:val="en-US"/>
+        </w:rPr>
+        <w:t>)</w:t>
+      </w:r>
+      <w:r>
+        <w:rPr>
+          <w:rFonts w:cs="Al Bayan Plain"/>
+          <w:b/>
+          <w:sz w:val="28"/>
+          <w:szCs w:val="28"/>
+          <w:lang w:val="en-US"/>
+        </w:rPr>
+        <w:t xml:space="preserve"> </w:t>
+      </w:r>
+      <w:proofErr w:type="spellStart"/>
+      <w:r>
+        <w:rPr>
+          <w:rFonts w:cs="Al Bayan Plain"/>
+          <w:b/>
+          <w:sz w:val="28"/>
+          <w:szCs w:val="28"/>
+          <w:lang w:val="en-US"/>
+        </w:rPr>
+        <w:t>IsListUnlocked</w:t>
+      </w:r>
+      <w:proofErr w:type="spellEnd"/>
+      <w:r>
+        <w:rPr>
+          <w:rFonts w:cs="Al Bayan Plain"/>
+          <w:b/>
+          <w:sz w:val="28"/>
+          <w:szCs w:val="28"/>
+          <w:lang w:val="en-US"/>
+        </w:rPr>
+        <w:t xml:space="preserve"> – Game Finished trigger</w:t>
+      </w:r>
+      <w:r>
+        <w:rPr>
+          <w:rFonts w:cs="Al Bayan Plain"/>
+          <w:b/>
+          <w:sz w:val="32"/>
+          <w:szCs w:val="32"/>
+          <w:lang w:val="en-US"/>
+        </w:rPr>
+        <w:br/>
+      </w:r>
+      <w:r>
+        <w:rPr>
+          <w:rFonts w:ascii="Menlo" w:hAnsi="Menlo"/>
+          <w:color w:val="808000"/>
+        </w:rPr>
+        <w:t>@Test</w:t>
+      </w:r>
+      <w:r>
+        <w:rPr>
+          <w:rFonts w:ascii="Menlo" w:hAnsi="Menlo"/>
+          <w:color w:val="808000"/>
+        </w:rPr>
+        <w:br/>
+      </w:r>
+      <w:r>
+        <w:rPr>
+          <w:rFonts w:ascii="Menlo" w:hAnsi="Menlo"/>
+          <w:b/>
+          <w:bCs/>
+          <w:color w:val="000080"/>
+        </w:rPr>
+        <w:t xml:space="preserve">public void </w:t>
+      </w:r>
+      <w:proofErr w:type="spellStart"/>
+      <w:r>
+        <w:rPr>
+          <w:rFonts w:ascii="Menlo" w:hAnsi="Menlo"/>
+          <w:color w:val="000000"/>
+        </w:rPr>
+        <w:t>isListUnlocked</w:t>
+      </w:r>
+      <w:proofErr w:type="spellEnd"/>
+      <w:r>
+        <w:rPr>
+          <w:rFonts w:ascii="Menlo" w:hAnsi="Menlo"/>
+          <w:color w:val="000000"/>
+        </w:rPr>
+        <w:t>() {</w:t>
+      </w:r>
+      <w:r>
+        <w:rPr>
+          <w:rFonts w:ascii="Menlo" w:hAnsi="Menlo"/>
+          <w:color w:val="000000"/>
+        </w:rPr>
+        <w:br/>
+        <w:t xml:space="preserve">    </w:t>
+      </w:r>
+      <w:proofErr w:type="spellStart"/>
+      <w:r>
+        <w:rPr>
+          <w:rFonts w:ascii="Menlo" w:hAnsi="Menlo"/>
+          <w:i/>
+          <w:iCs/>
+          <w:color w:val="000000"/>
+        </w:rPr>
+        <w:t>assertNotEquals</w:t>
+      </w:r>
+      <w:proofErr w:type="spellEnd"/>
+      <w:r>
+        <w:rPr>
+          <w:rFonts w:ascii="Menlo" w:hAnsi="Menlo"/>
+          <w:color w:val="000000"/>
+        </w:rPr>
+        <w:t>(</w:t>
+      </w:r>
+      <w:proofErr w:type="spellStart"/>
+      <w:r>
+        <w:rPr>
+          <w:rFonts w:ascii="Menlo" w:hAnsi="Menlo"/>
+          <w:color w:val="000000"/>
+        </w:rPr>
+        <w:t>Utils.</w:t>
+      </w:r>
+      <w:r>
+        <w:rPr>
+          <w:rFonts w:ascii="Menlo" w:hAnsi="Menlo"/>
+          <w:i/>
+          <w:iCs/>
+          <w:color w:val="000000"/>
+        </w:rPr>
+        <w:t>isListUnlocked</w:t>
+      </w:r>
+      <w:proofErr w:type="spellEnd"/>
+      <w:r>
+        <w:rPr>
+          <w:rFonts w:ascii="Menlo" w:hAnsi="Menlo"/>
+          <w:color w:val="000000"/>
+        </w:rPr>
+        <w:t>(</w:t>
+      </w:r>
+      <w:proofErr w:type="spellStart"/>
+      <w:r>
+        <w:rPr>
+          <w:rFonts w:ascii="Menlo" w:hAnsi="Menlo"/>
+          <w:b/>
+          <w:bCs/>
+          <w:color w:val="660E7A"/>
+        </w:rPr>
+        <w:t>tileList</w:t>
+      </w:r>
+      <w:proofErr w:type="spellEnd"/>
+      <w:r>
+        <w:rPr>
+          <w:rFonts w:ascii="Menlo" w:hAnsi="Menlo"/>
+          <w:color w:val="000000"/>
+        </w:rPr>
+        <w:t xml:space="preserve">), </w:t>
+      </w:r>
+      <w:r>
+        <w:rPr>
+          <w:rFonts w:ascii="Menlo" w:hAnsi="Menlo"/>
+          <w:b/>
+          <w:bCs/>
+          <w:color w:val="000080"/>
+        </w:rPr>
+        <w:t>true</w:t>
+      </w:r>
+      <w:r>
+        <w:rPr>
+          <w:rFonts w:ascii="Menlo" w:hAnsi="Menlo"/>
+          <w:color w:val="000000"/>
+        </w:rPr>
+        <w:t>);</w:t>
+      </w:r>
+      <w:r>
+        <w:rPr>
+          <w:rFonts w:ascii="Menlo" w:hAnsi="Menlo"/>
+          <w:color w:val="000000"/>
+        </w:rPr>
+        <w:br/>
+        <w:t>}</w:t>
+      </w:r>
+      <w:r>
+        <w:rPr>
+          <w:rFonts w:ascii="Menlo" w:hAnsi="Menlo"/>
+          <w:color w:val="000000"/>
+        </w:rPr>
+        <w:br/>
+      </w:r>
+      <w:r>
+        <w:rPr>
+          <w:rFonts w:cs="Al Bayan Plain"/>
+          <w:sz w:val="32"/>
+          <w:szCs w:val="32"/>
+          <w:lang w:val="en-US"/>
+        </w:rPr>
+        <w:br/>
+      </w:r>
+      <w:r>
+        <w:rPr>
+          <w:rFonts w:cs="Al Bayan Plain"/>
+          <w:b/>
+          <w:sz w:val="28"/>
+          <w:szCs w:val="28"/>
+          <w:lang w:val="en-US"/>
+        </w:rPr>
+        <w:t>4.2</w:t>
+      </w:r>
+      <w:r>
+        <w:rPr>
+          <w:rFonts w:cs="Al Bayan Plain"/>
+          <w:b/>
+          <w:sz w:val="28"/>
+          <w:szCs w:val="28"/>
+          <w:lang w:val="en-US"/>
+        </w:rPr>
+        <w:t>)</w:t>
+      </w:r>
+      <w:r>
+        <w:rPr>
+          <w:rFonts w:cs="Al Bayan Plain"/>
+          <w:b/>
+          <w:sz w:val="28"/>
+          <w:szCs w:val="28"/>
+          <w:lang w:val="en-US"/>
+        </w:rPr>
+        <w:t xml:space="preserve"> </w:t>
+      </w:r>
+      <w:proofErr w:type="spellStart"/>
+      <w:r>
+        <w:rPr>
+          <w:rFonts w:cs="Al Bayan Plain"/>
+          <w:b/>
+          <w:sz w:val="28"/>
+          <w:szCs w:val="28"/>
+          <w:lang w:val="en-US"/>
+        </w:rPr>
+        <w:t>IsListLocked</w:t>
+      </w:r>
+      <w:proofErr w:type="spellEnd"/>
+      <w:r>
+        <w:rPr>
+          <w:rFonts w:cs="Al Bayan Plain"/>
+          <w:b/>
+          <w:sz w:val="28"/>
+          <w:szCs w:val="28"/>
+          <w:lang w:val="en-US"/>
+        </w:rPr>
+        <w:t xml:space="preserve"> – If any one tile is unlocked, save the game</w:t>
+      </w:r>
+      <w:r>
+        <w:rPr>
+          <w:rFonts w:cs="Al Bayan Plain"/>
+          <w:b/>
+          <w:sz w:val="32"/>
+          <w:szCs w:val="32"/>
+          <w:lang w:val="en-US"/>
+        </w:rPr>
+        <w:br/>
+      </w:r>
+      <w:r>
+        <w:rPr>
+          <w:rFonts w:ascii="Menlo" w:hAnsi="Menlo"/>
+          <w:color w:val="808000"/>
+        </w:rPr>
+        <w:t>@Test</w:t>
+      </w:r>
+      <w:r>
+        <w:rPr>
+          <w:rFonts w:ascii="Menlo" w:hAnsi="Menlo"/>
+          <w:color w:val="808000"/>
+        </w:rPr>
+        <w:br/>
+      </w:r>
+      <w:r>
+        <w:rPr>
+          <w:rFonts w:ascii="Menlo" w:hAnsi="Menlo"/>
+          <w:b/>
+          <w:bCs/>
+          <w:color w:val="000080"/>
+        </w:rPr>
+        <w:t xml:space="preserve">public void </w:t>
+      </w:r>
+      <w:proofErr w:type="spellStart"/>
+      <w:r>
+        <w:rPr>
+          <w:rFonts w:ascii="Menlo" w:hAnsi="Menlo"/>
+          <w:color w:val="000000"/>
+        </w:rPr>
+        <w:t>isListLocked</w:t>
+      </w:r>
+      <w:proofErr w:type="spellEnd"/>
+      <w:r>
+        <w:rPr>
+          <w:rFonts w:ascii="Menlo" w:hAnsi="Menlo"/>
+          <w:color w:val="000000"/>
+        </w:rPr>
+        <w:t>() {</w:t>
+      </w:r>
+      <w:r>
+        <w:rPr>
+          <w:rFonts w:ascii="Menlo" w:hAnsi="Menlo"/>
+          <w:color w:val="000000"/>
+        </w:rPr>
+        <w:br/>
+        <w:t xml:space="preserve">    </w:t>
+      </w:r>
+      <w:proofErr w:type="spellStart"/>
+      <w:r>
+        <w:rPr>
+          <w:rFonts w:ascii="Menlo" w:hAnsi="Menlo"/>
+          <w:i/>
+          <w:iCs/>
+          <w:color w:val="000000"/>
+        </w:rPr>
+        <w:t>assertEquals</w:t>
+      </w:r>
+      <w:proofErr w:type="spellEnd"/>
+      <w:r>
+        <w:rPr>
+          <w:rFonts w:ascii="Menlo" w:hAnsi="Menlo"/>
+          <w:color w:val="000000"/>
+        </w:rPr>
+        <w:t>(</w:t>
+      </w:r>
+      <w:proofErr w:type="spellStart"/>
+      <w:r>
+        <w:rPr>
+          <w:rFonts w:ascii="Menlo" w:hAnsi="Menlo"/>
+          <w:color w:val="000000"/>
+        </w:rPr>
+        <w:t>Utils.</w:t>
+      </w:r>
+      <w:r>
+        <w:rPr>
+          <w:rFonts w:ascii="Menlo" w:hAnsi="Menlo"/>
+          <w:i/>
+          <w:iCs/>
+          <w:color w:val="000000"/>
+        </w:rPr>
+        <w:t>isListLocked</w:t>
+      </w:r>
+      <w:proofErr w:type="spellEnd"/>
+      <w:r>
+        <w:rPr>
+          <w:rFonts w:ascii="Menlo" w:hAnsi="Menlo"/>
+          <w:color w:val="000000"/>
+        </w:rPr>
+        <w:t>(</w:t>
+      </w:r>
+      <w:proofErr w:type="spellStart"/>
+      <w:r>
+        <w:rPr>
+          <w:rFonts w:ascii="Menlo" w:hAnsi="Menlo"/>
+          <w:b/>
+          <w:bCs/>
+          <w:color w:val="660E7A"/>
+        </w:rPr>
+        <w:t>tileList</w:t>
+      </w:r>
+      <w:proofErr w:type="spellEnd"/>
+      <w:r>
+        <w:rPr>
+          <w:rFonts w:ascii="Menlo" w:hAnsi="Menlo"/>
+          <w:color w:val="000000"/>
+        </w:rPr>
+        <w:t xml:space="preserve">), </w:t>
+      </w:r>
+      <w:r>
+        <w:rPr>
+          <w:rFonts w:ascii="Menlo" w:hAnsi="Menlo"/>
+          <w:b/>
+          <w:bCs/>
+          <w:color w:val="000080"/>
+        </w:rPr>
+        <w:t>true</w:t>
+      </w:r>
+      <w:r>
+        <w:rPr>
+          <w:rFonts w:ascii="Menlo" w:hAnsi="Menlo"/>
+          <w:color w:val="000000"/>
+        </w:rPr>
+        <w:t>);</w:t>
+      </w:r>
+      <w:r>
+        <w:rPr>
+          <w:rFonts w:ascii="Menlo" w:hAnsi="Menlo"/>
+          <w:color w:val="000000"/>
+        </w:rPr>
+        <w:br/>
+        <w:t>}</w:t>
+      </w:r>
+      <w:r>
+        <w:rPr>
+          <w:rFonts w:ascii="Menlo" w:hAnsi="Menlo"/>
+          <w:color w:val="000000"/>
+        </w:rPr>
+        <w:br/>
+      </w:r>
+      <w:r>
+        <w:rPr>
+          <w:rFonts w:ascii="Menlo" w:hAnsi="Menlo"/>
+          <w:color w:val="000000"/>
+        </w:rPr>
+        <w:br/>
+      </w:r>
+      <w:r>
+        <w:rPr>
+          <w:b/>
+          <w:color w:val="000000"/>
+          <w:sz w:val="28"/>
+          <w:szCs w:val="28"/>
+        </w:rPr>
+        <w:t>4.3</w:t>
+      </w:r>
+      <w:r>
+        <w:rPr>
+          <w:b/>
+          <w:color w:val="000000"/>
+          <w:sz w:val="28"/>
+          <w:szCs w:val="28"/>
+        </w:rPr>
+        <w:t>)</w:t>
+      </w:r>
+      <w:r>
+        <w:rPr>
+          <w:b/>
+          <w:color w:val="000000"/>
+          <w:sz w:val="28"/>
+          <w:szCs w:val="28"/>
+        </w:rPr>
+        <w:t xml:space="preserve"> </w:t>
+      </w:r>
+      <w:proofErr w:type="spellStart"/>
+      <w:r>
+        <w:rPr>
+          <w:b/>
+          <w:color w:val="000000"/>
+          <w:sz w:val="28"/>
+          <w:szCs w:val="28"/>
+        </w:rPr>
+        <w:t>IsArrayMatching</w:t>
+      </w:r>
+      <w:proofErr w:type="spellEnd"/>
+      <w:r>
+        <w:rPr>
+          <w:b/>
+          <w:color w:val="000000"/>
+          <w:sz w:val="28"/>
+          <w:szCs w:val="28"/>
+        </w:rPr>
+        <w:t xml:space="preserve"> – Whether the grid generation function is generating correct pattern or not</w:t>
+      </w:r>
+      <w:r>
+        <w:rPr>
+          <w:b/>
+          <w:color w:val="000000"/>
+          <w:sz w:val="32"/>
+          <w:szCs w:val="32"/>
+        </w:rPr>
+        <w:br/>
+      </w:r>
+      <w:r>
+        <w:rPr>
+          <w:rFonts w:ascii="Menlo" w:hAnsi="Menlo"/>
+          <w:color w:val="808000"/>
+        </w:rPr>
+        <w:t>@Test</w:t>
+      </w:r>
+      <w:r>
+        <w:rPr>
+          <w:rFonts w:ascii="Menlo" w:hAnsi="Menlo"/>
+          <w:color w:val="808000"/>
+        </w:rPr>
+        <w:br/>
+      </w:r>
+      <w:r>
+        <w:rPr>
+          <w:rFonts w:ascii="Menlo" w:hAnsi="Menlo"/>
+          <w:b/>
+          <w:bCs/>
+          <w:color w:val="000080"/>
+        </w:rPr>
+        <w:t xml:space="preserve">public void </w:t>
+      </w:r>
+      <w:proofErr w:type="spellStart"/>
+      <w:r>
+        <w:rPr>
+          <w:rFonts w:ascii="Menlo" w:hAnsi="Menlo"/>
+          <w:color w:val="000000"/>
+        </w:rPr>
+        <w:t>isArrayMatching</w:t>
+      </w:r>
+      <w:proofErr w:type="spellEnd"/>
+      <w:r>
+        <w:rPr>
+          <w:rFonts w:ascii="Menlo" w:hAnsi="Menlo"/>
+          <w:color w:val="000000"/>
+        </w:rPr>
+        <w:t xml:space="preserve">() </w:t>
+      </w:r>
+      <w:r>
+        <w:rPr>
+          <w:rFonts w:ascii="Menlo" w:hAnsi="Menlo"/>
+          <w:b/>
+          <w:bCs/>
+          <w:color w:val="000080"/>
+        </w:rPr>
+        <w:t xml:space="preserve">throws </w:t>
+      </w:r>
+      <w:r>
+        <w:rPr>
+          <w:rFonts w:ascii="Menlo" w:hAnsi="Menlo"/>
+          <w:color w:val="000000"/>
+        </w:rPr>
+        <w:t>Exception {</w:t>
+      </w:r>
+      <w:r>
+        <w:rPr>
+          <w:rFonts w:ascii="Menlo" w:hAnsi="Menlo"/>
+          <w:color w:val="000000"/>
+        </w:rPr>
+        <w:br/>
+        <w:t xml:space="preserve">    </w:t>
+      </w:r>
+      <w:proofErr w:type="spellStart"/>
+      <w:r>
+        <w:rPr>
+          <w:rFonts w:ascii="Menlo" w:hAnsi="Menlo"/>
+          <w:i/>
+          <w:iCs/>
+          <w:color w:val="000000"/>
+        </w:rPr>
+        <w:t>assertArrayEquals</w:t>
+      </w:r>
+      <w:proofErr w:type="spellEnd"/>
+      <w:r>
+        <w:rPr>
+          <w:rFonts w:ascii="Menlo" w:hAnsi="Menlo"/>
+          <w:color w:val="000000"/>
+        </w:rPr>
+        <w:t>(</w:t>
+      </w:r>
+      <w:proofErr w:type="spellStart"/>
+      <w:r>
+        <w:rPr>
+          <w:rFonts w:ascii="Menlo" w:hAnsi="Menlo"/>
+          <w:b/>
+          <w:bCs/>
+          <w:color w:val="660E7A"/>
+        </w:rPr>
+        <w:t>arrayOfInts</w:t>
+      </w:r>
+      <w:proofErr w:type="spellEnd"/>
+      <w:r>
+        <w:rPr>
+          <w:rFonts w:ascii="Menlo" w:hAnsi="Menlo"/>
+          <w:color w:val="000000"/>
+        </w:rPr>
+        <w:t xml:space="preserve">, </w:t>
+      </w:r>
+      <w:r>
+        <w:rPr>
+          <w:rFonts w:ascii="Menlo" w:hAnsi="Menlo"/>
+          <w:b/>
+          <w:bCs/>
+          <w:color w:val="660E7A"/>
+        </w:rPr>
+        <w:t>arrayOfInts2</w:t>
+      </w:r>
+      <w:r>
+        <w:rPr>
+          <w:rFonts w:ascii="Menlo" w:hAnsi="Menlo"/>
+          <w:color w:val="000000"/>
+        </w:rPr>
+        <w:t>);</w:t>
+      </w:r>
+      <w:r>
+        <w:rPr>
+          <w:rFonts w:ascii="Menlo" w:hAnsi="Menlo"/>
+          <w:color w:val="000000"/>
+        </w:rPr>
+        <w:br/>
+        <w:t>}</w:t>
+      </w:r>
+      <w:r>
+        <w:rPr>
+          <w:rFonts w:ascii="Menlo" w:hAnsi="Menlo"/>
+          <w:color w:val="000000"/>
+        </w:rPr>
+        <w:br/>
+      </w:r>
+      <w:r>
+        <w:rPr>
+          <w:rFonts w:ascii="Menlo" w:hAnsi="Menlo"/>
+          <w:color w:val="000000"/>
+        </w:rPr>
+        <w:br/>
+      </w:r>
+      <w:r>
+        <w:rPr>
+          <w:b/>
+          <w:color w:val="000000"/>
+          <w:sz w:val="28"/>
+          <w:szCs w:val="28"/>
+        </w:rPr>
+        <w:t>4.4</w:t>
+      </w:r>
+      <w:r>
+        <w:rPr>
+          <w:b/>
+          <w:color w:val="000000"/>
+          <w:sz w:val="28"/>
+          <w:szCs w:val="28"/>
+        </w:rPr>
+        <w:t>)</w:t>
+      </w:r>
+      <w:r>
+        <w:rPr>
+          <w:b/>
+          <w:color w:val="000000"/>
+          <w:sz w:val="28"/>
+          <w:szCs w:val="28"/>
+        </w:rPr>
+        <w:t xml:space="preserve"> </w:t>
+      </w:r>
+      <w:proofErr w:type="spellStart"/>
+      <w:r>
+        <w:rPr>
+          <w:b/>
+          <w:color w:val="000000"/>
+          <w:sz w:val="28"/>
+          <w:szCs w:val="28"/>
+        </w:rPr>
+        <w:t>IsJsonValid</w:t>
+      </w:r>
+      <w:proofErr w:type="spellEnd"/>
+      <w:r>
+        <w:rPr>
+          <w:b/>
+          <w:color w:val="000000"/>
+          <w:sz w:val="28"/>
+          <w:szCs w:val="28"/>
+        </w:rPr>
+        <w:t xml:space="preserve"> – Whether </w:t>
+      </w:r>
+      <w:proofErr w:type="spellStart"/>
+      <w:r>
+        <w:rPr>
+          <w:b/>
+          <w:color w:val="000000"/>
+          <w:sz w:val="28"/>
+          <w:szCs w:val="28"/>
+        </w:rPr>
+        <w:t>json</w:t>
+      </w:r>
+      <w:proofErr w:type="spellEnd"/>
+      <w:r>
+        <w:rPr>
+          <w:b/>
+          <w:color w:val="000000"/>
+          <w:sz w:val="28"/>
+          <w:szCs w:val="28"/>
+        </w:rPr>
+        <w:t xml:space="preserve"> is valid and lint properly</w:t>
+      </w:r>
+      <w:r>
+        <w:rPr>
+          <w:b/>
+          <w:color w:val="000000"/>
+          <w:sz w:val="32"/>
+          <w:szCs w:val="32"/>
+        </w:rPr>
+        <w:br/>
+      </w:r>
+      <w:r>
+        <w:rPr>
+          <w:rFonts w:ascii="Menlo" w:hAnsi="Menlo"/>
+          <w:color w:val="808000"/>
+        </w:rPr>
+        <w:t>@Test</w:t>
+      </w:r>
+      <w:r>
+        <w:rPr>
+          <w:rFonts w:ascii="Menlo" w:hAnsi="Menlo"/>
+          <w:color w:val="808000"/>
+        </w:rPr>
+        <w:br/>
+      </w:r>
+      <w:r>
+        <w:rPr>
+          <w:rFonts w:ascii="Menlo" w:hAnsi="Menlo"/>
+          <w:b/>
+          <w:bCs/>
+          <w:color w:val="000080"/>
+        </w:rPr>
+        <w:t xml:space="preserve">public void </w:t>
+      </w:r>
+      <w:proofErr w:type="spellStart"/>
+      <w:r>
+        <w:rPr>
+          <w:rFonts w:ascii="Menlo" w:hAnsi="Menlo"/>
+          <w:color w:val="000000"/>
+        </w:rPr>
+        <w:t>isJsonValid</w:t>
+      </w:r>
+      <w:proofErr w:type="spellEnd"/>
+      <w:r>
+        <w:rPr>
+          <w:rFonts w:ascii="Menlo" w:hAnsi="Menlo"/>
+          <w:color w:val="000000"/>
+        </w:rPr>
+        <w:t xml:space="preserve">() </w:t>
+      </w:r>
+      <w:r>
+        <w:rPr>
+          <w:rFonts w:ascii="Menlo" w:hAnsi="Menlo"/>
+          <w:b/>
+          <w:bCs/>
+          <w:color w:val="000080"/>
+        </w:rPr>
+        <w:t xml:space="preserve">throws </w:t>
+      </w:r>
+      <w:proofErr w:type="spellStart"/>
+      <w:r>
+        <w:rPr>
+          <w:rFonts w:ascii="Menlo" w:hAnsi="Menlo"/>
+          <w:color w:val="000000"/>
+        </w:rPr>
+        <w:t>JSONException</w:t>
+      </w:r>
+      <w:proofErr w:type="spellEnd"/>
+      <w:r>
+        <w:rPr>
+          <w:rFonts w:ascii="Menlo" w:hAnsi="Menlo"/>
+          <w:color w:val="000000"/>
+        </w:rPr>
+        <w:t xml:space="preserve"> {</w:t>
+      </w:r>
+      <w:r>
+        <w:rPr>
+          <w:rFonts w:ascii="Menlo" w:hAnsi="Menlo"/>
+          <w:color w:val="000000"/>
+        </w:rPr>
+        <w:br/>
+        <w:t xml:space="preserve">    </w:t>
+      </w:r>
+      <w:proofErr w:type="spellStart"/>
+      <w:r>
+        <w:rPr>
+          <w:rFonts w:ascii="Menlo" w:hAnsi="Menlo"/>
+          <w:i/>
+          <w:iCs/>
+          <w:color w:val="000000"/>
+        </w:rPr>
+        <w:t>assertEquals</w:t>
+      </w:r>
+      <w:proofErr w:type="spellEnd"/>
+      <w:r>
+        <w:rPr>
+          <w:rFonts w:ascii="Menlo" w:hAnsi="Menlo"/>
+          <w:color w:val="000000"/>
+        </w:rPr>
+        <w:t>(</w:t>
+      </w:r>
+      <w:proofErr w:type="spellStart"/>
+      <w:r>
+        <w:rPr>
+          <w:rFonts w:ascii="Menlo" w:hAnsi="Menlo"/>
+          <w:color w:val="000000"/>
+        </w:rPr>
+        <w:t>Utils.</w:t>
+      </w:r>
+      <w:r>
+        <w:rPr>
+          <w:rFonts w:ascii="Menlo" w:hAnsi="Menlo"/>
+          <w:i/>
+          <w:iCs/>
+          <w:color w:val="000000"/>
+        </w:rPr>
+        <w:t>getJsonListFromArrayList</w:t>
+      </w:r>
+      <w:proofErr w:type="spellEnd"/>
+      <w:r>
+        <w:rPr>
+          <w:rFonts w:ascii="Menlo" w:hAnsi="Menlo"/>
+          <w:color w:val="000000"/>
+        </w:rPr>
+        <w:t>(</w:t>
+      </w:r>
+      <w:proofErr w:type="spellStart"/>
+      <w:r>
+        <w:rPr>
+          <w:rFonts w:ascii="Menlo" w:hAnsi="Menlo"/>
+          <w:b/>
+          <w:bCs/>
+          <w:color w:val="660E7A"/>
+        </w:rPr>
+        <w:t>tileList</w:t>
+      </w:r>
+      <w:proofErr w:type="spellEnd"/>
+      <w:r>
+        <w:rPr>
+          <w:rFonts w:ascii="Menlo" w:hAnsi="Menlo"/>
+          <w:color w:val="000000"/>
+        </w:rPr>
+        <w:t xml:space="preserve">), </w:t>
+      </w:r>
+      <w:proofErr w:type="spellStart"/>
+      <w:r>
+        <w:rPr>
+          <w:rFonts w:ascii="Menlo" w:hAnsi="Menlo"/>
+          <w:b/>
+          <w:bCs/>
+          <w:color w:val="660E7A"/>
+        </w:rPr>
+        <w:t>jsonList</w:t>
+      </w:r>
+      <w:proofErr w:type="spellEnd"/>
+      <w:r>
+        <w:rPr>
+          <w:rFonts w:ascii="Menlo" w:hAnsi="Menlo"/>
+          <w:color w:val="000000"/>
+        </w:rPr>
+        <w:t>);</w:t>
+      </w:r>
+      <w:r>
+        <w:rPr>
+          <w:rFonts w:ascii="Menlo" w:hAnsi="Menlo"/>
+          <w:color w:val="000000"/>
+        </w:rPr>
+        <w:br/>
+        <w:t>}</w:t>
+      </w:r>
+    </w:p>
+    <w:p>
+      <w:pPr>
+        <w:rPr>
+          <w:rFonts w:cs="Al Bayan Plain"/>
+          <w:sz w:val="32"/>
+          <w:szCs w:val="32"/>
+          <w:lang w:val="en-US"/>
+        </w:rPr>
+      </w:pPr>
+    </w:p>
+    <w:p>
+      <w:pPr>
+        <w:pStyle w:val="ListParagraph"/>
+        <w:numPr>
+          <w:ilvl w:val="0"/>
+          <w:numId w:val="3"/>
+        </w:numPr>
+        <w:rPr>
+          <w:rFonts w:cs="Al Bayan Plain"/>
+          <w:b/>
+          <w:sz w:val="32"/>
+          <w:szCs w:val="32"/>
+          <w:lang w:val="en-US"/>
+        </w:rPr>
+      </w:pPr>
+      <w:bookmarkStart w:id="7" w:name="_Toc472319668"/>
+      <w:r>
+        <w:rPr>
+          <w:rStyle w:val="Heading1Char"/>
+          <w:b/>
+        </w:rPr>
         <w:t>Management</w:t>
       </w:r>
+      <w:bookmarkEnd w:id="7"/>
       <w:r>
         <w:rPr>
           <w:rFonts w:cs="Al Bayan Plain"/>
@@ -3989,7 +7204,7 @@
                     <pic:cNvPicPr/>
                   </pic:nvPicPr>
                   <pic:blipFill>
-                    <a:blip r:embed="rId9">
+                    <a:blip r:embed="rId18">
                       <a:extLst>
                         <a:ext uri="{28A0092B-C50C-407E-A947-70E740481C1C}">
                           <a14:useLocalDpi xmlns:a14="http://schemas.microsoft.com/office/drawing/2010/main" val="0"/>
@@ -4041,6 +7256,15 @@
           <w:lang w:val="en-US"/>
         </w:rPr>
       </w:pPr>
+      <w:bookmarkStart w:id="8" w:name="_Toc472319669"/>
+      <w:r>
+        <w:rPr>
+          <w:rStyle w:val="Heading1Char"/>
+          <w:b/>
+        </w:rPr>
+        <w:t>Planning and Documentation</w:t>
+      </w:r>
+      <w:bookmarkEnd w:id="8"/>
       <w:r>
         <w:rPr>
           <w:rFonts w:cs="Al Bayan Plain"/>
@@ -4049,16 +7273,6 @@
           <w:szCs w:val="32"/>
           <w:lang w:val="en-US"/>
         </w:rPr>
-        <w:t>Planning and Documentation</w:t>
-      </w:r>
-      <w:r>
-        <w:rPr>
-          <w:rFonts w:cs="Al Bayan Plain"/>
-          <w:b/>
-          <w:sz w:val="32"/>
-          <w:szCs w:val="32"/>
-          <w:lang w:val="en-US"/>
-        </w:rPr>
         <w:br/>
       </w:r>
       <w:r>
@@ -4096,17 +7310,7 @@
           <w:szCs w:val="28"/>
           <w:lang w:val="en-US"/>
         </w:rPr>
-        <w:t xml:space="preserve">SPRINT 1 </w:t>
-      </w:r>
-      <w:r>
-        <w:rPr>
-          <w:rFonts w:cs="Al Bayan Plain"/>
-          <w:b/>
-          <w:sz w:val="28"/>
-          <w:szCs w:val="28"/>
-          <w:lang w:val="en-US"/>
-        </w:rPr>
-        <w:t xml:space="preserve">– </w:t>
+        <w:t xml:space="preserve">SPRINT 1 – </w:t>
       </w:r>
       <w:r>
         <w:rPr>
@@ -4695,17 +7899,7 @@
           <w:lang w:val="en-US"/>
         </w:rPr>
         <w:br/>
-        <w:t xml:space="preserve">SPRINT 4 </w:t>
-      </w:r>
-      <w:r>
-        <w:rPr>
-          <w:rFonts w:cs="Al Bayan Plain"/>
-          <w:b/>
-          <w:sz w:val="28"/>
-          <w:szCs w:val="28"/>
-          <w:lang w:val="en-US"/>
-        </w:rPr>
-        <w:t xml:space="preserve">– </w:t>
+        <w:t xml:space="preserve">SPRINT 4 – </w:t>
       </w:r>
       <w:r>
         <w:rPr>
@@ -4893,7 +8087,7 @@
                     <pic:cNvPicPr/>
                   </pic:nvPicPr>
                   <pic:blipFill>
-                    <a:blip r:embed="rId10">
+                    <a:blip r:embed="rId19">
                       <a:extLst>
                         <a:ext uri="{28A0092B-C50C-407E-A947-70E740481C1C}">
                           <a14:useLocalDpi xmlns:a14="http://schemas.microsoft.com/office/drawing/2010/main" val="0"/>
@@ -4967,11 +8161,6 @@
     </w:p>
     <w:p>
       <w:pPr>
-        <w:pStyle w:val="ListParagraph"/>
-        <w:numPr>
-          <w:ilvl w:val="0"/>
-          <w:numId w:val="3"/>
-        </w:numPr>
         <w:rPr>
           <w:rFonts w:cs="Al Bayan Plain"/>
           <w:b/>
@@ -4980,65 +8169,6 @@
           <w:lang w:val="en-US"/>
         </w:rPr>
       </w:pPr>
-      <w:r>
-        <w:rPr>
-          <w:rFonts w:cs="Al Bayan Plain"/>
-          <w:b/>
-          <w:sz w:val="32"/>
-          <w:szCs w:val="32"/>
-          <w:lang w:val="en-US"/>
-        </w:rPr>
-        <w:t>Further Work</w:t>
-      </w:r>
-      <w:r>
-        <w:rPr>
-          <w:rFonts w:cs="Al Bayan Plain"/>
-          <w:b/>
-          <w:sz w:val="32"/>
-          <w:szCs w:val="32"/>
-          <w:lang w:val="en-US"/>
-        </w:rPr>
-        <w:br/>
-      </w:r>
-      <w:r>
-        <w:rPr>
-          <w:rFonts w:cs="Al Bayan Plain"/>
-          <w:sz w:val="28"/>
-          <w:szCs w:val="28"/>
-          <w:lang w:val="en-US"/>
-        </w:rPr>
-        <w:t>The basic model of the game has been implemented. There is still scope for extension in the game. We may use some 3D graphics library to enhance the experience to 3D, something like the mahjong tiles.</w:t>
-      </w:r>
-      <w:r>
-        <w:rPr>
-          <w:rFonts w:cs="Al Bayan Plain"/>
-          <w:sz w:val="28"/>
-          <w:szCs w:val="28"/>
-          <w:lang w:val="en-US"/>
-        </w:rPr>
-        <w:br/>
-        <w:t xml:space="preserve">Apart from this, the game can still extend in the levels of difficulty. For </w:t>
-      </w:r>
-      <w:proofErr w:type="gramStart"/>
-      <w:r>
-        <w:rPr>
-          <w:rFonts w:cs="Al Bayan Plain"/>
-          <w:sz w:val="28"/>
-          <w:szCs w:val="28"/>
-          <w:lang w:val="en-US"/>
-        </w:rPr>
-        <w:t>now</w:t>
-      </w:r>
-      <w:proofErr w:type="gramEnd"/>
-      <w:r>
-        <w:rPr>
-          <w:rFonts w:cs="Al Bayan Plain"/>
-          <w:sz w:val="28"/>
-          <w:szCs w:val="28"/>
-          <w:lang w:val="en-US"/>
-        </w:rPr>
-        <w:t xml:space="preserve"> we only have 3 levels of difficulty. So there can be further levels with increasing difficulty of patterns and complicated grids.</w:t>
-      </w:r>
     </w:p>
     <w:p>
       <w:pPr>
@@ -5060,11 +8190,22 @@
         </w:numPr>
         <w:rPr>
           <w:rFonts w:cs="Al Bayan Plain"/>
+          <w:b/>
           <w:sz w:val="32"/>
           <w:szCs w:val="32"/>
           <w:lang w:val="en-US"/>
         </w:rPr>
       </w:pPr>
+      <w:bookmarkStart w:id="9" w:name="_Toc472319670"/>
+      <w:r>
+        <w:rPr>
+          <w:rStyle w:val="Heading1Char"/>
+          <w:b/>
+          <w:lang w:val="en-US"/>
+        </w:rPr>
+        <w:t>Further Work</w:t>
+      </w:r>
+      <w:bookmarkEnd w:id="9"/>
       <w:r>
         <w:rPr>
           <w:rFonts w:cs="Al Bayan Plain"/>
@@ -5073,9 +8214,50 @@
           <w:szCs w:val="32"/>
           <w:lang w:val="en-US"/>
         </w:rPr>
-        <w:t>Conclusion</w:t>
-      </w:r>
-      <w:r>
+        <w:br/>
+      </w:r>
+      <w:r>
+        <w:rPr>
+          <w:rFonts w:cs="Al Bayan Plain"/>
+          <w:sz w:val="28"/>
+          <w:szCs w:val="28"/>
+          <w:lang w:val="en-US"/>
+        </w:rPr>
+        <w:t>The basic model of the game has been implemented. There is still scope for extension in the game. We may use some 3D graphics library to enhance the experience to 3D, something like the mahjong tiles.</w:t>
+      </w:r>
+      <w:r>
+        <w:rPr>
+          <w:rFonts w:cs="Al Bayan Plain"/>
+          <w:sz w:val="28"/>
+          <w:szCs w:val="28"/>
+          <w:lang w:val="en-US"/>
+        </w:rPr>
+        <w:br/>
+        <w:t xml:space="preserve">Apart from this, the game can still extend in the levels of difficulty. For </w:t>
+      </w:r>
+      <w:proofErr w:type="gramStart"/>
+      <w:r>
+        <w:rPr>
+          <w:rFonts w:cs="Al Bayan Plain"/>
+          <w:sz w:val="28"/>
+          <w:szCs w:val="28"/>
+          <w:lang w:val="en-US"/>
+        </w:rPr>
+        <w:t>now</w:t>
+      </w:r>
+      <w:proofErr w:type="gramEnd"/>
+      <w:r>
+        <w:rPr>
+          <w:rFonts w:cs="Al Bayan Plain"/>
+          <w:sz w:val="28"/>
+          <w:szCs w:val="28"/>
+          <w:lang w:val="en-US"/>
+        </w:rPr>
+        <w:t xml:space="preserve"> we only have 3 levels of difficulty. So there can be further levels with increasing difficulty of patterns and complicated grids.</w:t>
+      </w:r>
+    </w:p>
+    <w:p>
+      <w:pPr>
         <w:rPr>
           <w:rFonts w:cs="Al Bayan Plain"/>
           <w:b/>
@@ -5083,27 +8265,49 @@
           <w:szCs w:val="32"/>
           <w:lang w:val="en-US"/>
         </w:rPr>
-        <w:br/>
-      </w:r>
-      <w:r>
-        <w:rPr>
-          <w:rFonts w:cs="Al Bayan Plain"/>
-          <w:sz w:val="28"/>
-          <w:szCs w:val="28"/>
-          <w:lang w:val="en-US"/>
-        </w:rPr>
-        <w:t>Developing an Android game was real fun. De</w:t>
-      </w:r>
-      <w:bookmarkStart w:id="0" w:name="_GoBack"/>
-      <w:bookmarkEnd w:id="0"/>
-      <w:r>
-        <w:rPr>
-          <w:rFonts w:cs="Al Bayan Plain"/>
-          <w:sz w:val="28"/>
-          <w:szCs w:val="28"/>
-          <w:lang w:val="en-US"/>
-        </w:rPr>
-        <w:t>velopment in android is not very complex, so it was the right choice for a 12-week</w:t>
+      </w:pPr>
+    </w:p>
+    <w:p>
+      <w:pPr>
+        <w:pStyle w:val="ListParagraph"/>
+        <w:numPr>
+          <w:ilvl w:val="0"/>
+          <w:numId w:val="3"/>
+        </w:numPr>
+        <w:rPr>
+          <w:rFonts w:cs="Al Bayan Plain"/>
+          <w:sz w:val="32"/>
+          <w:szCs w:val="32"/>
+          <w:lang w:val="en-US"/>
+        </w:rPr>
+      </w:pPr>
+      <w:bookmarkStart w:id="10" w:name="_Toc472319671"/>
+      <w:r>
+        <w:rPr>
+          <w:rStyle w:val="Heading1Char"/>
+          <w:b/>
+        </w:rPr>
+        <w:t>Conclusion</w:t>
+      </w:r>
+      <w:bookmarkEnd w:id="10"/>
+      <w:r>
+        <w:rPr>
+          <w:rFonts w:cs="Al Bayan Plain"/>
+          <w:b/>
+          <w:sz w:val="32"/>
+          <w:szCs w:val="32"/>
+          <w:lang w:val="en-US"/>
+        </w:rPr>
+        <w:br/>
+      </w:r>
+      <w:r>
+        <w:rPr>
+          <w:rFonts w:cs="Al Bayan Plain"/>
+          <w:sz w:val="28"/>
+          <w:szCs w:val="28"/>
+          <w:lang w:val="en-US"/>
+        </w:rPr>
+        <w:t>Developing an Android game was real fun. Development in android is not very complex, so it was the right choice for a 12-week</w:t>
       </w:r>
       <w:r>
         <w:rPr>
@@ -5113,12 +8317,69 @@
           <w:lang w:val="en-US"/>
         </w:rPr>
         <w:t xml:space="preserve"> project. I, myself, have worked as a software engineer for 3 years and android really fascinated me. Learning android was really fun and this is definitely going on the skills listed in my resume.</w:t>
+      </w:r>
+    </w:p>
+    <w:p>
+      <w:pPr>
+        <w:rPr>
+          <w:rFonts w:cs="Al Bayan Plain"/>
+          <w:sz w:val="32"/>
+          <w:szCs w:val="32"/>
+          <w:lang w:val="en-US"/>
+        </w:rPr>
+      </w:pPr>
+    </w:p>
+    <w:p>
+      <w:pPr>
+        <w:pStyle w:val="ListParagraph"/>
+        <w:numPr>
+          <w:ilvl w:val="0"/>
+          <w:numId w:val="3"/>
+        </w:numPr>
+        <w:rPr>
+          <w:rFonts w:cs="Al Bayan Plain"/>
+          <w:b/>
+          <w:sz w:val="28"/>
+          <w:szCs w:val="28"/>
+          <w:lang w:val="en-US"/>
+        </w:rPr>
+      </w:pPr>
+      <w:bookmarkStart w:id="11" w:name="_Toc472319672"/>
+      <w:r>
+        <w:rPr>
+          <w:rStyle w:val="Heading1Char"/>
+          <w:b/>
+        </w:rPr>
+        <w:t>References</w:t>
+      </w:r>
+      <w:bookmarkEnd w:id="11"/>
+      <w:r>
+        <w:rPr>
+          <w:rFonts w:cs="Al Bayan Plain"/>
+          <w:b/>
+          <w:sz w:val="32"/>
+          <w:szCs w:val="32"/>
+          <w:lang w:val="en-US"/>
+        </w:rPr>
+        <w:br/>
+      </w:r>
+      <w:r>
+        <w:rPr>
+          <w:rFonts w:cs="Al Bayan Plain"/>
+          <w:sz w:val="28"/>
+          <w:szCs w:val="28"/>
+          <w:lang w:val="en-US"/>
+        </w:rPr>
+        <w:t>None of the contents in this report has been taken from anywhere. All the images and textual content have been designed and written by me.</w:t>
       </w:r>
     </w:p>
     <w:sectPr>
+      <w:footerReference w:type="even" r:id="rId20"/>
+      <w:footerReference w:type="default" r:id="rId21"/>
       <w:pgSz w:w="11900" w:h="16840"/>
       <w:pgMar w:top="1440" w:right="1440" w:bottom="1440" w:left="1440" w:header="708" w:footer="708" w:gutter="0"/>
       <w:cols w:space="708"/>
+      <w:titlePg/>
       <w:docGrid w:linePitch="360"/>
     </w:sectPr>
   </w:body>
@@ -5144,6 +8405,95 @@
 </w:endnotes>
 </file>
 
+<file path=word/footer1.xml><?xml version="1.0" encoding="utf-8"?>
+<w:ftr xmlns:wpc="http://schemas.microsoft.com/office/word/2010/wordprocessingCanvas" xmlns:mo="http://schemas.microsoft.com/office/mac/office/2008/main" xmlns:mc="http://schemas.openxmlformats.org/markup-compatibility/2006" xmlns:mv="urn:schemas-microsoft-com:mac:vml" xmlns:o="urn:schemas-microsoft-com:office:office" xmlns:r="http://schemas.openxmlformats.org/officeDocument/2006/relationships" xmlns:m="http://schemas.openxmlformats.org/officeDocument/2006/math" xmlns:v="urn:schemas-microsoft-com:vml" xmlns:wp14="http://schemas.microsoft.com/office/word/2010/wordprocessingDrawing" xmlns:wp="http://schemas.openxmlformats.org/drawingml/2006/wordprocessingDrawing" xmlns:w10="urn:schemas-microsoft-com:office:word" xmlns:w="http://schemas.openxmlformats.org/wordprocessingml/2006/main" xmlns:w14="http://schemas.microsoft.com/office/word/2010/wordml" xmlns:w15="http://schemas.microsoft.com/office/word/2012/wordml" xmlns:wpg="http://schemas.microsoft.com/office/word/2010/wordprocessingGroup" xmlns:wpi="http://schemas.microsoft.com/office/word/2010/wordprocessingInk" xmlns:wne="http://schemas.microsoft.com/office/word/2006/wordml" xmlns:wps="http://schemas.microsoft.com/office/word/2010/wordprocessingShape" mc:Ignorable="w14 w15 wp14">
+  <w:p>
+    <w:pPr>
+      <w:pStyle w:val="Footer"/>
+      <w:framePr w:wrap="none" w:vAnchor="text" w:hAnchor="margin" w:xAlign="right" w:y="1"/>
+      <w:rPr>
+        <w:rStyle w:val="PageNumber"/>
+      </w:rPr>
+    </w:pPr>
+    <w:r>
+      <w:rPr>
+        <w:rStyle w:val="PageNumber"/>
+      </w:rPr>
+      <w:fldChar w:fldCharType="begin"/>
+    </w:r>
+    <w:r>
+      <w:rPr>
+        <w:rStyle w:val="PageNumber"/>
+      </w:rPr>
+      <w:instrText xml:space="preserve">PAGE  </w:instrText>
+    </w:r>
+    <w:r>
+      <w:rPr>
+        <w:rStyle w:val="PageNumber"/>
+      </w:rPr>
+      <w:fldChar w:fldCharType="end"/>
+    </w:r>
+  </w:p>
+  <w:p>
+    <w:pPr>
+      <w:pStyle w:val="Footer"/>
+      <w:ind w:right="360"/>
+    </w:pPr>
+  </w:p>
+</w:ftr>
+</file>
+
+<file path=word/footer2.xml><?xml version="1.0" encoding="utf-8"?>
+<w:ftr xmlns:wpc="http://schemas.microsoft.com/office/word/2010/wordprocessingCanvas" xmlns:mo="http://schemas.microsoft.com/office/mac/office/2008/main" xmlns:mc="http://schemas.openxmlformats.org/markup-compatibility/2006" xmlns:mv="urn:schemas-microsoft-com:mac:vml" xmlns:o="urn:schemas-microsoft-com:office:office" xmlns:r="http://schemas.openxmlformats.org/officeDocument/2006/relationships" xmlns:m="http://schemas.openxmlformats.org/officeDocument/2006/math" xmlns:v="urn:schemas-microsoft-com:vml" xmlns:wp14="http://schemas.microsoft.com/office/word/2010/wordprocessingDrawing" xmlns:wp="http://schemas.openxmlformats.org/drawingml/2006/wordprocessingDrawing" xmlns:w10="urn:schemas-microsoft-com:office:word" xmlns:w="http://schemas.openxmlformats.org/wordprocessingml/2006/main" xmlns:w14="http://schemas.microsoft.com/office/word/2010/wordml" xmlns:w15="http://schemas.microsoft.com/office/word/2012/wordml" xmlns:wpg="http://schemas.microsoft.com/office/word/2010/wordprocessingGroup" xmlns:wpi="http://schemas.microsoft.com/office/word/2010/wordprocessingInk" xmlns:wne="http://schemas.microsoft.com/office/word/2006/wordml" xmlns:wps="http://schemas.microsoft.com/office/word/2010/wordprocessingShape" mc:Ignorable="w14 w15 wp14">
+  <w:p>
+    <w:pPr>
+      <w:pStyle w:val="Footer"/>
+      <w:framePr w:wrap="none" w:vAnchor="text" w:hAnchor="margin" w:xAlign="right" w:y="1"/>
+      <w:rPr>
+        <w:rStyle w:val="PageNumber"/>
+      </w:rPr>
+    </w:pPr>
+    <w:r>
+      <w:rPr>
+        <w:rStyle w:val="PageNumber"/>
+      </w:rPr>
+      <w:fldChar w:fldCharType="begin"/>
+    </w:r>
+    <w:r>
+      <w:rPr>
+        <w:rStyle w:val="PageNumber"/>
+      </w:rPr>
+      <w:instrText xml:space="preserve">PAGE  </w:instrText>
+    </w:r>
+    <w:r>
+      <w:rPr>
+        <w:rStyle w:val="PageNumber"/>
+      </w:rPr>
+      <w:fldChar w:fldCharType="separate"/>
+    </w:r>
+    <w:r>
+      <w:rPr>
+        <w:rStyle w:val="PageNumber"/>
+        <w:noProof/>
+      </w:rPr>
+      <w:t>5</w:t>
+    </w:r>
+    <w:r>
+      <w:rPr>
+        <w:rStyle w:val="PageNumber"/>
+      </w:rPr>
+      <w:fldChar w:fldCharType="end"/>
+    </w:r>
+  </w:p>
+  <w:p>
+    <w:pPr>
+      <w:pStyle w:val="Footer"/>
+      <w:ind w:right="360"/>
+    </w:pPr>
+  </w:p>
+</w:ftr>
+</file>
+
 <file path=word/footnotes.xml><?xml version="1.0" encoding="utf-8"?>
 <w:footnotes xmlns:wpc="http://schemas.microsoft.com/office/word/2010/wordprocessingCanvas" xmlns:mo="http://schemas.microsoft.com/office/mac/office/2008/main" xmlns:mc="http://schemas.openxmlformats.org/markup-compatibility/2006" xmlns:mv="urn:schemas-microsoft-com:mac:vml" xmlns:o="urn:schemas-microsoft-com:office:office" xmlns:r="http://schemas.openxmlformats.org/officeDocument/2006/relationships" xmlns:m="http://schemas.openxmlformats.org/officeDocument/2006/math" xmlns:v="urn:schemas-microsoft-com:vml" xmlns:wp14="http://schemas.microsoft.com/office/word/2010/wordprocessingDrawing" xmlns:wp="http://schemas.openxmlformats.org/drawingml/2006/wordprocessingDrawing" xmlns:w10="urn:schemas-microsoft-com:office:word" xmlns:w="http://schemas.openxmlformats.org/wordprocessingml/2006/main" xmlns:w14="http://schemas.microsoft.com/office/word/2010/wordml" xmlns:w15="http://schemas.microsoft.com/office/word/2012/wordml" xmlns:wpg="http://schemas.microsoft.com/office/word/2010/wordprocessingGroup" xmlns:wpi="http://schemas.microsoft.com/office/word/2010/wordprocessingInk" xmlns:wne="http://schemas.microsoft.com/office/word/2006/wordml" xmlns:wps="http://schemas.microsoft.com/office/word/2010/wordprocessingShape" mc:Ignorable="w14 w15 wp14">
   <w:footnote w:type="separator" w:id="-1">
@@ -5168,7 +8518,7 @@
   <w:abstractNum w:abstractNumId="0">
     <w:nsid w:val="0BAD1E16"/>
     <w:multiLevelType w:val="multilevel"/>
-    <w:tmpl w:val="29B6A7BA"/>
+    <w:tmpl w:val="42C60FC8"/>
     <w:lvl w:ilvl="0">
       <w:start w:val="1"/>
       <w:numFmt w:val="decimal"/>
@@ -5179,6 +8529,7 @@
       </w:pPr>
       <w:rPr>
         <w:b/>
+        <w:color w:val="2E74B5" w:themeColor="accent1" w:themeShade="BF"/>
         <w:sz w:val="32"/>
         <w:szCs w:val="32"/>
       </w:rPr>
@@ -5841,6 +9192,49 @@
     <w:name w:val="Normal"/>
     <w:qFormat/>
   </w:style>
+  <w:style w:type="paragraph" w:styleId="Heading1">
+    <w:name w:val="heading 1"/>
+    <w:basedOn w:val="Normal"/>
+    <w:next w:val="Normal"/>
+    <w:link w:val="Heading1Char"/>
+    <w:uiPriority w:val="9"/>
+    <w:qFormat/>
+    <w:rsid w:val="00F66665"/>
+    <w:pPr>
+      <w:keepNext/>
+      <w:keepLines/>
+      <w:spacing w:before="240"/>
+      <w:outlineLvl w:val="0"/>
+    </w:pPr>
+    <w:rPr>
+      <w:rFonts w:asciiTheme="majorHAnsi" w:eastAsiaTheme="majorEastAsia" w:hAnsiTheme="majorHAnsi" w:cstheme="majorBidi"/>
+      <w:color w:val="2E74B5" w:themeColor="accent1" w:themeShade="BF"/>
+      <w:sz w:val="32"/>
+      <w:szCs w:val="32"/>
+    </w:rPr>
+  </w:style>
+  <w:style w:type="paragraph" w:styleId="Heading2">
+    <w:name w:val="heading 2"/>
+    <w:basedOn w:val="Normal"/>
+    <w:next w:val="Normal"/>
+    <w:link w:val="Heading2Char"/>
+    <w:uiPriority w:val="9"/>
+    <w:unhideWhenUsed/>
+    <w:qFormat/>
+    <w:rsid w:val="006B5DD8"/>
+    <w:pPr>
+      <w:keepNext/>
+      <w:keepLines/>
+      <w:spacing w:before="40"/>
+      <w:outlineLvl w:val="1"/>
+    </w:pPr>
+    <w:rPr>
+      <w:rFonts w:asciiTheme="majorHAnsi" w:eastAsiaTheme="majorEastAsia" w:hAnsiTheme="majorHAnsi" w:cstheme="majorBidi"/>
+      <w:color w:val="2E74B5" w:themeColor="accent1" w:themeShade="BF"/>
+      <w:sz w:val="26"/>
+      <w:szCs w:val="26"/>
+    </w:rPr>
+  </w:style>
   <w:style w:type="character" w:default="1" w:styleId="DefaultParagraphFont">
     <w:name w:val="Default Paragraph Font"/>
     <w:uiPriority w:val="1"/>
@@ -5966,6 +9360,341 @@
       <w:sz w:val="20"/>
       <w:szCs w:val="20"/>
       <w:lang w:eastAsia="en-GB"/>
+    </w:rPr>
+  </w:style>
+  <w:style w:type="paragraph" w:styleId="NoSpacing">
+    <w:name w:val="No Spacing"/>
+    <w:link w:val="NoSpacingChar"/>
+    <w:uiPriority w:val="1"/>
+    <w:qFormat/>
+    <w:rsid w:val="00DE685E"/>
+    <w:rPr>
+      <w:rFonts w:eastAsiaTheme="minorEastAsia"/>
+      <w:sz w:val="22"/>
+      <w:szCs w:val="22"/>
+      <w:lang w:val="en-US" w:eastAsia="zh-CN"/>
+    </w:rPr>
+  </w:style>
+  <w:style w:type="character" w:customStyle="1" w:styleId="NoSpacingChar">
+    <w:name w:val="No Spacing Char"/>
+    <w:basedOn w:val="DefaultParagraphFont"/>
+    <w:link w:val="NoSpacing"/>
+    <w:uiPriority w:val="1"/>
+    <w:rsid w:val="00DE685E"/>
+    <w:rPr>
+      <w:rFonts w:eastAsiaTheme="minorEastAsia"/>
+      <w:sz w:val="22"/>
+      <w:szCs w:val="22"/>
+      <w:lang w:val="en-US" w:eastAsia="zh-CN"/>
+    </w:rPr>
+  </w:style>
+  <w:style w:type="character" w:styleId="PageNumber">
+    <w:name w:val="page number"/>
+    <w:basedOn w:val="DefaultParagraphFont"/>
+    <w:uiPriority w:val="99"/>
+    <w:semiHidden/>
+    <w:unhideWhenUsed/>
+    <w:rsid w:val="003E2F82"/>
+  </w:style>
+  <w:style w:type="character" w:customStyle="1" w:styleId="Heading1Char">
+    <w:name w:val="Heading 1 Char"/>
+    <w:basedOn w:val="DefaultParagraphFont"/>
+    <w:link w:val="Heading1"/>
+    <w:uiPriority w:val="9"/>
+    <w:rsid w:val="00F66665"/>
+    <w:rPr>
+      <w:rFonts w:asciiTheme="majorHAnsi" w:eastAsiaTheme="majorEastAsia" w:hAnsiTheme="majorHAnsi" w:cstheme="majorBidi"/>
+      <w:color w:val="2E74B5" w:themeColor="accent1" w:themeShade="BF"/>
+      <w:sz w:val="32"/>
+      <w:szCs w:val="32"/>
+    </w:rPr>
+  </w:style>
+  <w:style w:type="paragraph" w:styleId="TOCHeading">
+    <w:name w:val="TOC Heading"/>
+    <w:basedOn w:val="Heading1"/>
+    <w:next w:val="Normal"/>
+    <w:uiPriority w:val="39"/>
+    <w:unhideWhenUsed/>
+    <w:qFormat/>
+    <w:rsid w:val="0016648A"/>
+    <w:pPr>
+      <w:spacing w:before="480" w:line="276" w:lineRule="auto"/>
+      <w:outlineLvl w:val="9"/>
+    </w:pPr>
+    <w:rPr>
+      <w:b/>
+      <w:bCs/>
+      <w:sz w:val="28"/>
+      <w:szCs w:val="28"/>
+      <w:lang w:val="en-US"/>
+    </w:rPr>
+  </w:style>
+  <w:style w:type="paragraph" w:styleId="TOC1">
+    <w:name w:val="toc 1"/>
+    <w:basedOn w:val="Normal"/>
+    <w:next w:val="Normal"/>
+    <w:autoRedefine/>
+    <w:uiPriority w:val="39"/>
+    <w:unhideWhenUsed/>
+    <w:rsid w:val="0016648A"/>
+    <w:pPr>
+      <w:spacing w:before="240" w:after="120"/>
+    </w:pPr>
+    <w:rPr>
+      <w:b/>
+      <w:bCs/>
+      <w:caps/>
+      <w:sz w:val="22"/>
+      <w:szCs w:val="22"/>
+      <w:u w:val="single"/>
+    </w:rPr>
+  </w:style>
+  <w:style w:type="paragraph" w:styleId="TOC2">
+    <w:name w:val="toc 2"/>
+    <w:basedOn w:val="Normal"/>
+    <w:next w:val="Normal"/>
+    <w:autoRedefine/>
+    <w:uiPriority w:val="39"/>
+    <w:semiHidden/>
+    <w:unhideWhenUsed/>
+    <w:rsid w:val="0016648A"/>
+    <w:rPr>
+      <w:b/>
+      <w:bCs/>
+      <w:smallCaps/>
+      <w:sz w:val="22"/>
+      <w:szCs w:val="22"/>
+    </w:rPr>
+  </w:style>
+  <w:style w:type="paragraph" w:styleId="TOC3">
+    <w:name w:val="toc 3"/>
+    <w:basedOn w:val="Normal"/>
+    <w:next w:val="Normal"/>
+    <w:autoRedefine/>
+    <w:uiPriority w:val="39"/>
+    <w:semiHidden/>
+    <w:unhideWhenUsed/>
+    <w:rsid w:val="0016648A"/>
+    <w:rPr>
+      <w:smallCaps/>
+      <w:sz w:val="22"/>
+      <w:szCs w:val="22"/>
+    </w:rPr>
+  </w:style>
+  <w:style w:type="paragraph" w:styleId="TOC4">
+    <w:name w:val="toc 4"/>
+    <w:basedOn w:val="Normal"/>
+    <w:next w:val="Normal"/>
+    <w:autoRedefine/>
+    <w:uiPriority w:val="39"/>
+    <w:semiHidden/>
+    <w:unhideWhenUsed/>
+    <w:rsid w:val="0016648A"/>
+    <w:rPr>
+      <w:sz w:val="22"/>
+      <w:szCs w:val="22"/>
+    </w:rPr>
+  </w:style>
+  <w:style w:type="paragraph" w:styleId="TOC5">
+    <w:name w:val="toc 5"/>
+    <w:basedOn w:val="Normal"/>
+    <w:next w:val="Normal"/>
+    <w:autoRedefine/>
+    <w:uiPriority w:val="39"/>
+    <w:semiHidden/>
+    <w:unhideWhenUsed/>
+    <w:rsid w:val="0016648A"/>
+    <w:rPr>
+      <w:sz w:val="22"/>
+      <w:szCs w:val="22"/>
+    </w:rPr>
+  </w:style>
+  <w:style w:type="paragraph" w:styleId="TOC6">
+    <w:name w:val="toc 6"/>
+    <w:basedOn w:val="Normal"/>
+    <w:next w:val="Normal"/>
+    <w:autoRedefine/>
+    <w:uiPriority w:val="39"/>
+    <w:semiHidden/>
+    <w:unhideWhenUsed/>
+    <w:rsid w:val="0016648A"/>
+    <w:rPr>
+      <w:sz w:val="22"/>
+      <w:szCs w:val="22"/>
+    </w:rPr>
+  </w:style>
+  <w:style w:type="paragraph" w:styleId="TOC7">
+    <w:name w:val="toc 7"/>
+    <w:basedOn w:val="Normal"/>
+    <w:next w:val="Normal"/>
+    <w:autoRedefine/>
+    <w:uiPriority w:val="39"/>
+    <w:semiHidden/>
+    <w:unhideWhenUsed/>
+    <w:rsid w:val="0016648A"/>
+    <w:rPr>
+      <w:sz w:val="22"/>
+      <w:szCs w:val="22"/>
+    </w:rPr>
+  </w:style>
+  <w:style w:type="paragraph" w:styleId="TOC8">
+    <w:name w:val="toc 8"/>
+    <w:basedOn w:val="Normal"/>
+    <w:next w:val="Normal"/>
+    <w:autoRedefine/>
+    <w:uiPriority w:val="39"/>
+    <w:semiHidden/>
+    <w:unhideWhenUsed/>
+    <w:rsid w:val="0016648A"/>
+    <w:rPr>
+      <w:sz w:val="22"/>
+      <w:szCs w:val="22"/>
+    </w:rPr>
+  </w:style>
+  <w:style w:type="paragraph" w:styleId="TOC9">
+    <w:name w:val="toc 9"/>
+    <w:basedOn w:val="Normal"/>
+    <w:next w:val="Normal"/>
+    <w:autoRedefine/>
+    <w:uiPriority w:val="39"/>
+    <w:semiHidden/>
+    <w:unhideWhenUsed/>
+    <w:rsid w:val="0016648A"/>
+    <w:rPr>
+      <w:sz w:val="22"/>
+      <w:szCs w:val="22"/>
+    </w:rPr>
+  </w:style>
+  <w:style w:type="character" w:styleId="Hyperlink">
+    <w:name w:val="Hyperlink"/>
+    <w:basedOn w:val="DefaultParagraphFont"/>
+    <w:uiPriority w:val="99"/>
+    <w:unhideWhenUsed/>
+    <w:rsid w:val="0016648A"/>
+    <w:rPr>
+      <w:color w:val="0563C1" w:themeColor="hyperlink"/>
+      <w:u w:val="single"/>
+    </w:rPr>
+  </w:style>
+  <w:style w:type="paragraph" w:styleId="Title">
+    <w:name w:val="Title"/>
+    <w:basedOn w:val="Normal"/>
+    <w:next w:val="Normal"/>
+    <w:link w:val="TitleChar"/>
+    <w:uiPriority w:val="10"/>
+    <w:qFormat/>
+    <w:rsid w:val="0016648A"/>
+    <w:pPr>
+      <w:contextualSpacing/>
+    </w:pPr>
+    <w:rPr>
+      <w:rFonts w:asciiTheme="majorHAnsi" w:eastAsiaTheme="majorEastAsia" w:hAnsiTheme="majorHAnsi" w:cstheme="majorBidi"/>
+      <w:spacing w:val="-10"/>
+      <w:kern w:val="28"/>
+      <w:sz w:val="56"/>
+      <w:szCs w:val="56"/>
+    </w:rPr>
+  </w:style>
+  <w:style w:type="character" w:customStyle="1" w:styleId="TitleChar">
+    <w:name w:val="Title Char"/>
+    <w:basedOn w:val="DefaultParagraphFont"/>
+    <w:link w:val="Title"/>
+    <w:uiPriority w:val="10"/>
+    <w:rsid w:val="0016648A"/>
+    <w:rPr>
+      <w:rFonts w:asciiTheme="majorHAnsi" w:eastAsiaTheme="majorEastAsia" w:hAnsiTheme="majorHAnsi" w:cstheme="majorBidi"/>
+      <w:spacing w:val="-10"/>
+      <w:kern w:val="28"/>
+      <w:sz w:val="56"/>
+      <w:szCs w:val="56"/>
+    </w:rPr>
+  </w:style>
+  <w:style w:type="paragraph" w:styleId="Subtitle">
+    <w:name w:val="Subtitle"/>
+    <w:basedOn w:val="Normal"/>
+    <w:next w:val="Normal"/>
+    <w:link w:val="SubtitleChar"/>
+    <w:uiPriority w:val="11"/>
+    <w:qFormat/>
+    <w:rsid w:val="0016648A"/>
+    <w:pPr>
+      <w:numPr>
+        <w:ilvl w:val="1"/>
+      </w:numPr>
+      <w:spacing w:after="160"/>
+    </w:pPr>
+    <w:rPr>
+      <w:rFonts w:eastAsiaTheme="minorEastAsia"/>
+      <w:color w:val="5A5A5A" w:themeColor="text1" w:themeTint="A5"/>
+      <w:spacing w:val="15"/>
+      <w:sz w:val="22"/>
+      <w:szCs w:val="22"/>
+    </w:rPr>
+  </w:style>
+  <w:style w:type="character" w:customStyle="1" w:styleId="SubtitleChar">
+    <w:name w:val="Subtitle Char"/>
+    <w:basedOn w:val="DefaultParagraphFont"/>
+    <w:link w:val="Subtitle"/>
+    <w:uiPriority w:val="11"/>
+    <w:rsid w:val="0016648A"/>
+    <w:rPr>
+      <w:rFonts w:eastAsiaTheme="minorEastAsia"/>
+      <w:color w:val="5A5A5A" w:themeColor="text1" w:themeTint="A5"/>
+      <w:spacing w:val="15"/>
+      <w:sz w:val="22"/>
+      <w:szCs w:val="22"/>
+    </w:rPr>
+  </w:style>
+  <w:style w:type="character" w:styleId="Strong">
+    <w:name w:val="Strong"/>
+    <w:basedOn w:val="DefaultParagraphFont"/>
+    <w:autoRedefine/>
+    <w:uiPriority w:val="22"/>
+    <w:qFormat/>
+    <w:rsid w:val="0016648A"/>
+    <w:rPr>
+      <w:b/>
+      <w:bCs/>
+    </w:rPr>
+  </w:style>
+  <w:style w:type="character" w:customStyle="1" w:styleId="Heading2Char">
+    <w:name w:val="Heading 2 Char"/>
+    <w:basedOn w:val="DefaultParagraphFont"/>
+    <w:link w:val="Heading2"/>
+    <w:uiPriority w:val="9"/>
+    <w:rsid w:val="006B5DD8"/>
+    <w:rPr>
+      <w:rFonts w:asciiTheme="majorHAnsi" w:eastAsiaTheme="majorEastAsia" w:hAnsiTheme="majorHAnsi" w:cstheme="majorBidi"/>
+      <w:color w:val="2E74B5" w:themeColor="accent1" w:themeShade="BF"/>
+      <w:sz w:val="26"/>
+      <w:szCs w:val="26"/>
+    </w:rPr>
+  </w:style>
+  <w:style w:type="paragraph" w:styleId="BalloonText">
+    <w:name w:val="Balloon Text"/>
+    <w:basedOn w:val="Normal"/>
+    <w:link w:val="BalloonTextChar"/>
+    <w:uiPriority w:val="99"/>
+    <w:semiHidden/>
+    <w:unhideWhenUsed/>
+    <w:rsid w:val="000924F5"/>
+    <w:rPr>
+      <w:rFonts w:ascii="Times New Roman" w:hAnsi="Times New Roman" w:cs="Times New Roman"/>
+      <w:sz w:val="18"/>
+      <w:szCs w:val="18"/>
+    </w:rPr>
+  </w:style>
+  <w:style w:type="character" w:customStyle="1" w:styleId="BalloonTextChar">
+    <w:name w:val="Balloon Text Char"/>
+    <w:basedOn w:val="DefaultParagraphFont"/>
+    <w:link w:val="BalloonText"/>
+    <w:uiPriority w:val="99"/>
+    <w:semiHidden/>
+    <w:rsid w:val="000924F5"/>
+    <w:rPr>
+      <w:rFonts w:ascii="Times New Roman" w:hAnsi="Times New Roman" w:cs="Times New Roman"/>
+      <w:sz w:val="18"/>
+      <w:szCs w:val="18"/>
     </w:rPr>
   </w:style>
 </w:styles>
@@ -6230,4 +9959,35 @@
     </a:ext>
   </a:extLst>
 </a:theme>
+</file>
+
+<file path=customXml/item1.xml><?xml version="1.0" encoding="utf-8"?>
+<CoverPageProperties xmlns="http://schemas.microsoft.com/office/2006/coverPageProps">
+  <PublishDate>2017-01-16T00:00:00</PublishDate>
+  <Abstract/>
+  <CompanyAddress>Under Supervision of – Dr. Fergal Shevlin</CompanyAddress>
+  <CompanyPhone/>
+  <CompanyFax/>
+  <CompanyEmail/>
+</CoverPageProperties>
+</file>
+
+<file path=customXml/item2.xml><?xml version="1.0" encoding="utf-8"?>
+<b:Sources xmlns:b="http://schemas.openxmlformats.org/officeDocument/2006/bibliography" xmlns="http://schemas.openxmlformats.org/officeDocument/2006/bibliography" SelectedStyle="/APASixthEditionOfficeOnline.xsl" StyleName="APA"/>
+</file>
+
+<file path=customXml/itemProps1.xml><?xml version="1.0" encoding="utf-8"?>
+<ds:datastoreItem xmlns:ds="http://schemas.openxmlformats.org/officeDocument/2006/customXml" ds:itemID="{55AF091B-3C7A-41E3-B477-F2FDAA23CFDA}">
+  <ds:schemaRefs>
+    <ds:schemaRef ds:uri="http://schemas.microsoft.com/office/2006/coverPageProps"/>
+  </ds:schemaRefs>
+</ds:datastoreItem>
+</file>
+
+<file path=customXml/itemProps2.xml><?xml version="1.0" encoding="utf-8"?>
+<ds:datastoreItem xmlns:ds="http://schemas.openxmlformats.org/officeDocument/2006/customXml" ds:itemID="{F90F43DB-F995-1D43-B259-B23A842B9CDF}">
+  <ds:schemaRefs>
+    <ds:schemaRef ds:uri="http://schemas.openxmlformats.org/officeDocument/2006/bibliography"/>
+  </ds:schemaRefs>
+</ds:datastoreItem>
 </file>